--- a/C++/c++assignment.docx
+++ b/C++/c++assignment.docx
@@ -78,24 +78,73 @@
     <w:p>
       <w:pPr>
         <w:spacing w:after="0" w:line="240" w:lineRule="auto"/>
+      </w:pPr>
+      <w:r>
+        <w:t xml:space="preserve">Object-oriented programming is based on the concept of objects. In object-oriented programming data </w:t>
+      </w:r>
+      <w:proofErr w:type="gramStart"/>
+      <w:r>
+        <w:t>structures,</w:t>
+      </w:r>
+      <w:proofErr w:type="gramEnd"/>
+      <w:r>
+        <w:t xml:space="preserve"> or objects are defined, each with its own properties or attributes. Each object can also contain its own procedures or methods.</w:t>
+      </w:r>
+    </w:p>
+    <w:p>
+      <w:pPr>
+        <w:spacing w:after="0" w:line="240" w:lineRule="auto"/>
+      </w:pPr>
+      <w:r>
+        <w:t>List of oops concept are:</w:t>
+      </w:r>
+    </w:p>
+    <w:p>
+      <w:pPr>
+        <w:spacing w:after="0" w:line="240" w:lineRule="auto"/>
         <w:rPr>
           <w:rStyle w:val="markedcontent"/>
           <w:rFonts w:ascii="Arial" w:hAnsi="Arial" w:cs="Arial"/>
+          <w:b/>
           <w:sz w:val="28"/>
           <w:szCs w:val="28"/>
         </w:rPr>
       </w:pPr>
-      <w:r>
-        <w:br/>
-      </w:r>
-      <w:r>
+      <w:proofErr w:type="spellStart"/>
+      <w:r>
+        <w:rPr>
+          <w:b/>
+        </w:rPr>
+        <w:t>Class</w:t>
+      </w:r>
+      <w:proofErr w:type="gramStart"/>
+      <w:r>
+        <w:rPr>
+          <w:b/>
+        </w:rPr>
+        <w:t>,Object,Inheritance,Polymorphism,Abstraction,Data</w:t>
+      </w:r>
+      <w:proofErr w:type="spellEnd"/>
+      <w:proofErr w:type="gramEnd"/>
+      <w:r>
+        <w:rPr>
+          <w:b/>
+        </w:rPr>
+        <w:t xml:space="preserve"> encapsulation.</w:t>
+      </w:r>
+    </w:p>
+    <w:p>
+      <w:pPr>
+        <w:spacing w:after="0" w:line="240" w:lineRule="auto"/>
         <w:rPr>
           <w:rStyle w:val="markedcontent"/>
           <w:rFonts w:ascii="Arial" w:hAnsi="Arial" w:cs="Arial"/>
           <w:sz w:val="28"/>
           <w:szCs w:val="28"/>
         </w:rPr>
-        <w:sym w:font="Symbol" w:char="F0B7"/>
+      </w:pPr>
+      <w:r>
+        <w:br/>
       </w:r>
       <w:r>
         <w:rPr>
@@ -104,9 +153,1740 @@
           <w:sz w:val="28"/>
           <w:szCs w:val="28"/>
         </w:rPr>
+        <w:sym w:font="Symbol" w:char="F0B7"/>
+      </w:r>
+      <w:r>
+        <w:rPr>
+          <w:rStyle w:val="markedcontent"/>
+          <w:rFonts w:ascii="Arial" w:hAnsi="Arial" w:cs="Arial"/>
+          <w:sz w:val="28"/>
+          <w:szCs w:val="28"/>
+        </w:rPr>
         <w:t xml:space="preserve"> What is the difference between OOP and POP?</w:t>
       </w:r>
     </w:p>
+    <w:tbl>
+      <w:tblPr>
+        <w:tblW w:w="0" w:type="auto"/>
+        <w:tblCellSpacing w:w="15" w:type="dxa"/>
+        <w:tblBorders>
+          <w:top w:val="single" w:sz="4" w:space="0" w:color="auto"/>
+          <w:left w:val="single" w:sz="4" w:space="0" w:color="auto"/>
+          <w:bottom w:val="single" w:sz="4" w:space="0" w:color="auto"/>
+          <w:right w:val="single" w:sz="4" w:space="0" w:color="auto"/>
+          <w:insideH w:val="single" w:sz="4" w:space="0" w:color="auto"/>
+          <w:insideV w:val="single" w:sz="4" w:space="0" w:color="auto"/>
+        </w:tblBorders>
+        <w:tblCellMar>
+          <w:top w:w="15" w:type="dxa"/>
+          <w:left w:w="15" w:type="dxa"/>
+          <w:bottom w:w="15" w:type="dxa"/>
+          <w:right w:w="15" w:type="dxa"/>
+        </w:tblCellMar>
+        <w:tblLook w:val="04A0"/>
+      </w:tblPr>
+      <w:tblGrid>
+        <w:gridCol w:w="1281"/>
+        <w:gridCol w:w="2019"/>
+        <w:gridCol w:w="3345"/>
+        <w:gridCol w:w="2825"/>
+      </w:tblGrid>
+      <w:tr>
+        <w:trPr>
+          <w:gridAfter w:val="1"/>
+          <w:tblCellSpacing w:w="15" w:type="dxa"/>
+        </w:trPr>
+        <w:tc>
+          <w:tcPr>
+            <w:tcW w:w="0" w:type="auto"/>
+            <w:vAlign w:val="center"/>
+            <w:hideMark/>
+          </w:tcPr>
+          <w:p>
+            <w:pPr>
+              <w:spacing w:after="0" w:line="240" w:lineRule="auto"/>
+              <w:rPr>
+                <w:rFonts w:ascii="Times New Roman" w:eastAsia="Times New Roman" w:hAnsi="Times New Roman" w:cs="Times New Roman"/>
+                <w:sz w:val="24"/>
+                <w:szCs w:val="24"/>
+              </w:rPr>
+            </w:pPr>
+            <w:r>
+              <w:rPr>
+                <w:rFonts w:ascii="Times New Roman" w:eastAsia="Times New Roman" w:hAnsi="Times New Roman" w:cs="Times New Roman"/>
+                <w:b/>
+                <w:bCs/>
+                <w:sz w:val="24"/>
+                <w:szCs w:val="24"/>
+              </w:rPr>
+              <w:t>Parameters</w:t>
+            </w:r>
+          </w:p>
+        </w:tc>
+        <w:tc>
+          <w:tcPr>
+            <w:tcW w:w="0" w:type="auto"/>
+            <w:vAlign w:val="center"/>
+            <w:hideMark/>
+          </w:tcPr>
+          <w:p>
+            <w:pPr>
+              <w:spacing w:after="0" w:line="240" w:lineRule="auto"/>
+              <w:rPr>
+                <w:rFonts w:ascii="Times New Roman" w:eastAsia="Times New Roman" w:hAnsi="Times New Roman" w:cs="Times New Roman"/>
+                <w:sz w:val="24"/>
+                <w:szCs w:val="24"/>
+              </w:rPr>
+            </w:pPr>
+            <w:r>
+              <w:rPr>
+                <w:rFonts w:ascii="Times New Roman" w:eastAsia="Times New Roman" w:hAnsi="Times New Roman" w:cs="Times New Roman"/>
+                <w:b/>
+                <w:bCs/>
+                <w:sz w:val="24"/>
+                <w:szCs w:val="24"/>
+              </w:rPr>
+              <w:t>OOP</w:t>
+            </w:r>
+          </w:p>
+        </w:tc>
+        <w:tc>
+          <w:tcPr>
+            <w:tcW w:w="0" w:type="auto"/>
+            <w:vAlign w:val="center"/>
+            <w:hideMark/>
+          </w:tcPr>
+          <w:p>
+            <w:pPr>
+              <w:spacing w:after="0" w:line="240" w:lineRule="auto"/>
+              <w:rPr>
+                <w:rFonts w:ascii="Times New Roman" w:eastAsia="Times New Roman" w:hAnsi="Times New Roman" w:cs="Times New Roman"/>
+                <w:sz w:val="24"/>
+                <w:szCs w:val="24"/>
+              </w:rPr>
+            </w:pPr>
+            <w:r>
+              <w:rPr>
+                <w:rFonts w:ascii="Times New Roman" w:eastAsia="Times New Roman" w:hAnsi="Times New Roman" w:cs="Times New Roman"/>
+                <w:b/>
+                <w:bCs/>
+                <w:sz w:val="24"/>
+                <w:szCs w:val="24"/>
+              </w:rPr>
+              <w:t>POP</w:t>
+            </w:r>
+          </w:p>
+        </w:tc>
+      </w:tr>
+      <w:tr>
+        <w:trPr>
+          <w:tblCellSpacing w:w="15" w:type="dxa"/>
+        </w:trPr>
+        <w:tc>
+          <w:tcPr>
+            <w:tcW w:w="0" w:type="auto"/>
+            <w:vAlign w:val="center"/>
+            <w:hideMark/>
+          </w:tcPr>
+          <w:p>
+            <w:pPr>
+              <w:spacing w:after="0" w:line="240" w:lineRule="auto"/>
+              <w:jc w:val="center"/>
+              <w:rPr>
+                <w:rFonts w:ascii="Times New Roman" w:eastAsia="Times New Roman" w:hAnsi="Times New Roman" w:cs="Times New Roman"/>
+                <w:sz w:val="24"/>
+                <w:szCs w:val="24"/>
+              </w:rPr>
+            </w:pPr>
+          </w:p>
+        </w:tc>
+        <w:tc>
+          <w:tcPr>
+            <w:tcW w:w="0" w:type="auto"/>
+            <w:vAlign w:val="center"/>
+            <w:hideMark/>
+          </w:tcPr>
+          <w:p>
+            <w:pPr>
+              <w:spacing w:after="0" w:line="240" w:lineRule="auto"/>
+              <w:rPr>
+                <w:rFonts w:ascii="Times New Roman" w:eastAsia="Times New Roman" w:hAnsi="Times New Roman" w:cs="Times New Roman"/>
+                <w:sz w:val="24"/>
+                <w:szCs w:val="24"/>
+              </w:rPr>
+            </w:pPr>
+            <w:r>
+              <w:rPr>
+                <w:rFonts w:ascii="Times New Roman" w:eastAsia="Times New Roman" w:hAnsi="Times New Roman" w:cs="Times New Roman"/>
+                <w:b/>
+                <w:bCs/>
+                <w:i/>
+                <w:iCs/>
+                <w:sz w:val="24"/>
+                <w:szCs w:val="24"/>
+              </w:rPr>
+              <w:t>Basic Definition</w:t>
+            </w:r>
+          </w:p>
+        </w:tc>
+        <w:tc>
+          <w:tcPr>
+            <w:tcW w:w="0" w:type="auto"/>
+            <w:vAlign w:val="center"/>
+            <w:hideMark/>
+          </w:tcPr>
+          <w:p>
+            <w:pPr>
+              <w:spacing w:after="0" w:line="240" w:lineRule="auto"/>
+              <w:rPr>
+                <w:rFonts w:ascii="Times New Roman" w:eastAsia="Times New Roman" w:hAnsi="Times New Roman" w:cs="Times New Roman"/>
+                <w:sz w:val="24"/>
+                <w:szCs w:val="24"/>
+              </w:rPr>
+            </w:pPr>
+            <w:r>
+              <w:rPr>
+                <w:rFonts w:ascii="Times New Roman" w:eastAsia="Times New Roman" w:hAnsi="Times New Roman" w:cs="Times New Roman"/>
+                <w:sz w:val="24"/>
+                <w:szCs w:val="24"/>
+              </w:rPr>
+              <w:t>OOP is object-oriented.</w:t>
+            </w:r>
+          </w:p>
+        </w:tc>
+        <w:tc>
+          <w:tcPr>
+            <w:tcW w:w="0" w:type="auto"/>
+            <w:vAlign w:val="center"/>
+            <w:hideMark/>
+          </w:tcPr>
+          <w:p>
+            <w:pPr>
+              <w:spacing w:after="0" w:line="240" w:lineRule="auto"/>
+              <w:rPr>
+                <w:rFonts w:ascii="Times New Roman" w:eastAsia="Times New Roman" w:hAnsi="Times New Roman" w:cs="Times New Roman"/>
+                <w:sz w:val="24"/>
+                <w:szCs w:val="24"/>
+              </w:rPr>
+            </w:pPr>
+            <w:r>
+              <w:rPr>
+                <w:rFonts w:ascii="Times New Roman" w:eastAsia="Times New Roman" w:hAnsi="Times New Roman" w:cs="Times New Roman"/>
+                <w:sz w:val="24"/>
+                <w:szCs w:val="24"/>
+              </w:rPr>
+              <w:t>POP is structure or procedure-oriented.</w:t>
+            </w:r>
+          </w:p>
+        </w:tc>
+      </w:tr>
+      <w:tr>
+        <w:trPr>
+          <w:tblCellSpacing w:w="15" w:type="dxa"/>
+        </w:trPr>
+        <w:tc>
+          <w:tcPr>
+            <w:tcW w:w="0" w:type="auto"/>
+            <w:vAlign w:val="center"/>
+            <w:hideMark/>
+          </w:tcPr>
+          <w:p>
+            <w:pPr>
+              <w:spacing w:after="0" w:line="240" w:lineRule="auto"/>
+              <w:jc w:val="center"/>
+              <w:rPr>
+                <w:rFonts w:ascii="Times New Roman" w:eastAsia="Times New Roman" w:hAnsi="Times New Roman" w:cs="Times New Roman"/>
+                <w:sz w:val="24"/>
+                <w:szCs w:val="24"/>
+              </w:rPr>
+            </w:pPr>
+            <w:r>
+              <w:rPr>
+                <w:rFonts w:ascii="Times New Roman" w:eastAsia="Times New Roman" w:hAnsi="Times New Roman" w:cs="Times New Roman"/>
+                <w:sz w:val="24"/>
+                <w:szCs w:val="24"/>
+              </w:rPr>
+              <w:t>     </w:t>
+            </w:r>
+          </w:p>
+        </w:tc>
+        <w:tc>
+          <w:tcPr>
+            <w:tcW w:w="0" w:type="auto"/>
+            <w:vAlign w:val="center"/>
+            <w:hideMark/>
+          </w:tcPr>
+          <w:p>
+            <w:pPr>
+              <w:spacing w:after="0" w:line="240" w:lineRule="auto"/>
+              <w:rPr>
+                <w:rFonts w:ascii="Times New Roman" w:eastAsia="Times New Roman" w:hAnsi="Times New Roman" w:cs="Times New Roman"/>
+                <w:sz w:val="24"/>
+                <w:szCs w:val="24"/>
+              </w:rPr>
+            </w:pPr>
+            <w:r>
+              <w:rPr>
+                <w:rFonts w:ascii="Times New Roman" w:eastAsia="Times New Roman" w:hAnsi="Times New Roman" w:cs="Times New Roman"/>
+                <w:b/>
+                <w:bCs/>
+                <w:i/>
+                <w:iCs/>
+                <w:sz w:val="24"/>
+                <w:szCs w:val="24"/>
+              </w:rPr>
+              <w:t>Program Division</w:t>
+            </w:r>
+          </w:p>
+        </w:tc>
+        <w:tc>
+          <w:tcPr>
+            <w:tcW w:w="0" w:type="auto"/>
+            <w:vAlign w:val="center"/>
+            <w:hideMark/>
+          </w:tcPr>
+          <w:p>
+            <w:pPr>
+              <w:spacing w:after="0" w:line="240" w:lineRule="auto"/>
+              <w:rPr>
+                <w:rFonts w:ascii="Times New Roman" w:eastAsia="Times New Roman" w:hAnsi="Times New Roman" w:cs="Times New Roman"/>
+                <w:sz w:val="24"/>
+                <w:szCs w:val="24"/>
+              </w:rPr>
+            </w:pPr>
+            <w:r>
+              <w:rPr>
+                <w:rFonts w:ascii="Times New Roman" w:eastAsia="Times New Roman" w:hAnsi="Times New Roman" w:cs="Times New Roman"/>
+                <w:sz w:val="24"/>
+                <w:szCs w:val="24"/>
+              </w:rPr>
+              <w:t>The program is divided into objects.</w:t>
+            </w:r>
+          </w:p>
+        </w:tc>
+        <w:tc>
+          <w:tcPr>
+            <w:tcW w:w="0" w:type="auto"/>
+            <w:vAlign w:val="center"/>
+            <w:hideMark/>
+          </w:tcPr>
+          <w:p>
+            <w:pPr>
+              <w:spacing w:after="0" w:line="240" w:lineRule="auto"/>
+              <w:rPr>
+                <w:rFonts w:ascii="Times New Roman" w:eastAsia="Times New Roman" w:hAnsi="Times New Roman" w:cs="Times New Roman"/>
+                <w:sz w:val="24"/>
+                <w:szCs w:val="24"/>
+              </w:rPr>
+            </w:pPr>
+            <w:r>
+              <w:rPr>
+                <w:rFonts w:ascii="Times New Roman" w:eastAsia="Times New Roman" w:hAnsi="Times New Roman" w:cs="Times New Roman"/>
+                <w:sz w:val="24"/>
+                <w:szCs w:val="24"/>
+              </w:rPr>
+              <w:t>The program is divided into functions.</w:t>
+            </w:r>
+          </w:p>
+        </w:tc>
+      </w:tr>
+      <w:tr>
+        <w:trPr>
+          <w:tblCellSpacing w:w="15" w:type="dxa"/>
+        </w:trPr>
+        <w:tc>
+          <w:tcPr>
+            <w:tcW w:w="0" w:type="auto"/>
+            <w:vAlign w:val="center"/>
+            <w:hideMark/>
+          </w:tcPr>
+          <w:p>
+            <w:pPr>
+              <w:spacing w:after="0" w:line="240" w:lineRule="auto"/>
+              <w:jc w:val="right"/>
+              <w:rPr>
+                <w:rFonts w:ascii="Times New Roman" w:eastAsia="Times New Roman" w:hAnsi="Times New Roman" w:cs="Times New Roman"/>
+                <w:sz w:val="24"/>
+                <w:szCs w:val="24"/>
+              </w:rPr>
+            </w:pPr>
+            <w:r>
+              <w:rPr>
+                <w:rFonts w:ascii="Times New Roman" w:eastAsia="Times New Roman" w:hAnsi="Times New Roman" w:cs="Times New Roman"/>
+                <w:sz w:val="24"/>
+                <w:szCs w:val="24"/>
+              </w:rPr>
+              <w:t>    </w:t>
+            </w:r>
+          </w:p>
+        </w:tc>
+        <w:tc>
+          <w:tcPr>
+            <w:tcW w:w="0" w:type="auto"/>
+            <w:vAlign w:val="center"/>
+            <w:hideMark/>
+          </w:tcPr>
+          <w:p>
+            <w:pPr>
+              <w:spacing w:after="0" w:line="240" w:lineRule="auto"/>
+              <w:rPr>
+                <w:rFonts w:ascii="Times New Roman" w:eastAsia="Times New Roman" w:hAnsi="Times New Roman" w:cs="Times New Roman"/>
+                <w:sz w:val="24"/>
+                <w:szCs w:val="24"/>
+              </w:rPr>
+            </w:pPr>
+            <w:r>
+              <w:rPr>
+                <w:rFonts w:ascii="Times New Roman" w:eastAsia="Times New Roman" w:hAnsi="Times New Roman" w:cs="Times New Roman"/>
+                <w:b/>
+                <w:bCs/>
+                <w:i/>
+                <w:iCs/>
+                <w:sz w:val="24"/>
+                <w:szCs w:val="24"/>
+              </w:rPr>
+              <w:t>Approach</w:t>
+            </w:r>
+          </w:p>
+        </w:tc>
+        <w:tc>
+          <w:tcPr>
+            <w:tcW w:w="0" w:type="auto"/>
+            <w:vAlign w:val="center"/>
+            <w:hideMark/>
+          </w:tcPr>
+          <w:p>
+            <w:pPr>
+              <w:spacing w:after="0" w:line="240" w:lineRule="auto"/>
+              <w:rPr>
+                <w:rFonts w:ascii="Times New Roman" w:eastAsia="Times New Roman" w:hAnsi="Times New Roman" w:cs="Times New Roman"/>
+                <w:sz w:val="24"/>
+                <w:szCs w:val="24"/>
+              </w:rPr>
+            </w:pPr>
+            <w:r>
+              <w:rPr>
+                <w:rFonts w:ascii="Times New Roman" w:eastAsia="Times New Roman" w:hAnsi="Times New Roman" w:cs="Times New Roman"/>
+                <w:sz w:val="24"/>
+                <w:szCs w:val="24"/>
+              </w:rPr>
+              <w:t>Bottom-Up approach</w:t>
+            </w:r>
+          </w:p>
+        </w:tc>
+        <w:tc>
+          <w:tcPr>
+            <w:tcW w:w="0" w:type="auto"/>
+            <w:vAlign w:val="center"/>
+            <w:hideMark/>
+          </w:tcPr>
+          <w:p>
+            <w:pPr>
+              <w:spacing w:after="0" w:line="240" w:lineRule="auto"/>
+              <w:rPr>
+                <w:rFonts w:ascii="Times New Roman" w:eastAsia="Times New Roman" w:hAnsi="Times New Roman" w:cs="Times New Roman"/>
+                <w:sz w:val="24"/>
+                <w:szCs w:val="24"/>
+              </w:rPr>
+            </w:pPr>
+            <w:r>
+              <w:rPr>
+                <w:rFonts w:ascii="Times New Roman" w:eastAsia="Times New Roman" w:hAnsi="Times New Roman" w:cs="Times New Roman"/>
+                <w:sz w:val="24"/>
+                <w:szCs w:val="24"/>
+              </w:rPr>
+              <w:t>Top-down approach</w:t>
+            </w:r>
+          </w:p>
+        </w:tc>
+      </w:tr>
+      <w:tr>
+        <w:trPr>
+          <w:tblCellSpacing w:w="15" w:type="dxa"/>
+        </w:trPr>
+        <w:tc>
+          <w:tcPr>
+            <w:tcW w:w="0" w:type="auto"/>
+            <w:vAlign w:val="center"/>
+            <w:hideMark/>
+          </w:tcPr>
+          <w:p>
+            <w:pPr>
+              <w:spacing w:after="0" w:line="240" w:lineRule="auto"/>
+              <w:rPr>
+                <w:rFonts w:ascii="Times New Roman" w:eastAsia="Times New Roman" w:hAnsi="Times New Roman" w:cs="Times New Roman"/>
+                <w:sz w:val="24"/>
+                <w:szCs w:val="24"/>
+              </w:rPr>
+            </w:pPr>
+            <w:r>
+              <w:rPr>
+                <w:rFonts w:ascii="Times New Roman" w:eastAsia="Times New Roman" w:hAnsi="Times New Roman" w:cs="Times New Roman"/>
+                <w:sz w:val="24"/>
+                <w:szCs w:val="24"/>
+              </w:rPr>
+              <w:t>     </w:t>
+            </w:r>
+          </w:p>
+        </w:tc>
+        <w:tc>
+          <w:tcPr>
+            <w:tcW w:w="0" w:type="auto"/>
+            <w:vAlign w:val="center"/>
+            <w:hideMark/>
+          </w:tcPr>
+          <w:p>
+            <w:pPr>
+              <w:spacing w:after="0" w:line="240" w:lineRule="auto"/>
+              <w:rPr>
+                <w:rFonts w:ascii="Times New Roman" w:eastAsia="Times New Roman" w:hAnsi="Times New Roman" w:cs="Times New Roman"/>
+                <w:sz w:val="24"/>
+                <w:szCs w:val="24"/>
+              </w:rPr>
+            </w:pPr>
+            <w:r>
+              <w:rPr>
+                <w:rFonts w:ascii="Times New Roman" w:eastAsia="Times New Roman" w:hAnsi="Times New Roman" w:cs="Times New Roman"/>
+                <w:b/>
+                <w:bCs/>
+                <w:i/>
+                <w:iCs/>
+                <w:sz w:val="24"/>
+                <w:szCs w:val="24"/>
+              </w:rPr>
+              <w:t>Data Control</w:t>
+            </w:r>
+          </w:p>
+        </w:tc>
+        <w:tc>
+          <w:tcPr>
+            <w:tcW w:w="0" w:type="auto"/>
+            <w:vAlign w:val="center"/>
+            <w:hideMark/>
+          </w:tcPr>
+          <w:p>
+            <w:pPr>
+              <w:spacing w:after="0" w:line="240" w:lineRule="auto"/>
+              <w:rPr>
+                <w:rFonts w:ascii="Times New Roman" w:eastAsia="Times New Roman" w:hAnsi="Times New Roman" w:cs="Times New Roman"/>
+                <w:sz w:val="24"/>
+                <w:szCs w:val="24"/>
+              </w:rPr>
+            </w:pPr>
+            <w:r>
+              <w:rPr>
+                <w:rFonts w:ascii="Times New Roman" w:eastAsia="Times New Roman" w:hAnsi="Times New Roman" w:cs="Times New Roman"/>
+                <w:sz w:val="24"/>
+                <w:szCs w:val="24"/>
+              </w:rPr>
+              <w:t>Data in each object is controlled on its own.</w:t>
+            </w:r>
+          </w:p>
+        </w:tc>
+        <w:tc>
+          <w:tcPr>
+            <w:tcW w:w="0" w:type="auto"/>
+            <w:vAlign w:val="center"/>
+            <w:hideMark/>
+          </w:tcPr>
+          <w:p>
+            <w:pPr>
+              <w:spacing w:after="0" w:line="240" w:lineRule="auto"/>
+              <w:rPr>
+                <w:rFonts w:ascii="Times New Roman" w:eastAsia="Times New Roman" w:hAnsi="Times New Roman" w:cs="Times New Roman"/>
+                <w:sz w:val="24"/>
+                <w:szCs w:val="24"/>
+              </w:rPr>
+            </w:pPr>
+            <w:r>
+              <w:rPr>
+                <w:rFonts w:ascii="Times New Roman" w:eastAsia="Times New Roman" w:hAnsi="Times New Roman" w:cs="Times New Roman"/>
+                <w:sz w:val="24"/>
+                <w:szCs w:val="24"/>
+              </w:rPr>
+              <w:t>Every function has different data, so there’s no control over it.</w:t>
+            </w:r>
+          </w:p>
+        </w:tc>
+      </w:tr>
+      <w:tr>
+        <w:trPr>
+          <w:tblCellSpacing w:w="15" w:type="dxa"/>
+        </w:trPr>
+        <w:tc>
+          <w:tcPr>
+            <w:tcW w:w="0" w:type="auto"/>
+            <w:vAlign w:val="center"/>
+            <w:hideMark/>
+          </w:tcPr>
+          <w:p>
+            <w:pPr>
+              <w:spacing w:after="0" w:line="240" w:lineRule="auto"/>
+              <w:jc w:val="right"/>
+              <w:rPr>
+                <w:rFonts w:ascii="Times New Roman" w:eastAsia="Times New Roman" w:hAnsi="Times New Roman" w:cs="Times New Roman"/>
+                <w:sz w:val="24"/>
+                <w:szCs w:val="24"/>
+              </w:rPr>
+            </w:pPr>
+            <w:r>
+              <w:rPr>
+                <w:rFonts w:ascii="Times New Roman" w:eastAsia="Times New Roman" w:hAnsi="Times New Roman" w:cs="Times New Roman"/>
+                <w:b/>
+                <w:bCs/>
+                <w:sz w:val="24"/>
+                <w:szCs w:val="24"/>
+              </w:rPr>
+              <w:t> </w:t>
+            </w:r>
+          </w:p>
+        </w:tc>
+        <w:tc>
+          <w:tcPr>
+            <w:tcW w:w="0" w:type="auto"/>
+            <w:vAlign w:val="center"/>
+            <w:hideMark/>
+          </w:tcPr>
+          <w:p>
+            <w:pPr>
+              <w:spacing w:after="0" w:line="240" w:lineRule="auto"/>
+              <w:rPr>
+                <w:rFonts w:ascii="Times New Roman" w:eastAsia="Times New Roman" w:hAnsi="Times New Roman" w:cs="Times New Roman"/>
+                <w:sz w:val="24"/>
+                <w:szCs w:val="24"/>
+              </w:rPr>
+            </w:pPr>
+            <w:r>
+              <w:rPr>
+                <w:rFonts w:ascii="Times New Roman" w:eastAsia="Times New Roman" w:hAnsi="Times New Roman" w:cs="Times New Roman"/>
+                <w:b/>
+                <w:bCs/>
+                <w:i/>
+                <w:iCs/>
+                <w:sz w:val="24"/>
+                <w:szCs w:val="24"/>
+              </w:rPr>
+              <w:t>Entity Linkage</w:t>
+            </w:r>
+          </w:p>
+        </w:tc>
+        <w:tc>
+          <w:tcPr>
+            <w:tcW w:w="0" w:type="auto"/>
+            <w:vAlign w:val="center"/>
+            <w:hideMark/>
+          </w:tcPr>
+          <w:p>
+            <w:pPr>
+              <w:spacing w:after="0" w:line="240" w:lineRule="auto"/>
+              <w:rPr>
+                <w:rFonts w:ascii="Times New Roman" w:eastAsia="Times New Roman" w:hAnsi="Times New Roman" w:cs="Times New Roman"/>
+                <w:sz w:val="24"/>
+                <w:szCs w:val="24"/>
+              </w:rPr>
+            </w:pPr>
+            <w:r>
+              <w:rPr>
+                <w:rFonts w:ascii="Times New Roman" w:eastAsia="Times New Roman" w:hAnsi="Times New Roman" w:cs="Times New Roman"/>
+                <w:sz w:val="24"/>
+                <w:szCs w:val="24"/>
+              </w:rPr>
+              <w:t>Object functions are linked through message passing.</w:t>
+            </w:r>
+          </w:p>
+        </w:tc>
+        <w:tc>
+          <w:tcPr>
+            <w:tcW w:w="0" w:type="auto"/>
+            <w:vAlign w:val="center"/>
+            <w:hideMark/>
+          </w:tcPr>
+          <w:p>
+            <w:pPr>
+              <w:spacing w:after="0" w:line="240" w:lineRule="auto"/>
+              <w:rPr>
+                <w:rFonts w:ascii="Times New Roman" w:eastAsia="Times New Roman" w:hAnsi="Times New Roman" w:cs="Times New Roman"/>
+                <w:sz w:val="24"/>
+                <w:szCs w:val="24"/>
+              </w:rPr>
+            </w:pPr>
+            <w:r>
+              <w:rPr>
+                <w:rFonts w:ascii="Times New Roman" w:eastAsia="Times New Roman" w:hAnsi="Times New Roman" w:cs="Times New Roman"/>
+                <w:sz w:val="24"/>
+                <w:szCs w:val="24"/>
+              </w:rPr>
+              <w:t>Parts of a program are linked through parameter passing.</w:t>
+            </w:r>
+          </w:p>
+        </w:tc>
+      </w:tr>
+      <w:tr>
+        <w:trPr>
+          <w:tblCellSpacing w:w="15" w:type="dxa"/>
+        </w:trPr>
+        <w:tc>
+          <w:tcPr>
+            <w:tcW w:w="0" w:type="auto"/>
+            <w:vAlign w:val="center"/>
+            <w:hideMark/>
+          </w:tcPr>
+          <w:p>
+            <w:pPr>
+              <w:spacing w:after="0" w:line="240" w:lineRule="auto"/>
+              <w:jc w:val="right"/>
+              <w:rPr>
+                <w:rFonts w:ascii="Times New Roman" w:eastAsia="Times New Roman" w:hAnsi="Times New Roman" w:cs="Times New Roman"/>
+                <w:sz w:val="24"/>
+                <w:szCs w:val="24"/>
+              </w:rPr>
+            </w:pPr>
+            <w:r>
+              <w:rPr>
+                <w:rFonts w:ascii="Times New Roman" w:eastAsia="Times New Roman" w:hAnsi="Times New Roman" w:cs="Times New Roman"/>
+                <w:sz w:val="24"/>
+                <w:szCs w:val="24"/>
+              </w:rPr>
+              <w:t xml:space="preserve">    </w:t>
+            </w:r>
+            <w:r>
+              <w:rPr>
+                <w:rFonts w:ascii="Times New Roman" w:eastAsia="Times New Roman" w:hAnsi="Times New Roman" w:cs="Times New Roman"/>
+                <w:b/>
+                <w:bCs/>
+                <w:sz w:val="24"/>
+                <w:szCs w:val="24"/>
+              </w:rPr>
+              <w:t> </w:t>
+            </w:r>
+          </w:p>
+        </w:tc>
+        <w:tc>
+          <w:tcPr>
+            <w:tcW w:w="0" w:type="auto"/>
+            <w:vAlign w:val="center"/>
+            <w:hideMark/>
+          </w:tcPr>
+          <w:p>
+            <w:pPr>
+              <w:spacing w:after="0" w:line="240" w:lineRule="auto"/>
+              <w:rPr>
+                <w:rFonts w:ascii="Times New Roman" w:eastAsia="Times New Roman" w:hAnsi="Times New Roman" w:cs="Times New Roman"/>
+                <w:sz w:val="24"/>
+                <w:szCs w:val="24"/>
+              </w:rPr>
+            </w:pPr>
+            <w:r>
+              <w:rPr>
+                <w:rFonts w:ascii="Times New Roman" w:eastAsia="Times New Roman" w:hAnsi="Times New Roman" w:cs="Times New Roman"/>
+                <w:b/>
+                <w:bCs/>
+                <w:i/>
+                <w:iCs/>
+                <w:sz w:val="24"/>
+                <w:szCs w:val="24"/>
+              </w:rPr>
+              <w:t>Expansion</w:t>
+            </w:r>
+          </w:p>
+        </w:tc>
+        <w:tc>
+          <w:tcPr>
+            <w:tcW w:w="0" w:type="auto"/>
+            <w:vAlign w:val="center"/>
+            <w:hideMark/>
+          </w:tcPr>
+          <w:p>
+            <w:pPr>
+              <w:spacing w:after="0" w:line="240" w:lineRule="auto"/>
+              <w:rPr>
+                <w:rFonts w:ascii="Times New Roman" w:eastAsia="Times New Roman" w:hAnsi="Times New Roman" w:cs="Times New Roman"/>
+                <w:sz w:val="24"/>
+                <w:szCs w:val="24"/>
+              </w:rPr>
+            </w:pPr>
+            <w:r>
+              <w:rPr>
+                <w:rFonts w:ascii="Times New Roman" w:eastAsia="Times New Roman" w:hAnsi="Times New Roman" w:cs="Times New Roman"/>
+                <w:sz w:val="24"/>
+                <w:szCs w:val="24"/>
+              </w:rPr>
+              <w:t>Adding new data and functions is easy.</w:t>
+            </w:r>
+          </w:p>
+        </w:tc>
+        <w:tc>
+          <w:tcPr>
+            <w:tcW w:w="0" w:type="auto"/>
+            <w:vAlign w:val="center"/>
+            <w:hideMark/>
+          </w:tcPr>
+          <w:p>
+            <w:pPr>
+              <w:spacing w:after="0" w:line="240" w:lineRule="auto"/>
+              <w:rPr>
+                <w:rFonts w:ascii="Times New Roman" w:eastAsia="Times New Roman" w:hAnsi="Times New Roman" w:cs="Times New Roman"/>
+                <w:sz w:val="24"/>
+                <w:szCs w:val="24"/>
+              </w:rPr>
+            </w:pPr>
+            <w:r>
+              <w:rPr>
+                <w:rFonts w:ascii="Times New Roman" w:eastAsia="Times New Roman" w:hAnsi="Times New Roman" w:cs="Times New Roman"/>
+                <w:sz w:val="24"/>
+                <w:szCs w:val="24"/>
+              </w:rPr>
+              <w:t>Expanding data and function is not easy.</w:t>
+            </w:r>
+          </w:p>
+        </w:tc>
+      </w:tr>
+      <w:tr>
+        <w:trPr>
+          <w:tblCellSpacing w:w="15" w:type="dxa"/>
+        </w:trPr>
+        <w:tc>
+          <w:tcPr>
+            <w:tcW w:w="0" w:type="auto"/>
+            <w:vAlign w:val="center"/>
+            <w:hideMark/>
+          </w:tcPr>
+          <w:p>
+            <w:pPr>
+              <w:spacing w:after="0" w:line="240" w:lineRule="auto"/>
+              <w:rPr>
+                <w:rFonts w:ascii="Times New Roman" w:eastAsia="Times New Roman" w:hAnsi="Times New Roman" w:cs="Times New Roman"/>
+                <w:sz w:val="24"/>
+                <w:szCs w:val="24"/>
+              </w:rPr>
+            </w:pPr>
+            <w:r>
+              <w:rPr>
+                <w:rFonts w:ascii="Times New Roman" w:eastAsia="Times New Roman" w:hAnsi="Times New Roman" w:cs="Times New Roman"/>
+                <w:sz w:val="24"/>
+                <w:szCs w:val="24"/>
+              </w:rPr>
+              <w:t>   </w:t>
+            </w:r>
+          </w:p>
+        </w:tc>
+        <w:tc>
+          <w:tcPr>
+            <w:tcW w:w="0" w:type="auto"/>
+            <w:vAlign w:val="center"/>
+            <w:hideMark/>
+          </w:tcPr>
+          <w:p>
+            <w:pPr>
+              <w:spacing w:after="0" w:line="240" w:lineRule="auto"/>
+              <w:rPr>
+                <w:rFonts w:ascii="Times New Roman" w:eastAsia="Times New Roman" w:hAnsi="Times New Roman" w:cs="Times New Roman"/>
+                <w:sz w:val="24"/>
+                <w:szCs w:val="24"/>
+              </w:rPr>
+            </w:pPr>
+            <w:r>
+              <w:rPr>
+                <w:rFonts w:ascii="Times New Roman" w:eastAsia="Times New Roman" w:hAnsi="Times New Roman" w:cs="Times New Roman"/>
+                <w:b/>
+                <w:bCs/>
+                <w:i/>
+                <w:iCs/>
+                <w:sz w:val="24"/>
+                <w:szCs w:val="24"/>
+              </w:rPr>
+              <w:t>Inheritance</w:t>
+            </w:r>
+          </w:p>
+        </w:tc>
+        <w:tc>
+          <w:tcPr>
+            <w:tcW w:w="0" w:type="auto"/>
+            <w:vAlign w:val="center"/>
+            <w:hideMark/>
+          </w:tcPr>
+          <w:p>
+            <w:pPr>
+              <w:spacing w:after="0" w:line="240" w:lineRule="auto"/>
+              <w:rPr>
+                <w:rFonts w:ascii="Times New Roman" w:eastAsia="Times New Roman" w:hAnsi="Times New Roman" w:cs="Times New Roman"/>
+                <w:sz w:val="24"/>
+                <w:szCs w:val="24"/>
+              </w:rPr>
+            </w:pPr>
+            <w:r>
+              <w:rPr>
+                <w:rFonts w:ascii="Times New Roman" w:eastAsia="Times New Roman" w:hAnsi="Times New Roman" w:cs="Times New Roman"/>
+                <w:sz w:val="24"/>
+                <w:szCs w:val="24"/>
+              </w:rPr>
+              <w:t>Inheritance is supported in three modes: public, private &amp; protected.</w:t>
+            </w:r>
+          </w:p>
+        </w:tc>
+        <w:tc>
+          <w:tcPr>
+            <w:tcW w:w="0" w:type="auto"/>
+            <w:vAlign w:val="center"/>
+            <w:hideMark/>
+          </w:tcPr>
+          <w:p>
+            <w:pPr>
+              <w:spacing w:after="0" w:line="240" w:lineRule="auto"/>
+              <w:rPr>
+                <w:rFonts w:ascii="Times New Roman" w:eastAsia="Times New Roman" w:hAnsi="Times New Roman" w:cs="Times New Roman"/>
+                <w:sz w:val="24"/>
+                <w:szCs w:val="24"/>
+              </w:rPr>
+            </w:pPr>
+            <w:r>
+              <w:rPr>
+                <w:rFonts w:ascii="Times New Roman" w:eastAsia="Times New Roman" w:hAnsi="Times New Roman" w:cs="Times New Roman"/>
+                <w:sz w:val="24"/>
+                <w:szCs w:val="24"/>
+              </w:rPr>
+              <w:t>Inheritance is not supported.</w:t>
+            </w:r>
+          </w:p>
+        </w:tc>
+      </w:tr>
+      <w:tr>
+        <w:trPr>
+          <w:tblCellSpacing w:w="15" w:type="dxa"/>
+        </w:trPr>
+        <w:tc>
+          <w:tcPr>
+            <w:tcW w:w="0" w:type="auto"/>
+            <w:vAlign w:val="center"/>
+            <w:hideMark/>
+          </w:tcPr>
+          <w:p>
+            <w:pPr>
+              <w:spacing w:after="0" w:line="240" w:lineRule="auto"/>
+              <w:jc w:val="right"/>
+              <w:rPr>
+                <w:rFonts w:ascii="Times New Roman" w:eastAsia="Times New Roman" w:hAnsi="Times New Roman" w:cs="Times New Roman"/>
+                <w:sz w:val="24"/>
+                <w:szCs w:val="24"/>
+              </w:rPr>
+            </w:pPr>
+            <w:r>
+              <w:rPr>
+                <w:rFonts w:ascii="Times New Roman" w:eastAsia="Times New Roman" w:hAnsi="Times New Roman" w:cs="Times New Roman"/>
+                <w:sz w:val="24"/>
+                <w:szCs w:val="24"/>
+              </w:rPr>
+              <w:t>  </w:t>
+            </w:r>
+          </w:p>
+        </w:tc>
+        <w:tc>
+          <w:tcPr>
+            <w:tcW w:w="0" w:type="auto"/>
+            <w:vAlign w:val="center"/>
+            <w:hideMark/>
+          </w:tcPr>
+          <w:p>
+            <w:pPr>
+              <w:spacing w:after="0" w:line="240" w:lineRule="auto"/>
+              <w:rPr>
+                <w:rFonts w:ascii="Times New Roman" w:eastAsia="Times New Roman" w:hAnsi="Times New Roman" w:cs="Times New Roman"/>
+                <w:sz w:val="24"/>
+                <w:szCs w:val="24"/>
+              </w:rPr>
+            </w:pPr>
+            <w:r>
+              <w:rPr>
+                <w:rFonts w:ascii="Times New Roman" w:eastAsia="Times New Roman" w:hAnsi="Times New Roman" w:cs="Times New Roman"/>
+                <w:b/>
+                <w:bCs/>
+                <w:i/>
+                <w:iCs/>
+                <w:sz w:val="24"/>
+                <w:szCs w:val="24"/>
+              </w:rPr>
+              <w:t>Access control</w:t>
+            </w:r>
+          </w:p>
+        </w:tc>
+        <w:tc>
+          <w:tcPr>
+            <w:tcW w:w="0" w:type="auto"/>
+            <w:vAlign w:val="center"/>
+            <w:hideMark/>
+          </w:tcPr>
+          <w:p>
+            <w:pPr>
+              <w:spacing w:after="0" w:line="240" w:lineRule="auto"/>
+              <w:rPr>
+                <w:rFonts w:ascii="Times New Roman" w:eastAsia="Times New Roman" w:hAnsi="Times New Roman" w:cs="Times New Roman"/>
+                <w:sz w:val="24"/>
+                <w:szCs w:val="24"/>
+              </w:rPr>
+            </w:pPr>
+            <w:r>
+              <w:rPr>
+                <w:rFonts w:ascii="Times New Roman" w:eastAsia="Times New Roman" w:hAnsi="Times New Roman" w:cs="Times New Roman"/>
+                <w:sz w:val="24"/>
+                <w:szCs w:val="24"/>
+              </w:rPr>
+              <w:t>Access control is done with access modifiers.</w:t>
+            </w:r>
+          </w:p>
+        </w:tc>
+        <w:tc>
+          <w:tcPr>
+            <w:tcW w:w="0" w:type="auto"/>
+            <w:vAlign w:val="center"/>
+            <w:hideMark/>
+          </w:tcPr>
+          <w:p>
+            <w:pPr>
+              <w:spacing w:after="0" w:line="240" w:lineRule="auto"/>
+              <w:rPr>
+                <w:rFonts w:ascii="Times New Roman" w:eastAsia="Times New Roman" w:hAnsi="Times New Roman" w:cs="Times New Roman"/>
+                <w:sz w:val="24"/>
+                <w:szCs w:val="24"/>
+              </w:rPr>
+            </w:pPr>
+            <w:r>
+              <w:rPr>
+                <w:rFonts w:ascii="Times New Roman" w:eastAsia="Times New Roman" w:hAnsi="Times New Roman" w:cs="Times New Roman"/>
+                <w:sz w:val="24"/>
+                <w:szCs w:val="24"/>
+              </w:rPr>
+              <w:t>No access modifiers supported.</w:t>
+            </w:r>
+          </w:p>
+        </w:tc>
+      </w:tr>
+      <w:tr>
+        <w:trPr>
+          <w:tblCellSpacing w:w="15" w:type="dxa"/>
+        </w:trPr>
+        <w:tc>
+          <w:tcPr>
+            <w:tcW w:w="0" w:type="auto"/>
+            <w:vAlign w:val="center"/>
+            <w:hideMark/>
+          </w:tcPr>
+          <w:p>
+            <w:pPr>
+              <w:spacing w:after="0" w:line="240" w:lineRule="auto"/>
+              <w:rPr>
+                <w:rFonts w:ascii="Times New Roman" w:eastAsia="Times New Roman" w:hAnsi="Times New Roman" w:cs="Times New Roman"/>
+                <w:sz w:val="24"/>
+                <w:szCs w:val="24"/>
+              </w:rPr>
+            </w:pPr>
+          </w:p>
+        </w:tc>
+        <w:tc>
+          <w:tcPr>
+            <w:tcW w:w="0" w:type="auto"/>
+            <w:vAlign w:val="center"/>
+            <w:hideMark/>
+          </w:tcPr>
+          <w:p>
+            <w:pPr>
+              <w:spacing w:after="0" w:line="240" w:lineRule="auto"/>
+              <w:rPr>
+                <w:rFonts w:ascii="Times New Roman" w:eastAsia="Times New Roman" w:hAnsi="Times New Roman" w:cs="Times New Roman"/>
+                <w:sz w:val="24"/>
+                <w:szCs w:val="24"/>
+              </w:rPr>
+            </w:pPr>
+            <w:r>
+              <w:rPr>
+                <w:rFonts w:ascii="Times New Roman" w:eastAsia="Times New Roman" w:hAnsi="Times New Roman" w:cs="Times New Roman"/>
+                <w:b/>
+                <w:bCs/>
+                <w:i/>
+                <w:iCs/>
+                <w:sz w:val="24"/>
+                <w:szCs w:val="24"/>
+              </w:rPr>
+              <w:t>Data Hiding</w:t>
+            </w:r>
+          </w:p>
+        </w:tc>
+        <w:tc>
+          <w:tcPr>
+            <w:tcW w:w="0" w:type="auto"/>
+            <w:vAlign w:val="center"/>
+            <w:hideMark/>
+          </w:tcPr>
+          <w:p>
+            <w:pPr>
+              <w:spacing w:after="0" w:line="240" w:lineRule="auto"/>
+              <w:rPr>
+                <w:rFonts w:ascii="Times New Roman" w:eastAsia="Times New Roman" w:hAnsi="Times New Roman" w:cs="Times New Roman"/>
+                <w:sz w:val="24"/>
+                <w:szCs w:val="24"/>
+              </w:rPr>
+            </w:pPr>
+            <w:r>
+              <w:rPr>
+                <w:rFonts w:ascii="Times New Roman" w:eastAsia="Times New Roman" w:hAnsi="Times New Roman" w:cs="Times New Roman"/>
+                <w:sz w:val="24"/>
+                <w:szCs w:val="24"/>
+              </w:rPr>
+              <w:t>Data can be hidden using Encapsulation.</w:t>
+            </w:r>
+          </w:p>
+        </w:tc>
+        <w:tc>
+          <w:tcPr>
+            <w:tcW w:w="0" w:type="auto"/>
+            <w:vAlign w:val="center"/>
+            <w:hideMark/>
+          </w:tcPr>
+          <w:p>
+            <w:pPr>
+              <w:spacing w:after="0" w:line="240" w:lineRule="auto"/>
+              <w:rPr>
+                <w:rFonts w:ascii="Times New Roman" w:eastAsia="Times New Roman" w:hAnsi="Times New Roman" w:cs="Times New Roman"/>
+                <w:sz w:val="24"/>
+                <w:szCs w:val="24"/>
+              </w:rPr>
+            </w:pPr>
+            <w:r>
+              <w:rPr>
+                <w:rFonts w:ascii="Times New Roman" w:eastAsia="Times New Roman" w:hAnsi="Times New Roman" w:cs="Times New Roman"/>
+                <w:sz w:val="24"/>
+                <w:szCs w:val="24"/>
+              </w:rPr>
+              <w:t>No data hiding. Data is accessible globally.</w:t>
+            </w:r>
+          </w:p>
+        </w:tc>
+      </w:tr>
+      <w:tr>
+        <w:trPr>
+          <w:tblCellSpacing w:w="15" w:type="dxa"/>
+        </w:trPr>
+        <w:tc>
+          <w:tcPr>
+            <w:tcW w:w="0" w:type="auto"/>
+            <w:vAlign w:val="center"/>
+            <w:hideMark/>
+          </w:tcPr>
+          <w:p>
+            <w:pPr>
+              <w:spacing w:after="0" w:line="240" w:lineRule="auto"/>
+              <w:rPr>
+                <w:rFonts w:ascii="Times New Roman" w:eastAsia="Times New Roman" w:hAnsi="Times New Roman" w:cs="Times New Roman"/>
+                <w:sz w:val="24"/>
+                <w:szCs w:val="24"/>
+              </w:rPr>
+            </w:pPr>
+          </w:p>
+        </w:tc>
+        <w:tc>
+          <w:tcPr>
+            <w:tcW w:w="0" w:type="auto"/>
+            <w:vAlign w:val="center"/>
+            <w:hideMark/>
+          </w:tcPr>
+          <w:p>
+            <w:pPr>
+              <w:spacing w:after="0" w:line="240" w:lineRule="auto"/>
+              <w:rPr>
+                <w:rFonts w:ascii="Times New Roman" w:eastAsia="Times New Roman" w:hAnsi="Times New Roman" w:cs="Times New Roman"/>
+                <w:sz w:val="24"/>
+                <w:szCs w:val="24"/>
+              </w:rPr>
+            </w:pPr>
+            <w:r>
+              <w:rPr>
+                <w:rFonts w:ascii="Times New Roman" w:eastAsia="Times New Roman" w:hAnsi="Times New Roman" w:cs="Times New Roman"/>
+                <w:b/>
+                <w:bCs/>
+                <w:i/>
+                <w:iCs/>
+                <w:sz w:val="24"/>
+                <w:szCs w:val="24"/>
+              </w:rPr>
+              <w:t>Overloading or Polymorphism</w:t>
+            </w:r>
+          </w:p>
+        </w:tc>
+        <w:tc>
+          <w:tcPr>
+            <w:tcW w:w="0" w:type="auto"/>
+            <w:vAlign w:val="center"/>
+            <w:hideMark/>
+          </w:tcPr>
+          <w:p>
+            <w:pPr>
+              <w:spacing w:after="0" w:line="240" w:lineRule="auto"/>
+              <w:rPr>
+                <w:rFonts w:ascii="Times New Roman" w:eastAsia="Times New Roman" w:hAnsi="Times New Roman" w:cs="Times New Roman"/>
+                <w:sz w:val="24"/>
+                <w:szCs w:val="24"/>
+              </w:rPr>
+            </w:pPr>
+            <w:r>
+              <w:rPr>
+                <w:rFonts w:ascii="Times New Roman" w:eastAsia="Times New Roman" w:hAnsi="Times New Roman" w:cs="Times New Roman"/>
+                <w:sz w:val="24"/>
+                <w:szCs w:val="24"/>
+              </w:rPr>
+              <w:t>Overloading functions, constructors, and operators are done.</w:t>
+            </w:r>
+          </w:p>
+        </w:tc>
+        <w:tc>
+          <w:tcPr>
+            <w:tcW w:w="0" w:type="auto"/>
+            <w:vAlign w:val="center"/>
+            <w:hideMark/>
+          </w:tcPr>
+          <w:p>
+            <w:pPr>
+              <w:spacing w:after="0" w:line="240" w:lineRule="auto"/>
+              <w:rPr>
+                <w:rFonts w:ascii="Times New Roman" w:eastAsia="Times New Roman" w:hAnsi="Times New Roman" w:cs="Times New Roman"/>
+                <w:sz w:val="24"/>
+                <w:szCs w:val="24"/>
+              </w:rPr>
+            </w:pPr>
+            <w:r>
+              <w:rPr>
+                <w:rFonts w:ascii="Times New Roman" w:eastAsia="Times New Roman" w:hAnsi="Times New Roman" w:cs="Times New Roman"/>
+                <w:sz w:val="24"/>
+                <w:szCs w:val="24"/>
+              </w:rPr>
+              <w:t>Overloading is not possible.</w:t>
+            </w:r>
+          </w:p>
+        </w:tc>
+      </w:tr>
+      <w:tr>
+        <w:trPr>
+          <w:tblCellSpacing w:w="15" w:type="dxa"/>
+        </w:trPr>
+        <w:tc>
+          <w:tcPr>
+            <w:tcW w:w="0" w:type="auto"/>
+            <w:vAlign w:val="center"/>
+            <w:hideMark/>
+          </w:tcPr>
+          <w:p>
+            <w:pPr>
+              <w:spacing w:after="0" w:line="240" w:lineRule="auto"/>
+              <w:rPr>
+                <w:rFonts w:ascii="Times New Roman" w:eastAsia="Times New Roman" w:hAnsi="Times New Roman" w:cs="Times New Roman"/>
+                <w:sz w:val="24"/>
+                <w:szCs w:val="24"/>
+              </w:rPr>
+            </w:pPr>
+          </w:p>
+        </w:tc>
+        <w:tc>
+          <w:tcPr>
+            <w:tcW w:w="0" w:type="auto"/>
+            <w:vAlign w:val="center"/>
+            <w:hideMark/>
+          </w:tcPr>
+          <w:p>
+            <w:pPr>
+              <w:spacing w:after="0" w:line="240" w:lineRule="auto"/>
+              <w:rPr>
+                <w:rFonts w:ascii="Times New Roman" w:eastAsia="Times New Roman" w:hAnsi="Times New Roman" w:cs="Times New Roman"/>
+                <w:sz w:val="24"/>
+                <w:szCs w:val="24"/>
+              </w:rPr>
+            </w:pPr>
+            <w:r>
+              <w:rPr>
+                <w:rFonts w:ascii="Times New Roman" w:eastAsia="Times New Roman" w:hAnsi="Times New Roman" w:cs="Times New Roman"/>
+                <w:b/>
+                <w:bCs/>
+                <w:i/>
+                <w:iCs/>
+                <w:sz w:val="24"/>
+                <w:szCs w:val="24"/>
+              </w:rPr>
+              <w:t>Friend function</w:t>
+            </w:r>
+          </w:p>
+        </w:tc>
+        <w:tc>
+          <w:tcPr>
+            <w:tcW w:w="0" w:type="auto"/>
+            <w:vAlign w:val="center"/>
+            <w:hideMark/>
+          </w:tcPr>
+          <w:p>
+            <w:pPr>
+              <w:spacing w:after="0" w:line="240" w:lineRule="auto"/>
+              <w:rPr>
+                <w:rFonts w:ascii="Times New Roman" w:eastAsia="Times New Roman" w:hAnsi="Times New Roman" w:cs="Times New Roman"/>
+                <w:sz w:val="24"/>
+                <w:szCs w:val="24"/>
+              </w:rPr>
+            </w:pPr>
+            <w:r>
+              <w:rPr>
+                <w:rFonts w:ascii="Times New Roman" w:eastAsia="Times New Roman" w:hAnsi="Times New Roman" w:cs="Times New Roman"/>
+                <w:sz w:val="24"/>
+                <w:szCs w:val="24"/>
+              </w:rPr>
+              <w:t>Classes or functions can be linked using the keyword “friend, only in C++.</w:t>
+            </w:r>
+          </w:p>
+        </w:tc>
+        <w:tc>
+          <w:tcPr>
+            <w:tcW w:w="0" w:type="auto"/>
+            <w:vAlign w:val="center"/>
+            <w:hideMark/>
+          </w:tcPr>
+          <w:p>
+            <w:pPr>
+              <w:spacing w:after="0" w:line="240" w:lineRule="auto"/>
+              <w:rPr>
+                <w:rFonts w:ascii="Times New Roman" w:eastAsia="Times New Roman" w:hAnsi="Times New Roman" w:cs="Times New Roman"/>
+                <w:sz w:val="24"/>
+                <w:szCs w:val="24"/>
+              </w:rPr>
+            </w:pPr>
+            <w:r>
+              <w:rPr>
+                <w:rFonts w:ascii="Times New Roman" w:eastAsia="Times New Roman" w:hAnsi="Times New Roman" w:cs="Times New Roman"/>
+                <w:sz w:val="24"/>
+                <w:szCs w:val="24"/>
+              </w:rPr>
+              <w:t>No friend function.</w:t>
+            </w:r>
+          </w:p>
+        </w:tc>
+      </w:tr>
+      <w:tr>
+        <w:trPr>
+          <w:tblCellSpacing w:w="15" w:type="dxa"/>
+        </w:trPr>
+        <w:tc>
+          <w:tcPr>
+            <w:tcW w:w="0" w:type="auto"/>
+            <w:vAlign w:val="center"/>
+            <w:hideMark/>
+          </w:tcPr>
+          <w:p>
+            <w:pPr>
+              <w:spacing w:after="0" w:line="240" w:lineRule="auto"/>
+              <w:rPr>
+                <w:rFonts w:ascii="Times New Roman" w:eastAsia="Times New Roman" w:hAnsi="Times New Roman" w:cs="Times New Roman"/>
+                <w:sz w:val="24"/>
+                <w:szCs w:val="24"/>
+              </w:rPr>
+            </w:pPr>
+          </w:p>
+        </w:tc>
+        <w:tc>
+          <w:tcPr>
+            <w:tcW w:w="0" w:type="auto"/>
+            <w:vAlign w:val="center"/>
+            <w:hideMark/>
+          </w:tcPr>
+          <w:p>
+            <w:pPr>
+              <w:spacing w:after="0" w:line="240" w:lineRule="auto"/>
+              <w:rPr>
+                <w:rFonts w:ascii="Times New Roman" w:eastAsia="Times New Roman" w:hAnsi="Times New Roman" w:cs="Times New Roman"/>
+                <w:sz w:val="24"/>
+                <w:szCs w:val="24"/>
+              </w:rPr>
+            </w:pPr>
+            <w:r>
+              <w:rPr>
+                <w:rFonts w:ascii="Times New Roman" w:eastAsia="Times New Roman" w:hAnsi="Times New Roman" w:cs="Times New Roman"/>
+                <w:b/>
+                <w:bCs/>
+                <w:i/>
+                <w:iCs/>
+                <w:sz w:val="24"/>
+                <w:szCs w:val="24"/>
+              </w:rPr>
+              <w:t>Virtual classes or functions</w:t>
+            </w:r>
+          </w:p>
+        </w:tc>
+        <w:tc>
+          <w:tcPr>
+            <w:tcW w:w="0" w:type="auto"/>
+            <w:vAlign w:val="center"/>
+            <w:hideMark/>
+          </w:tcPr>
+          <w:p>
+            <w:pPr>
+              <w:spacing w:after="0" w:line="240" w:lineRule="auto"/>
+              <w:rPr>
+                <w:rFonts w:ascii="Times New Roman" w:eastAsia="Times New Roman" w:hAnsi="Times New Roman" w:cs="Times New Roman"/>
+                <w:sz w:val="24"/>
+                <w:szCs w:val="24"/>
+              </w:rPr>
+            </w:pPr>
+            <w:r>
+              <w:rPr>
+                <w:rFonts w:ascii="Times New Roman" w:eastAsia="Times New Roman" w:hAnsi="Times New Roman" w:cs="Times New Roman"/>
+                <w:sz w:val="24"/>
+                <w:szCs w:val="24"/>
+              </w:rPr>
+              <w:t>The virtual function appears during inheritance.</w:t>
+            </w:r>
+          </w:p>
+        </w:tc>
+        <w:tc>
+          <w:tcPr>
+            <w:tcW w:w="0" w:type="auto"/>
+            <w:vAlign w:val="center"/>
+            <w:hideMark/>
+          </w:tcPr>
+          <w:p>
+            <w:pPr>
+              <w:spacing w:after="0" w:line="240" w:lineRule="auto"/>
+              <w:rPr>
+                <w:rFonts w:ascii="Times New Roman" w:eastAsia="Times New Roman" w:hAnsi="Times New Roman" w:cs="Times New Roman"/>
+                <w:sz w:val="24"/>
+                <w:szCs w:val="24"/>
+              </w:rPr>
+            </w:pPr>
+            <w:r>
+              <w:rPr>
+                <w:rFonts w:ascii="Times New Roman" w:eastAsia="Times New Roman" w:hAnsi="Times New Roman" w:cs="Times New Roman"/>
+                <w:sz w:val="24"/>
+                <w:szCs w:val="24"/>
+              </w:rPr>
+              <w:t>No virtual classes or functions.</w:t>
+            </w:r>
+          </w:p>
+        </w:tc>
+      </w:tr>
+      <w:tr>
+        <w:trPr>
+          <w:tblCellSpacing w:w="15" w:type="dxa"/>
+        </w:trPr>
+        <w:tc>
+          <w:tcPr>
+            <w:tcW w:w="0" w:type="auto"/>
+            <w:vAlign w:val="center"/>
+            <w:hideMark/>
+          </w:tcPr>
+          <w:p>
+            <w:pPr>
+              <w:spacing w:after="0" w:line="240" w:lineRule="auto"/>
+              <w:jc w:val="right"/>
+              <w:rPr>
+                <w:rFonts w:ascii="Times New Roman" w:eastAsia="Times New Roman" w:hAnsi="Times New Roman" w:cs="Times New Roman"/>
+                <w:sz w:val="24"/>
+                <w:szCs w:val="24"/>
+              </w:rPr>
+            </w:pPr>
+            <w:r>
+              <w:rPr>
+                <w:rFonts w:ascii="Times New Roman" w:eastAsia="Times New Roman" w:hAnsi="Times New Roman" w:cs="Times New Roman"/>
+                <w:sz w:val="24"/>
+                <w:szCs w:val="24"/>
+              </w:rPr>
+              <w:t> </w:t>
+            </w:r>
+          </w:p>
+        </w:tc>
+        <w:tc>
+          <w:tcPr>
+            <w:tcW w:w="0" w:type="auto"/>
+            <w:vAlign w:val="center"/>
+            <w:hideMark/>
+          </w:tcPr>
+          <w:p>
+            <w:pPr>
+              <w:spacing w:after="0" w:line="240" w:lineRule="auto"/>
+              <w:rPr>
+                <w:rFonts w:ascii="Times New Roman" w:eastAsia="Times New Roman" w:hAnsi="Times New Roman" w:cs="Times New Roman"/>
+                <w:sz w:val="24"/>
+                <w:szCs w:val="24"/>
+              </w:rPr>
+            </w:pPr>
+            <w:r>
+              <w:rPr>
+                <w:rFonts w:ascii="Times New Roman" w:eastAsia="Times New Roman" w:hAnsi="Times New Roman" w:cs="Times New Roman"/>
+                <w:b/>
+                <w:bCs/>
+                <w:i/>
+                <w:iCs/>
+                <w:sz w:val="24"/>
+                <w:szCs w:val="24"/>
+              </w:rPr>
+              <w:t>Code Reusability</w:t>
+            </w:r>
+          </w:p>
+        </w:tc>
+        <w:tc>
+          <w:tcPr>
+            <w:tcW w:w="0" w:type="auto"/>
+            <w:vAlign w:val="center"/>
+            <w:hideMark/>
+          </w:tcPr>
+          <w:p>
+            <w:pPr>
+              <w:spacing w:after="0" w:line="240" w:lineRule="auto"/>
+              <w:rPr>
+                <w:rFonts w:ascii="Times New Roman" w:eastAsia="Times New Roman" w:hAnsi="Times New Roman" w:cs="Times New Roman"/>
+                <w:sz w:val="24"/>
+                <w:szCs w:val="24"/>
+              </w:rPr>
+            </w:pPr>
+            <w:r>
+              <w:rPr>
+                <w:rFonts w:ascii="Times New Roman" w:eastAsia="Times New Roman" w:hAnsi="Times New Roman" w:cs="Times New Roman"/>
+                <w:sz w:val="24"/>
+                <w:szCs w:val="24"/>
+              </w:rPr>
+              <w:t>The existing code can be reused.</w:t>
+            </w:r>
+          </w:p>
+        </w:tc>
+        <w:tc>
+          <w:tcPr>
+            <w:tcW w:w="0" w:type="auto"/>
+            <w:vAlign w:val="center"/>
+            <w:hideMark/>
+          </w:tcPr>
+          <w:p>
+            <w:pPr>
+              <w:spacing w:after="0" w:line="240" w:lineRule="auto"/>
+              <w:rPr>
+                <w:rFonts w:ascii="Times New Roman" w:eastAsia="Times New Roman" w:hAnsi="Times New Roman" w:cs="Times New Roman"/>
+                <w:sz w:val="24"/>
+                <w:szCs w:val="24"/>
+              </w:rPr>
+            </w:pPr>
+            <w:r>
+              <w:rPr>
+                <w:rFonts w:ascii="Times New Roman" w:eastAsia="Times New Roman" w:hAnsi="Times New Roman" w:cs="Times New Roman"/>
+                <w:sz w:val="24"/>
+                <w:szCs w:val="24"/>
+              </w:rPr>
+              <w:t>No code reusability.</w:t>
+            </w:r>
+          </w:p>
+        </w:tc>
+      </w:tr>
+      <w:tr>
+        <w:trPr>
+          <w:tblCellSpacing w:w="15" w:type="dxa"/>
+        </w:trPr>
+        <w:tc>
+          <w:tcPr>
+            <w:tcW w:w="0" w:type="auto"/>
+            <w:vAlign w:val="center"/>
+            <w:hideMark/>
+          </w:tcPr>
+          <w:p>
+            <w:pPr>
+              <w:spacing w:after="0" w:line="240" w:lineRule="auto"/>
+              <w:jc w:val="right"/>
+              <w:rPr>
+                <w:rFonts w:ascii="Times New Roman" w:eastAsia="Times New Roman" w:hAnsi="Times New Roman" w:cs="Times New Roman"/>
+                <w:sz w:val="24"/>
+                <w:szCs w:val="24"/>
+              </w:rPr>
+            </w:pPr>
+          </w:p>
+        </w:tc>
+        <w:tc>
+          <w:tcPr>
+            <w:tcW w:w="0" w:type="auto"/>
+            <w:vAlign w:val="center"/>
+            <w:hideMark/>
+          </w:tcPr>
+          <w:p>
+            <w:pPr>
+              <w:spacing w:after="0" w:line="240" w:lineRule="auto"/>
+              <w:rPr>
+                <w:rFonts w:ascii="Times New Roman" w:eastAsia="Times New Roman" w:hAnsi="Times New Roman" w:cs="Times New Roman"/>
+                <w:sz w:val="24"/>
+                <w:szCs w:val="24"/>
+              </w:rPr>
+            </w:pPr>
+            <w:r>
+              <w:rPr>
+                <w:rFonts w:ascii="Times New Roman" w:eastAsia="Times New Roman" w:hAnsi="Times New Roman" w:cs="Times New Roman"/>
+                <w:b/>
+                <w:bCs/>
+                <w:i/>
+                <w:iCs/>
+                <w:sz w:val="24"/>
+                <w:szCs w:val="24"/>
+              </w:rPr>
+              <w:t>Problem Solving</w:t>
+            </w:r>
+          </w:p>
+        </w:tc>
+        <w:tc>
+          <w:tcPr>
+            <w:tcW w:w="0" w:type="auto"/>
+            <w:vAlign w:val="center"/>
+            <w:hideMark/>
+          </w:tcPr>
+          <w:p>
+            <w:pPr>
+              <w:spacing w:after="0" w:line="240" w:lineRule="auto"/>
+              <w:rPr>
+                <w:rFonts w:ascii="Times New Roman" w:eastAsia="Times New Roman" w:hAnsi="Times New Roman" w:cs="Times New Roman"/>
+                <w:sz w:val="24"/>
+                <w:szCs w:val="24"/>
+              </w:rPr>
+            </w:pPr>
+            <w:r>
+              <w:rPr>
+                <w:rFonts w:ascii="Times New Roman" w:eastAsia="Times New Roman" w:hAnsi="Times New Roman" w:cs="Times New Roman"/>
+                <w:sz w:val="24"/>
+                <w:szCs w:val="24"/>
+              </w:rPr>
+              <w:t>Used for solving big problems.</w:t>
+            </w:r>
+          </w:p>
+        </w:tc>
+        <w:tc>
+          <w:tcPr>
+            <w:tcW w:w="0" w:type="auto"/>
+            <w:vAlign w:val="center"/>
+            <w:hideMark/>
+          </w:tcPr>
+          <w:p>
+            <w:pPr>
+              <w:spacing w:after="0" w:line="240" w:lineRule="auto"/>
+              <w:rPr>
+                <w:rFonts w:ascii="Times New Roman" w:eastAsia="Times New Roman" w:hAnsi="Times New Roman" w:cs="Times New Roman"/>
+                <w:sz w:val="24"/>
+                <w:szCs w:val="24"/>
+              </w:rPr>
+            </w:pPr>
+            <w:r>
+              <w:rPr>
+                <w:rFonts w:ascii="Times New Roman" w:eastAsia="Times New Roman" w:hAnsi="Times New Roman" w:cs="Times New Roman"/>
+                <w:sz w:val="24"/>
+                <w:szCs w:val="24"/>
+              </w:rPr>
+              <w:t>Not suitable for solving big problems.</w:t>
+            </w:r>
+          </w:p>
+        </w:tc>
+      </w:tr>
+      <w:tr>
+        <w:trPr>
+          <w:tblCellSpacing w:w="15" w:type="dxa"/>
+        </w:trPr>
+        <w:tc>
+          <w:tcPr>
+            <w:tcW w:w="0" w:type="auto"/>
+            <w:vAlign w:val="center"/>
+            <w:hideMark/>
+          </w:tcPr>
+          <w:p>
+            <w:pPr>
+              <w:spacing w:after="0" w:line="240" w:lineRule="auto"/>
+              <w:jc w:val="right"/>
+              <w:rPr>
+                <w:rFonts w:ascii="Times New Roman" w:eastAsia="Times New Roman" w:hAnsi="Times New Roman" w:cs="Times New Roman"/>
+                <w:sz w:val="24"/>
+                <w:szCs w:val="24"/>
+              </w:rPr>
+            </w:pPr>
+            <w:r>
+              <w:rPr>
+                <w:rFonts w:ascii="Times New Roman" w:eastAsia="Times New Roman" w:hAnsi="Times New Roman" w:cs="Times New Roman"/>
+                <w:sz w:val="24"/>
+                <w:szCs w:val="24"/>
+              </w:rPr>
+              <w:t> </w:t>
+            </w:r>
+          </w:p>
+        </w:tc>
+        <w:tc>
+          <w:tcPr>
+            <w:tcW w:w="0" w:type="auto"/>
+            <w:vAlign w:val="center"/>
+            <w:hideMark/>
+          </w:tcPr>
+          <w:p>
+            <w:pPr>
+              <w:spacing w:after="0" w:line="240" w:lineRule="auto"/>
+              <w:rPr>
+                <w:rFonts w:ascii="Times New Roman" w:eastAsia="Times New Roman" w:hAnsi="Times New Roman" w:cs="Times New Roman"/>
+                <w:sz w:val="24"/>
+                <w:szCs w:val="24"/>
+              </w:rPr>
+            </w:pPr>
+            <w:r>
+              <w:rPr>
+                <w:rFonts w:ascii="Times New Roman" w:eastAsia="Times New Roman" w:hAnsi="Times New Roman" w:cs="Times New Roman"/>
+                <w:b/>
+                <w:bCs/>
+                <w:i/>
+                <w:iCs/>
+                <w:sz w:val="24"/>
+                <w:szCs w:val="24"/>
+              </w:rPr>
+              <w:t>Example</w:t>
+            </w:r>
+          </w:p>
+        </w:tc>
+        <w:tc>
+          <w:tcPr>
+            <w:tcW w:w="0" w:type="auto"/>
+            <w:vAlign w:val="center"/>
+            <w:hideMark/>
+          </w:tcPr>
+          <w:p>
+            <w:pPr>
+              <w:spacing w:after="0" w:line="240" w:lineRule="auto"/>
+              <w:rPr>
+                <w:rFonts w:ascii="Times New Roman" w:eastAsia="Times New Roman" w:hAnsi="Times New Roman" w:cs="Times New Roman"/>
+                <w:sz w:val="24"/>
+                <w:szCs w:val="24"/>
+              </w:rPr>
+            </w:pPr>
+            <w:r>
+              <w:rPr>
+                <w:rFonts w:ascii="Times New Roman" w:eastAsia="Times New Roman" w:hAnsi="Times New Roman" w:cs="Times New Roman"/>
+                <w:sz w:val="24"/>
+                <w:szCs w:val="24"/>
+              </w:rPr>
+              <w:t>C++, JAVA, VB.NET, C#.NET.</w:t>
+            </w:r>
+          </w:p>
+        </w:tc>
+        <w:tc>
+          <w:tcPr>
+            <w:tcW w:w="0" w:type="auto"/>
+            <w:vAlign w:val="center"/>
+            <w:hideMark/>
+          </w:tcPr>
+          <w:p>
+            <w:pPr>
+              <w:spacing w:after="0" w:line="240" w:lineRule="auto"/>
+              <w:rPr>
+                <w:rFonts w:ascii="Times New Roman" w:eastAsia="Times New Roman" w:hAnsi="Times New Roman" w:cs="Times New Roman"/>
+                <w:sz w:val="24"/>
+                <w:szCs w:val="24"/>
+              </w:rPr>
+            </w:pPr>
+            <w:r>
+              <w:rPr>
+                <w:rFonts w:ascii="Times New Roman" w:eastAsia="Times New Roman" w:hAnsi="Times New Roman" w:cs="Times New Roman"/>
+                <w:sz w:val="24"/>
+                <w:szCs w:val="24"/>
+              </w:rPr>
+              <w:t>C, VB, FORTRAN, Pascal</w:t>
+            </w:r>
+          </w:p>
+        </w:tc>
+      </w:tr>
+    </w:tbl>
     <w:p>
       <w:pPr>
         <w:spacing w:after="0" w:line="240" w:lineRule="auto"/>
@@ -130,7 +1910,23 @@
           <w:rFonts w:ascii="Arial" w:eastAsia="Times New Roman" w:hAnsi="Arial" w:cs="Arial"/>
           <w:sz w:val="40"/>
         </w:rPr>
-        <w:t>MODULE: 4.2 (Programing with C++)</w:t>
+        <w:t>MODULE: 4.2 (</w:t>
+      </w:r>
+      <w:proofErr w:type="spellStart"/>
+      <w:r>
+        <w:rPr>
+          <w:rFonts w:ascii="Arial" w:eastAsia="Times New Roman" w:hAnsi="Arial" w:cs="Arial"/>
+          <w:sz w:val="40"/>
+        </w:rPr>
+        <w:t>Programing</w:t>
+      </w:r>
+      <w:proofErr w:type="spellEnd"/>
+      <w:r>
+        <w:rPr>
+          <w:rFonts w:ascii="Arial" w:eastAsia="Times New Roman" w:hAnsi="Arial" w:cs="Arial"/>
+          <w:sz w:val="40"/>
+        </w:rPr>
+        <w:t xml:space="preserve"> with C++)</w:t>
       </w:r>
       <w:r>
         <w:rPr>
@@ -174,8 +1970,17 @@
           <w:rFonts w:ascii="Arial" w:eastAsia="Times New Roman" w:hAnsi="Arial" w:cs="Arial"/>
           <w:sz w:val="28"/>
         </w:rPr>
-        <w:t xml:space="preserve"> Define a class to represent a bank account. Include the following members:</w:t>
-      </w:r>
+        <w:t xml:space="preserve"> Define a class to represent a bank account. Include the following members</w:t>
+      </w:r>
+      <w:proofErr w:type="gramStart"/>
+      <w:r>
+        <w:rPr>
+          <w:rFonts w:ascii="Arial" w:eastAsia="Times New Roman" w:hAnsi="Arial" w:cs="Arial"/>
+          <w:sz w:val="28"/>
+        </w:rPr>
+        <w:t>:</w:t>
+      </w:r>
+      <w:proofErr w:type="gramEnd"/>
       <w:r>
         <w:rPr>
           <w:rFonts w:ascii="Times New Roman" w:eastAsia="Times New Roman" w:hAnsi="Times New Roman" w:cs="Times New Roman"/>
@@ -296,7 +2101,23 @@
           <w:rFonts w:ascii="Arial" w:eastAsia="Times New Roman" w:hAnsi="Arial" w:cs="Arial"/>
           <w:sz w:val="28"/>
         </w:rPr>
-        <w:t>-To deposited an amount</w:t>
+        <w:t xml:space="preserve">-To </w:t>
+      </w:r>
+      <w:proofErr w:type="gramStart"/>
+      <w:r>
+        <w:rPr>
+          <w:rFonts w:ascii="Arial" w:eastAsia="Times New Roman" w:hAnsi="Arial" w:cs="Arial"/>
+          <w:sz w:val="28"/>
+        </w:rPr>
+        <w:t>deposited</w:t>
+      </w:r>
+      <w:proofErr w:type="gramEnd"/>
+      <w:r>
+        <w:rPr>
+          <w:rFonts w:ascii="Arial" w:eastAsia="Times New Roman" w:hAnsi="Arial" w:cs="Arial"/>
+          <w:sz w:val="28"/>
+        </w:rPr>
+        <w:t xml:space="preserve"> an amount</w:t>
       </w:r>
       <w:r>
         <w:rPr>
@@ -474,7 +2295,23 @@
           <w:rFonts w:ascii="Arial" w:eastAsia="Times New Roman" w:hAnsi="Arial" w:cs="Arial"/>
           <w:sz w:val="28"/>
         </w:rPr>
-        <w:t>cricketer. Data member of batsman. Total runs, Average runs and best</w:t>
+        <w:t xml:space="preserve">cricketer. </w:t>
+      </w:r>
+      <w:proofErr w:type="gramStart"/>
+      <w:r>
+        <w:rPr>
+          <w:rFonts w:ascii="Arial" w:eastAsia="Times New Roman" w:hAnsi="Arial" w:cs="Arial"/>
+          <w:sz w:val="28"/>
+        </w:rPr>
+        <w:t>Data member of batsman.</w:t>
+      </w:r>
+      <w:proofErr w:type="gramEnd"/>
+      <w:r>
+        <w:rPr>
+          <w:rFonts w:ascii="Arial" w:eastAsia="Times New Roman" w:hAnsi="Arial" w:cs="Arial"/>
+          <w:sz w:val="28"/>
+        </w:rPr>
+        <w:t xml:space="preserve"> Total runs, Average runs and best</w:t>
       </w:r>
       <w:r>
         <w:rPr>
@@ -586,30 +2423,37 @@
           <w:rFonts w:ascii="Arial" w:eastAsia="Times New Roman" w:hAnsi="Arial" w:cs="Arial"/>
           <w:sz w:val="28"/>
         </w:rPr>
+        <w:sym w:font="Symbol" w:char="F0B7"/>
+      </w:r>
+      <w:r>
+        <w:rPr>
+          <w:rFonts w:ascii="Arial" w:eastAsia="Times New Roman" w:hAnsi="Arial" w:cs="Arial"/>
+          <w:sz w:val="28"/>
+        </w:rPr>
+        <w:t xml:space="preserve"> Assume that the test results of a batch of students are stored in three different</w:t>
+      </w:r>
+      <w:r>
+        <w:rPr>
+          <w:rFonts w:ascii="Times New Roman" w:eastAsia="Times New Roman" w:hAnsi="Times New Roman" w:cs="Times New Roman"/>
+          <w:sz w:val="24"/>
+          <w:szCs w:val="24"/>
+        </w:rPr>
+        <w:br/>
+      </w:r>
+      <w:r>
+        <w:rPr>
+          <w:rFonts w:ascii="Arial" w:eastAsia="Times New Roman" w:hAnsi="Arial" w:cs="Arial"/>
+          <w:sz w:val="28"/>
+        </w:rPr>
+        <w:t xml:space="preserve">classes. Class Students are storing the roll number. Class Test stores the </w:t>
+      </w:r>
+      <w:r>
+        <w:rPr>
+          <w:rFonts w:ascii="Arial" w:eastAsia="Times New Roman" w:hAnsi="Arial" w:cs="Arial"/>
+          <w:sz w:val="28"/>
+        </w:rPr>
         <w:lastRenderedPageBreak/>
-        <w:sym w:font="Symbol" w:char="F0B7"/>
-      </w:r>
-      <w:r>
-        <w:rPr>
-          <w:rFonts w:ascii="Arial" w:eastAsia="Times New Roman" w:hAnsi="Arial" w:cs="Arial"/>
-          <w:sz w:val="28"/>
-        </w:rPr>
-        <w:t xml:space="preserve"> Assume that the test results of a batch of students are stored in three different</w:t>
-      </w:r>
-      <w:r>
-        <w:rPr>
-          <w:rFonts w:ascii="Times New Roman" w:eastAsia="Times New Roman" w:hAnsi="Times New Roman" w:cs="Times New Roman"/>
-          <w:sz w:val="24"/>
-          <w:szCs w:val="24"/>
-        </w:rPr>
-        <w:br/>
-      </w:r>
-      <w:r>
-        <w:rPr>
-          <w:rFonts w:ascii="Arial" w:eastAsia="Times New Roman" w:hAnsi="Arial" w:cs="Arial"/>
-          <w:sz w:val="28"/>
-        </w:rPr>
-        <w:t>classes. Class Students are storing the roll number. Class Test stores the marks</w:t>
+        <w:t>marks</w:t>
       </w:r>
       <w:r>
         <w:rPr>
@@ -1159,6 +3003,7 @@
   <w:style w:type="paragraph" w:default="1" w:styleId="Normal">
     <w:name w:val="Normal"/>
     <w:qFormat/>
+    <w:rsid w:val="00CD18E8"/>
   </w:style>
   <w:style w:type="character" w:default="1" w:styleId="DefaultParagraphFont">
     <w:name w:val="Default Paragraph Font"/>

--- a/C++/c++assignment.docx
+++ b/C++/c++assignment.docx
@@ -5,29 +5,39 @@
     <w:p>
       <w:pPr>
         <w:spacing w:after="0" w:line="240" w:lineRule="auto"/>
+        <w:jc w:val="center"/>
+        <w:rPr>
+          <w:rFonts w:cstheme="minorHAnsi"/>
+          <w:b/>
+          <w:sz w:val="36"/>
+          <w:szCs w:val="28"/>
+        </w:rPr>
+      </w:pPr>
+      <w:r>
         <w:rPr>
           <w:rStyle w:val="markedcontent"/>
-          <w:rFonts w:ascii="Arial" w:hAnsi="Arial" w:cs="Arial"/>
-          <w:sz w:val="28"/>
-          <w:szCs w:val="28"/>
-        </w:rPr>
-      </w:pPr>
-      <w:r>
+          <w:rFonts w:cstheme="minorHAnsi"/>
+          <w:b/>
+          <w:sz w:val="36"/>
+          <w:szCs w:val="28"/>
+        </w:rPr>
+        <w:t>MODULE: 4.1 (C++ Basic)</w:t>
+      </w:r>
+    </w:p>
+    <w:p>
+      <w:pPr>
+        <w:spacing w:after="0" w:line="240" w:lineRule="auto"/>
         <w:rPr>
           <w:rStyle w:val="markedcontent"/>
-          <w:rFonts w:ascii="Arial" w:hAnsi="Arial" w:cs="Arial"/>
-          <w:sz w:val="40"/>
-          <w:szCs w:val="40"/>
-        </w:rPr>
-        <w:t>MODULE: 4.1 (C++ Basic)</w:t>
-      </w:r>
-      <w:r>
-        <w:br/>
-      </w:r>
+          <w:rFonts w:cstheme="minorHAnsi"/>
+          <w:sz w:val="28"/>
+          <w:szCs w:val="28"/>
+        </w:rPr>
+      </w:pPr>
       <w:r>
         <w:rPr>
           <w:rStyle w:val="markedcontent"/>
-          <w:rFonts w:ascii="Arial" w:hAnsi="Arial" w:cs="Arial"/>
+          <w:rFonts w:cstheme="minorHAnsi"/>
           <w:sz w:val="28"/>
           <w:szCs w:val="28"/>
         </w:rPr>
@@ -36,7 +46,7 @@
       <w:r>
         <w:rPr>
           <w:rStyle w:val="markedcontent"/>
-          <w:rFonts w:ascii="Arial" w:hAnsi="Arial" w:cs="Arial"/>
+          <w:rFonts w:cstheme="minorHAnsi"/>
           <w:sz w:val="28"/>
           <w:szCs w:val="28"/>
         </w:rPr>
@@ -48,18 +58,45 @@
         <w:spacing w:after="0" w:line="240" w:lineRule="auto"/>
         <w:rPr>
           <w:rStyle w:val="markedcontent"/>
-          <w:rFonts w:ascii="Arial" w:hAnsi="Arial" w:cs="Arial"/>
-          <w:sz w:val="28"/>
-          <w:szCs w:val="28"/>
-        </w:rPr>
-      </w:pPr>
-      <w:r>
-        <w:br/>
-      </w:r>
-      <w:r>
+          <w:rFonts w:cstheme="minorHAnsi"/>
+          <w:sz w:val="28"/>
+          <w:szCs w:val="28"/>
+        </w:rPr>
+      </w:pPr>
+      <w:hyperlink r:id="rId4" w:history="1">
+        <w:r>
+          <w:rPr>
+            <w:rStyle w:val="Hyperlink"/>
+            <w:rFonts w:cstheme="minorHAnsi"/>
+            <w:sz w:val="28"/>
+            <w:szCs w:val="28"/>
+          </w:rPr>
+          <w:t>https://github.com/Sagarraj08/Assignment/blob/master/C%2B%2B/HELLOWRL.CPP</w:t>
+        </w:r>
+      </w:hyperlink>
+    </w:p>
+    <w:p>
+      <w:pPr>
+        <w:spacing w:after="0" w:line="240" w:lineRule="auto"/>
         <w:rPr>
           <w:rStyle w:val="markedcontent"/>
-          <w:rFonts w:ascii="Arial" w:hAnsi="Arial" w:cs="Arial"/>
+          <w:rFonts w:cstheme="minorHAnsi"/>
+          <w:sz w:val="28"/>
+          <w:szCs w:val="28"/>
+        </w:rPr>
+      </w:pPr>
+      <w:r>
+        <w:rPr>
+          <w:rFonts w:cstheme="minorHAnsi"/>
+          <w:sz w:val="28"/>
+          <w:szCs w:val="28"/>
+        </w:rPr>
+        <w:br/>
+      </w:r>
+      <w:r>
+        <w:rPr>
+          <w:rStyle w:val="markedcontent"/>
+          <w:rFonts w:cstheme="minorHAnsi"/>
           <w:sz w:val="28"/>
           <w:szCs w:val="28"/>
         </w:rPr>
@@ -68,7 +105,7 @@
       <w:r>
         <w:rPr>
           <w:rStyle w:val="markedcontent"/>
-          <w:rFonts w:ascii="Arial" w:hAnsi="Arial" w:cs="Arial"/>
+          <w:rFonts w:cstheme="minorHAnsi"/>
           <w:sz w:val="28"/>
           <w:szCs w:val="28"/>
         </w:rPr>
@@ -78,24 +115,73 @@
     <w:p>
       <w:pPr>
         <w:spacing w:after="0" w:line="240" w:lineRule="auto"/>
-      </w:pPr>
-      <w:r>
+        <w:ind w:left="720"/>
+        <w:rPr>
+          <w:rFonts w:cstheme="minorHAnsi"/>
+          <w:sz w:val="28"/>
+          <w:szCs w:val="28"/>
+        </w:rPr>
+      </w:pPr>
+      <w:proofErr w:type="spellStart"/>
+      <w:r>
+        <w:rPr>
+          <w:rFonts w:cstheme="minorHAnsi"/>
+          <w:sz w:val="28"/>
+          <w:szCs w:val="28"/>
+        </w:rPr>
+        <w:t>Ans</w:t>
+      </w:r>
+      <w:proofErr w:type="spellEnd"/>
+      <w:r>
+        <w:rPr>
+          <w:rFonts w:cstheme="minorHAnsi"/>
+          <w:sz w:val="28"/>
+          <w:szCs w:val="28"/>
+        </w:rPr>
+        <w:t xml:space="preserve">: </w:t>
+      </w:r>
+      <w:r>
+        <w:rPr>
+          <w:rFonts w:cstheme="minorHAnsi"/>
+          <w:sz w:val="28"/>
+          <w:szCs w:val="28"/>
+        </w:rPr>
         <w:t xml:space="preserve">Object-oriented programming is based on the concept of objects. In object-oriented programming data </w:t>
       </w:r>
       <w:proofErr w:type="gramStart"/>
       <w:r>
+        <w:rPr>
+          <w:rFonts w:cstheme="minorHAnsi"/>
+          <w:sz w:val="28"/>
+          <w:szCs w:val="28"/>
+        </w:rPr>
         <w:t>structures,</w:t>
       </w:r>
       <w:proofErr w:type="gramEnd"/>
       <w:r>
+        <w:rPr>
+          <w:rFonts w:cstheme="minorHAnsi"/>
+          <w:sz w:val="28"/>
+          <w:szCs w:val="28"/>
+        </w:rPr>
         <w:t xml:space="preserve"> or objects are defined, each with its own properties or attributes. Each object can also contain its own procedures or methods.</w:t>
       </w:r>
     </w:p>
     <w:p>
       <w:pPr>
         <w:spacing w:after="0" w:line="240" w:lineRule="auto"/>
-      </w:pPr>
-      <w:r>
+        <w:rPr>
+          <w:rFonts w:cstheme="minorHAnsi"/>
+          <w:sz w:val="28"/>
+          <w:szCs w:val="28"/>
+        </w:rPr>
+      </w:pPr>
+      <w:r>
+        <w:rPr>
+          <w:rFonts w:cstheme="minorHAnsi"/>
+          <w:sz w:val="28"/>
+          <w:szCs w:val="28"/>
+        </w:rPr>
         <w:t>List of oops concept are:</w:t>
       </w:r>
     </w:p>
@@ -104,7 +190,7 @@
         <w:spacing w:after="0" w:line="240" w:lineRule="auto"/>
         <w:rPr>
           <w:rStyle w:val="markedcontent"/>
-          <w:rFonts w:ascii="Arial" w:hAnsi="Arial" w:cs="Arial"/>
+          <w:rFonts w:cstheme="minorHAnsi"/>
           <w:b/>
           <w:sz w:val="28"/>
           <w:szCs w:val="28"/>
@@ -113,14 +199,20 @@
       <w:proofErr w:type="spellStart"/>
       <w:r>
         <w:rPr>
+          <w:rFonts w:cstheme="minorHAnsi"/>
           <w:b/>
+          <w:sz w:val="28"/>
+          <w:szCs w:val="28"/>
         </w:rPr>
         <w:t>Class</w:t>
       </w:r>
       <w:proofErr w:type="gramStart"/>
       <w:r>
         <w:rPr>
+          <w:rFonts w:cstheme="minorHAnsi"/>
           <w:b/>
+          <w:sz w:val="28"/>
+          <w:szCs w:val="28"/>
         </w:rPr>
         <w:t>,Object,Inheritance,Polymorphism,Abstraction,Data</w:t>
       </w:r>
@@ -128,7 +220,10 @@
       <w:proofErr w:type="gramEnd"/>
       <w:r>
         <w:rPr>
+          <w:rFonts w:cstheme="minorHAnsi"/>
           <w:b/>
+          <w:sz w:val="28"/>
+          <w:szCs w:val="28"/>
         </w:rPr>
         <w:t xml:space="preserve"> encapsulation.</w:t>
       </w:r>
@@ -138,18 +233,23 @@
         <w:spacing w:after="0" w:line="240" w:lineRule="auto"/>
         <w:rPr>
           <w:rStyle w:val="markedcontent"/>
-          <w:rFonts w:ascii="Arial" w:hAnsi="Arial" w:cs="Arial"/>
-          <w:sz w:val="28"/>
-          <w:szCs w:val="28"/>
-        </w:rPr>
-      </w:pPr>
-      <w:r>
+          <w:rFonts w:cstheme="minorHAnsi"/>
+          <w:sz w:val="28"/>
+          <w:szCs w:val="28"/>
+        </w:rPr>
+      </w:pPr>
+      <w:r>
+        <w:rPr>
+          <w:rFonts w:cstheme="minorHAnsi"/>
+          <w:sz w:val="28"/>
+          <w:szCs w:val="28"/>
+        </w:rPr>
         <w:br/>
       </w:r>
       <w:r>
         <w:rPr>
           <w:rStyle w:val="markedcontent"/>
-          <w:rFonts w:ascii="Arial" w:hAnsi="Arial" w:cs="Arial"/>
+          <w:rFonts w:cstheme="minorHAnsi"/>
           <w:sz w:val="28"/>
           <w:szCs w:val="28"/>
         </w:rPr>
@@ -158,7 +258,7 @@
       <w:r>
         <w:rPr>
           <w:rStyle w:val="markedcontent"/>
-          <w:rFonts w:ascii="Arial" w:hAnsi="Arial" w:cs="Arial"/>
+          <w:rFonts w:cstheme="minorHAnsi"/>
           <w:sz w:val="28"/>
           <w:szCs w:val="28"/>
         </w:rPr>
@@ -186,10 +286,10 @@
         <w:tblLook w:val="04A0"/>
       </w:tblPr>
       <w:tblGrid>
-        <w:gridCol w:w="1281"/>
-        <w:gridCol w:w="2019"/>
-        <w:gridCol w:w="3345"/>
-        <w:gridCol w:w="2825"/>
+        <w:gridCol w:w="1438"/>
+        <w:gridCol w:w="2139"/>
+        <w:gridCol w:w="3177"/>
+        <w:gridCol w:w="2716"/>
       </w:tblGrid>
       <w:tr>
         <w:trPr>
@@ -206,18 +306,18 @@
             <w:pPr>
               <w:spacing w:after="0" w:line="240" w:lineRule="auto"/>
               <w:rPr>
-                <w:rFonts w:ascii="Times New Roman" w:eastAsia="Times New Roman" w:hAnsi="Times New Roman" w:cs="Times New Roman"/>
-                <w:sz w:val="24"/>
-                <w:szCs w:val="24"/>
-              </w:rPr>
-            </w:pPr>
-            <w:r>
-              <w:rPr>
-                <w:rFonts w:ascii="Times New Roman" w:eastAsia="Times New Roman" w:hAnsi="Times New Roman" w:cs="Times New Roman"/>
+                <w:rFonts w:eastAsia="Times New Roman" w:cstheme="minorHAnsi"/>
+                <w:sz w:val="28"/>
+                <w:szCs w:val="28"/>
+              </w:rPr>
+            </w:pPr>
+            <w:r>
+              <w:rPr>
+                <w:rFonts w:eastAsia="Times New Roman" w:cstheme="minorHAnsi"/>
                 <w:b/>
                 <w:bCs/>
-                <w:sz w:val="24"/>
-                <w:szCs w:val="24"/>
+                <w:sz w:val="28"/>
+                <w:szCs w:val="28"/>
               </w:rPr>
               <w:t>Parameters</w:t>
             </w:r>
@@ -233,18 +333,18 @@
             <w:pPr>
               <w:spacing w:after="0" w:line="240" w:lineRule="auto"/>
               <w:rPr>
-                <w:rFonts w:ascii="Times New Roman" w:eastAsia="Times New Roman" w:hAnsi="Times New Roman" w:cs="Times New Roman"/>
-                <w:sz w:val="24"/>
-                <w:szCs w:val="24"/>
-              </w:rPr>
-            </w:pPr>
-            <w:r>
-              <w:rPr>
-                <w:rFonts w:ascii="Times New Roman" w:eastAsia="Times New Roman" w:hAnsi="Times New Roman" w:cs="Times New Roman"/>
+                <w:rFonts w:eastAsia="Times New Roman" w:cstheme="minorHAnsi"/>
+                <w:sz w:val="28"/>
+                <w:szCs w:val="28"/>
+              </w:rPr>
+            </w:pPr>
+            <w:r>
+              <w:rPr>
+                <w:rFonts w:eastAsia="Times New Roman" w:cstheme="minorHAnsi"/>
                 <w:b/>
                 <w:bCs/>
-                <w:sz w:val="24"/>
-                <w:szCs w:val="24"/>
+                <w:sz w:val="28"/>
+                <w:szCs w:val="28"/>
               </w:rPr>
               <w:t>OOP</w:t>
             </w:r>
@@ -260,18 +360,18 @@
             <w:pPr>
               <w:spacing w:after="0" w:line="240" w:lineRule="auto"/>
               <w:rPr>
-                <w:rFonts w:ascii="Times New Roman" w:eastAsia="Times New Roman" w:hAnsi="Times New Roman" w:cs="Times New Roman"/>
-                <w:sz w:val="24"/>
-                <w:szCs w:val="24"/>
-              </w:rPr>
-            </w:pPr>
-            <w:r>
-              <w:rPr>
-                <w:rFonts w:ascii="Times New Roman" w:eastAsia="Times New Roman" w:hAnsi="Times New Roman" w:cs="Times New Roman"/>
+                <w:rFonts w:eastAsia="Times New Roman" w:cstheme="minorHAnsi"/>
+                <w:sz w:val="28"/>
+                <w:szCs w:val="28"/>
+              </w:rPr>
+            </w:pPr>
+            <w:r>
+              <w:rPr>
+                <w:rFonts w:eastAsia="Times New Roman" w:cstheme="minorHAnsi"/>
                 <w:b/>
                 <w:bCs/>
-                <w:sz w:val="24"/>
-                <w:szCs w:val="24"/>
+                <w:sz w:val="28"/>
+                <w:szCs w:val="28"/>
               </w:rPr>
               <w:t>POP</w:t>
             </w:r>
@@ -293,37 +393,37 @@
               <w:spacing w:after="0" w:line="240" w:lineRule="auto"/>
               <w:jc w:val="center"/>
               <w:rPr>
-                <w:rFonts w:ascii="Times New Roman" w:eastAsia="Times New Roman" w:hAnsi="Times New Roman" w:cs="Times New Roman"/>
-                <w:sz w:val="24"/>
-                <w:szCs w:val="24"/>
-              </w:rPr>
-            </w:pPr>
-          </w:p>
-        </w:tc>
-        <w:tc>
-          <w:tcPr>
-            <w:tcW w:w="0" w:type="auto"/>
-            <w:vAlign w:val="center"/>
-            <w:hideMark/>
-          </w:tcPr>
-          <w:p>
-            <w:pPr>
-              <w:spacing w:after="0" w:line="240" w:lineRule="auto"/>
-              <w:rPr>
-                <w:rFonts w:ascii="Times New Roman" w:eastAsia="Times New Roman" w:hAnsi="Times New Roman" w:cs="Times New Roman"/>
-                <w:sz w:val="24"/>
-                <w:szCs w:val="24"/>
-              </w:rPr>
-            </w:pPr>
-            <w:r>
-              <w:rPr>
-                <w:rFonts w:ascii="Times New Roman" w:eastAsia="Times New Roman" w:hAnsi="Times New Roman" w:cs="Times New Roman"/>
+                <w:rFonts w:eastAsia="Times New Roman" w:cstheme="minorHAnsi"/>
+                <w:sz w:val="28"/>
+                <w:szCs w:val="28"/>
+              </w:rPr>
+            </w:pPr>
+          </w:p>
+        </w:tc>
+        <w:tc>
+          <w:tcPr>
+            <w:tcW w:w="0" w:type="auto"/>
+            <w:vAlign w:val="center"/>
+            <w:hideMark/>
+          </w:tcPr>
+          <w:p>
+            <w:pPr>
+              <w:spacing w:after="0" w:line="240" w:lineRule="auto"/>
+              <w:rPr>
+                <w:rFonts w:eastAsia="Times New Roman" w:cstheme="minorHAnsi"/>
+                <w:sz w:val="28"/>
+                <w:szCs w:val="28"/>
+              </w:rPr>
+            </w:pPr>
+            <w:r>
+              <w:rPr>
+                <w:rFonts w:eastAsia="Times New Roman" w:cstheme="minorHAnsi"/>
                 <w:b/>
                 <w:bCs/>
                 <w:i/>
                 <w:iCs/>
-                <w:sz w:val="24"/>
-                <w:szCs w:val="24"/>
+                <w:sz w:val="28"/>
+                <w:szCs w:val="28"/>
               </w:rPr>
               <w:t>Basic Definition</w:t>
             </w:r>
@@ -339,16 +439,16 @@
             <w:pPr>
               <w:spacing w:after="0" w:line="240" w:lineRule="auto"/>
               <w:rPr>
-                <w:rFonts w:ascii="Times New Roman" w:eastAsia="Times New Roman" w:hAnsi="Times New Roman" w:cs="Times New Roman"/>
-                <w:sz w:val="24"/>
-                <w:szCs w:val="24"/>
-              </w:rPr>
-            </w:pPr>
-            <w:r>
-              <w:rPr>
-                <w:rFonts w:ascii="Times New Roman" w:eastAsia="Times New Roman" w:hAnsi="Times New Roman" w:cs="Times New Roman"/>
-                <w:sz w:val="24"/>
-                <w:szCs w:val="24"/>
+                <w:rFonts w:eastAsia="Times New Roman" w:cstheme="minorHAnsi"/>
+                <w:sz w:val="28"/>
+                <w:szCs w:val="28"/>
+              </w:rPr>
+            </w:pPr>
+            <w:r>
+              <w:rPr>
+                <w:rFonts w:eastAsia="Times New Roman" w:cstheme="minorHAnsi"/>
+                <w:sz w:val="28"/>
+                <w:szCs w:val="28"/>
               </w:rPr>
               <w:t>OOP is object-oriented.</w:t>
             </w:r>
@@ -364,16 +464,16 @@
             <w:pPr>
               <w:spacing w:after="0" w:line="240" w:lineRule="auto"/>
               <w:rPr>
-                <w:rFonts w:ascii="Times New Roman" w:eastAsia="Times New Roman" w:hAnsi="Times New Roman" w:cs="Times New Roman"/>
-                <w:sz w:val="24"/>
-                <w:szCs w:val="24"/>
-              </w:rPr>
-            </w:pPr>
-            <w:r>
-              <w:rPr>
-                <w:rFonts w:ascii="Times New Roman" w:eastAsia="Times New Roman" w:hAnsi="Times New Roman" w:cs="Times New Roman"/>
-                <w:sz w:val="24"/>
-                <w:szCs w:val="24"/>
+                <w:rFonts w:eastAsia="Times New Roman" w:cstheme="minorHAnsi"/>
+                <w:sz w:val="28"/>
+                <w:szCs w:val="28"/>
+              </w:rPr>
+            </w:pPr>
+            <w:r>
+              <w:rPr>
+                <w:rFonts w:eastAsia="Times New Roman" w:cstheme="minorHAnsi"/>
+                <w:sz w:val="28"/>
+                <w:szCs w:val="28"/>
               </w:rPr>
               <w:t>POP is structure or procedure-oriented.</w:t>
             </w:r>
@@ -395,16 +495,16 @@
               <w:spacing w:after="0" w:line="240" w:lineRule="auto"/>
               <w:jc w:val="center"/>
               <w:rPr>
-                <w:rFonts w:ascii="Times New Roman" w:eastAsia="Times New Roman" w:hAnsi="Times New Roman" w:cs="Times New Roman"/>
-                <w:sz w:val="24"/>
-                <w:szCs w:val="24"/>
-              </w:rPr>
-            </w:pPr>
-            <w:r>
-              <w:rPr>
-                <w:rFonts w:ascii="Times New Roman" w:eastAsia="Times New Roman" w:hAnsi="Times New Roman" w:cs="Times New Roman"/>
-                <w:sz w:val="24"/>
-                <w:szCs w:val="24"/>
+                <w:rFonts w:eastAsia="Times New Roman" w:cstheme="minorHAnsi"/>
+                <w:sz w:val="28"/>
+                <w:szCs w:val="28"/>
+              </w:rPr>
+            </w:pPr>
+            <w:r>
+              <w:rPr>
+                <w:rFonts w:eastAsia="Times New Roman" w:cstheme="minorHAnsi"/>
+                <w:sz w:val="28"/>
+                <w:szCs w:val="28"/>
               </w:rPr>
               <w:t>     </w:t>
             </w:r>
@@ -420,20 +520,20 @@
             <w:pPr>
               <w:spacing w:after="0" w:line="240" w:lineRule="auto"/>
               <w:rPr>
-                <w:rFonts w:ascii="Times New Roman" w:eastAsia="Times New Roman" w:hAnsi="Times New Roman" w:cs="Times New Roman"/>
-                <w:sz w:val="24"/>
-                <w:szCs w:val="24"/>
-              </w:rPr>
-            </w:pPr>
-            <w:r>
-              <w:rPr>
-                <w:rFonts w:ascii="Times New Roman" w:eastAsia="Times New Roman" w:hAnsi="Times New Roman" w:cs="Times New Roman"/>
+                <w:rFonts w:eastAsia="Times New Roman" w:cstheme="minorHAnsi"/>
+                <w:sz w:val="28"/>
+                <w:szCs w:val="28"/>
+              </w:rPr>
+            </w:pPr>
+            <w:r>
+              <w:rPr>
+                <w:rFonts w:eastAsia="Times New Roman" w:cstheme="minorHAnsi"/>
                 <w:b/>
                 <w:bCs/>
                 <w:i/>
                 <w:iCs/>
-                <w:sz w:val="24"/>
-                <w:szCs w:val="24"/>
+                <w:sz w:val="28"/>
+                <w:szCs w:val="28"/>
               </w:rPr>
               <w:t>Program Division</w:t>
             </w:r>
@@ -449,16 +549,16 @@
             <w:pPr>
               <w:spacing w:after="0" w:line="240" w:lineRule="auto"/>
               <w:rPr>
-                <w:rFonts w:ascii="Times New Roman" w:eastAsia="Times New Roman" w:hAnsi="Times New Roman" w:cs="Times New Roman"/>
-                <w:sz w:val="24"/>
-                <w:szCs w:val="24"/>
-              </w:rPr>
-            </w:pPr>
-            <w:r>
-              <w:rPr>
-                <w:rFonts w:ascii="Times New Roman" w:eastAsia="Times New Roman" w:hAnsi="Times New Roman" w:cs="Times New Roman"/>
-                <w:sz w:val="24"/>
-                <w:szCs w:val="24"/>
+                <w:rFonts w:eastAsia="Times New Roman" w:cstheme="minorHAnsi"/>
+                <w:sz w:val="28"/>
+                <w:szCs w:val="28"/>
+              </w:rPr>
+            </w:pPr>
+            <w:r>
+              <w:rPr>
+                <w:rFonts w:eastAsia="Times New Roman" w:cstheme="minorHAnsi"/>
+                <w:sz w:val="28"/>
+                <w:szCs w:val="28"/>
               </w:rPr>
               <w:t>The program is divided into objects.</w:t>
             </w:r>
@@ -474,16 +574,16 @@
             <w:pPr>
               <w:spacing w:after="0" w:line="240" w:lineRule="auto"/>
               <w:rPr>
-                <w:rFonts w:ascii="Times New Roman" w:eastAsia="Times New Roman" w:hAnsi="Times New Roman" w:cs="Times New Roman"/>
-                <w:sz w:val="24"/>
-                <w:szCs w:val="24"/>
-              </w:rPr>
-            </w:pPr>
-            <w:r>
-              <w:rPr>
-                <w:rFonts w:ascii="Times New Roman" w:eastAsia="Times New Roman" w:hAnsi="Times New Roman" w:cs="Times New Roman"/>
-                <w:sz w:val="24"/>
-                <w:szCs w:val="24"/>
+                <w:rFonts w:eastAsia="Times New Roman" w:cstheme="minorHAnsi"/>
+                <w:sz w:val="28"/>
+                <w:szCs w:val="28"/>
+              </w:rPr>
+            </w:pPr>
+            <w:r>
+              <w:rPr>
+                <w:rFonts w:eastAsia="Times New Roman" w:cstheme="minorHAnsi"/>
+                <w:sz w:val="28"/>
+                <w:szCs w:val="28"/>
               </w:rPr>
               <w:t>The program is divided into functions.</w:t>
             </w:r>
@@ -505,16 +605,16 @@
               <w:spacing w:after="0" w:line="240" w:lineRule="auto"/>
               <w:jc w:val="right"/>
               <w:rPr>
-                <w:rFonts w:ascii="Times New Roman" w:eastAsia="Times New Roman" w:hAnsi="Times New Roman" w:cs="Times New Roman"/>
-                <w:sz w:val="24"/>
-                <w:szCs w:val="24"/>
-              </w:rPr>
-            </w:pPr>
-            <w:r>
-              <w:rPr>
-                <w:rFonts w:ascii="Times New Roman" w:eastAsia="Times New Roman" w:hAnsi="Times New Roman" w:cs="Times New Roman"/>
-                <w:sz w:val="24"/>
-                <w:szCs w:val="24"/>
+                <w:rFonts w:eastAsia="Times New Roman" w:cstheme="minorHAnsi"/>
+                <w:sz w:val="28"/>
+                <w:szCs w:val="28"/>
+              </w:rPr>
+            </w:pPr>
+            <w:r>
+              <w:rPr>
+                <w:rFonts w:eastAsia="Times New Roman" w:cstheme="minorHAnsi"/>
+                <w:sz w:val="28"/>
+                <w:szCs w:val="28"/>
               </w:rPr>
               <w:t>    </w:t>
             </w:r>
@@ -530,20 +630,20 @@
             <w:pPr>
               <w:spacing w:after="0" w:line="240" w:lineRule="auto"/>
               <w:rPr>
-                <w:rFonts w:ascii="Times New Roman" w:eastAsia="Times New Roman" w:hAnsi="Times New Roman" w:cs="Times New Roman"/>
-                <w:sz w:val="24"/>
-                <w:szCs w:val="24"/>
-              </w:rPr>
-            </w:pPr>
-            <w:r>
-              <w:rPr>
-                <w:rFonts w:ascii="Times New Roman" w:eastAsia="Times New Roman" w:hAnsi="Times New Roman" w:cs="Times New Roman"/>
+                <w:rFonts w:eastAsia="Times New Roman" w:cstheme="minorHAnsi"/>
+                <w:sz w:val="28"/>
+                <w:szCs w:val="28"/>
+              </w:rPr>
+            </w:pPr>
+            <w:r>
+              <w:rPr>
+                <w:rFonts w:eastAsia="Times New Roman" w:cstheme="minorHAnsi"/>
                 <w:b/>
                 <w:bCs/>
                 <w:i/>
                 <w:iCs/>
-                <w:sz w:val="24"/>
-                <w:szCs w:val="24"/>
+                <w:sz w:val="28"/>
+                <w:szCs w:val="28"/>
               </w:rPr>
               <w:t>Approach</w:t>
             </w:r>
@@ -559,16 +659,16 @@
             <w:pPr>
               <w:spacing w:after="0" w:line="240" w:lineRule="auto"/>
               <w:rPr>
-                <w:rFonts w:ascii="Times New Roman" w:eastAsia="Times New Roman" w:hAnsi="Times New Roman" w:cs="Times New Roman"/>
-                <w:sz w:val="24"/>
-                <w:szCs w:val="24"/>
-              </w:rPr>
-            </w:pPr>
-            <w:r>
-              <w:rPr>
-                <w:rFonts w:ascii="Times New Roman" w:eastAsia="Times New Roman" w:hAnsi="Times New Roman" w:cs="Times New Roman"/>
-                <w:sz w:val="24"/>
-                <w:szCs w:val="24"/>
+                <w:rFonts w:eastAsia="Times New Roman" w:cstheme="minorHAnsi"/>
+                <w:sz w:val="28"/>
+                <w:szCs w:val="28"/>
+              </w:rPr>
+            </w:pPr>
+            <w:r>
+              <w:rPr>
+                <w:rFonts w:eastAsia="Times New Roman" w:cstheme="minorHAnsi"/>
+                <w:sz w:val="28"/>
+                <w:szCs w:val="28"/>
               </w:rPr>
               <w:t>Bottom-Up approach</w:t>
             </w:r>
@@ -584,16 +684,16 @@
             <w:pPr>
               <w:spacing w:after="0" w:line="240" w:lineRule="auto"/>
               <w:rPr>
-                <w:rFonts w:ascii="Times New Roman" w:eastAsia="Times New Roman" w:hAnsi="Times New Roman" w:cs="Times New Roman"/>
-                <w:sz w:val="24"/>
-                <w:szCs w:val="24"/>
-              </w:rPr>
-            </w:pPr>
-            <w:r>
-              <w:rPr>
-                <w:rFonts w:ascii="Times New Roman" w:eastAsia="Times New Roman" w:hAnsi="Times New Roman" w:cs="Times New Roman"/>
-                <w:sz w:val="24"/>
-                <w:szCs w:val="24"/>
+                <w:rFonts w:eastAsia="Times New Roman" w:cstheme="minorHAnsi"/>
+                <w:sz w:val="28"/>
+                <w:szCs w:val="28"/>
+              </w:rPr>
+            </w:pPr>
+            <w:r>
+              <w:rPr>
+                <w:rFonts w:eastAsia="Times New Roman" w:cstheme="minorHAnsi"/>
+                <w:sz w:val="28"/>
+                <w:szCs w:val="28"/>
               </w:rPr>
               <w:t>Top-down approach</w:t>
             </w:r>
@@ -614,16 +714,16 @@
             <w:pPr>
               <w:spacing w:after="0" w:line="240" w:lineRule="auto"/>
               <w:rPr>
-                <w:rFonts w:ascii="Times New Roman" w:eastAsia="Times New Roman" w:hAnsi="Times New Roman" w:cs="Times New Roman"/>
-                <w:sz w:val="24"/>
-                <w:szCs w:val="24"/>
-              </w:rPr>
-            </w:pPr>
-            <w:r>
-              <w:rPr>
-                <w:rFonts w:ascii="Times New Roman" w:eastAsia="Times New Roman" w:hAnsi="Times New Roman" w:cs="Times New Roman"/>
-                <w:sz w:val="24"/>
-                <w:szCs w:val="24"/>
+                <w:rFonts w:eastAsia="Times New Roman" w:cstheme="minorHAnsi"/>
+                <w:sz w:val="28"/>
+                <w:szCs w:val="28"/>
+              </w:rPr>
+            </w:pPr>
+            <w:r>
+              <w:rPr>
+                <w:rFonts w:eastAsia="Times New Roman" w:cstheme="minorHAnsi"/>
+                <w:sz w:val="28"/>
+                <w:szCs w:val="28"/>
               </w:rPr>
               <w:t>     </w:t>
             </w:r>
@@ -639,20 +739,20 @@
             <w:pPr>
               <w:spacing w:after="0" w:line="240" w:lineRule="auto"/>
               <w:rPr>
-                <w:rFonts w:ascii="Times New Roman" w:eastAsia="Times New Roman" w:hAnsi="Times New Roman" w:cs="Times New Roman"/>
-                <w:sz w:val="24"/>
-                <w:szCs w:val="24"/>
-              </w:rPr>
-            </w:pPr>
-            <w:r>
-              <w:rPr>
-                <w:rFonts w:ascii="Times New Roman" w:eastAsia="Times New Roman" w:hAnsi="Times New Roman" w:cs="Times New Roman"/>
+                <w:rFonts w:eastAsia="Times New Roman" w:cstheme="minorHAnsi"/>
+                <w:sz w:val="28"/>
+                <w:szCs w:val="28"/>
+              </w:rPr>
+            </w:pPr>
+            <w:r>
+              <w:rPr>
+                <w:rFonts w:eastAsia="Times New Roman" w:cstheme="minorHAnsi"/>
                 <w:b/>
                 <w:bCs/>
                 <w:i/>
                 <w:iCs/>
-                <w:sz w:val="24"/>
-                <w:szCs w:val="24"/>
+                <w:sz w:val="28"/>
+                <w:szCs w:val="28"/>
               </w:rPr>
               <w:t>Data Control</w:t>
             </w:r>
@@ -668,16 +768,16 @@
             <w:pPr>
               <w:spacing w:after="0" w:line="240" w:lineRule="auto"/>
               <w:rPr>
-                <w:rFonts w:ascii="Times New Roman" w:eastAsia="Times New Roman" w:hAnsi="Times New Roman" w:cs="Times New Roman"/>
-                <w:sz w:val="24"/>
-                <w:szCs w:val="24"/>
-              </w:rPr>
-            </w:pPr>
-            <w:r>
-              <w:rPr>
-                <w:rFonts w:ascii="Times New Roman" w:eastAsia="Times New Roman" w:hAnsi="Times New Roman" w:cs="Times New Roman"/>
-                <w:sz w:val="24"/>
-                <w:szCs w:val="24"/>
+                <w:rFonts w:eastAsia="Times New Roman" w:cstheme="minorHAnsi"/>
+                <w:sz w:val="28"/>
+                <w:szCs w:val="28"/>
+              </w:rPr>
+            </w:pPr>
+            <w:r>
+              <w:rPr>
+                <w:rFonts w:eastAsia="Times New Roman" w:cstheme="minorHAnsi"/>
+                <w:sz w:val="28"/>
+                <w:szCs w:val="28"/>
               </w:rPr>
               <w:t>Data in each object is controlled on its own.</w:t>
             </w:r>
@@ -693,16 +793,16 @@
             <w:pPr>
               <w:spacing w:after="0" w:line="240" w:lineRule="auto"/>
               <w:rPr>
-                <w:rFonts w:ascii="Times New Roman" w:eastAsia="Times New Roman" w:hAnsi="Times New Roman" w:cs="Times New Roman"/>
-                <w:sz w:val="24"/>
-                <w:szCs w:val="24"/>
-              </w:rPr>
-            </w:pPr>
-            <w:r>
-              <w:rPr>
-                <w:rFonts w:ascii="Times New Roman" w:eastAsia="Times New Roman" w:hAnsi="Times New Roman" w:cs="Times New Roman"/>
-                <w:sz w:val="24"/>
-                <w:szCs w:val="24"/>
+                <w:rFonts w:eastAsia="Times New Roman" w:cstheme="minorHAnsi"/>
+                <w:sz w:val="28"/>
+                <w:szCs w:val="28"/>
+              </w:rPr>
+            </w:pPr>
+            <w:r>
+              <w:rPr>
+                <w:rFonts w:eastAsia="Times New Roman" w:cstheme="minorHAnsi"/>
+                <w:sz w:val="28"/>
+                <w:szCs w:val="28"/>
               </w:rPr>
               <w:t>Every function has different data, so there’s no control over it.</w:t>
             </w:r>
@@ -724,18 +824,18 @@
               <w:spacing w:after="0" w:line="240" w:lineRule="auto"/>
               <w:jc w:val="right"/>
               <w:rPr>
-                <w:rFonts w:ascii="Times New Roman" w:eastAsia="Times New Roman" w:hAnsi="Times New Roman" w:cs="Times New Roman"/>
-                <w:sz w:val="24"/>
-                <w:szCs w:val="24"/>
-              </w:rPr>
-            </w:pPr>
-            <w:r>
-              <w:rPr>
-                <w:rFonts w:ascii="Times New Roman" w:eastAsia="Times New Roman" w:hAnsi="Times New Roman" w:cs="Times New Roman"/>
+                <w:rFonts w:eastAsia="Times New Roman" w:cstheme="minorHAnsi"/>
+                <w:sz w:val="28"/>
+                <w:szCs w:val="28"/>
+              </w:rPr>
+            </w:pPr>
+            <w:r>
+              <w:rPr>
+                <w:rFonts w:eastAsia="Times New Roman" w:cstheme="minorHAnsi"/>
                 <w:b/>
                 <w:bCs/>
-                <w:sz w:val="24"/>
-                <w:szCs w:val="24"/>
+                <w:sz w:val="28"/>
+                <w:szCs w:val="28"/>
               </w:rPr>
               <w:t> </w:t>
             </w:r>
@@ -751,20 +851,20 @@
             <w:pPr>
               <w:spacing w:after="0" w:line="240" w:lineRule="auto"/>
               <w:rPr>
-                <w:rFonts w:ascii="Times New Roman" w:eastAsia="Times New Roman" w:hAnsi="Times New Roman" w:cs="Times New Roman"/>
-                <w:sz w:val="24"/>
-                <w:szCs w:val="24"/>
-              </w:rPr>
-            </w:pPr>
-            <w:r>
-              <w:rPr>
-                <w:rFonts w:ascii="Times New Roman" w:eastAsia="Times New Roman" w:hAnsi="Times New Roman" w:cs="Times New Roman"/>
+                <w:rFonts w:eastAsia="Times New Roman" w:cstheme="minorHAnsi"/>
+                <w:sz w:val="28"/>
+                <w:szCs w:val="28"/>
+              </w:rPr>
+            </w:pPr>
+            <w:r>
+              <w:rPr>
+                <w:rFonts w:eastAsia="Times New Roman" w:cstheme="minorHAnsi"/>
                 <w:b/>
                 <w:bCs/>
                 <w:i/>
                 <w:iCs/>
-                <w:sz w:val="24"/>
-                <w:szCs w:val="24"/>
+                <w:sz w:val="28"/>
+                <w:szCs w:val="28"/>
               </w:rPr>
               <w:t>Entity Linkage</w:t>
             </w:r>
@@ -780,16 +880,16 @@
             <w:pPr>
               <w:spacing w:after="0" w:line="240" w:lineRule="auto"/>
               <w:rPr>
-                <w:rFonts w:ascii="Times New Roman" w:eastAsia="Times New Roman" w:hAnsi="Times New Roman" w:cs="Times New Roman"/>
-                <w:sz w:val="24"/>
-                <w:szCs w:val="24"/>
-              </w:rPr>
-            </w:pPr>
-            <w:r>
-              <w:rPr>
-                <w:rFonts w:ascii="Times New Roman" w:eastAsia="Times New Roman" w:hAnsi="Times New Roman" w:cs="Times New Roman"/>
-                <w:sz w:val="24"/>
-                <w:szCs w:val="24"/>
+                <w:rFonts w:eastAsia="Times New Roman" w:cstheme="minorHAnsi"/>
+                <w:sz w:val="28"/>
+                <w:szCs w:val="28"/>
+              </w:rPr>
+            </w:pPr>
+            <w:r>
+              <w:rPr>
+                <w:rFonts w:eastAsia="Times New Roman" w:cstheme="minorHAnsi"/>
+                <w:sz w:val="28"/>
+                <w:szCs w:val="28"/>
               </w:rPr>
               <w:t>Object functions are linked through message passing.</w:t>
             </w:r>
@@ -805,16 +905,16 @@
             <w:pPr>
               <w:spacing w:after="0" w:line="240" w:lineRule="auto"/>
               <w:rPr>
-                <w:rFonts w:ascii="Times New Roman" w:eastAsia="Times New Roman" w:hAnsi="Times New Roman" w:cs="Times New Roman"/>
-                <w:sz w:val="24"/>
-                <w:szCs w:val="24"/>
-              </w:rPr>
-            </w:pPr>
-            <w:r>
-              <w:rPr>
-                <w:rFonts w:ascii="Times New Roman" w:eastAsia="Times New Roman" w:hAnsi="Times New Roman" w:cs="Times New Roman"/>
-                <w:sz w:val="24"/>
-                <w:szCs w:val="24"/>
+                <w:rFonts w:eastAsia="Times New Roman" w:cstheme="minorHAnsi"/>
+                <w:sz w:val="28"/>
+                <w:szCs w:val="28"/>
+              </w:rPr>
+            </w:pPr>
+            <w:r>
+              <w:rPr>
+                <w:rFonts w:eastAsia="Times New Roman" w:cstheme="minorHAnsi"/>
+                <w:sz w:val="28"/>
+                <w:szCs w:val="28"/>
               </w:rPr>
               <w:t>Parts of a program are linked through parameter passing.</w:t>
             </w:r>
@@ -836,26 +936,26 @@
               <w:spacing w:after="0" w:line="240" w:lineRule="auto"/>
               <w:jc w:val="right"/>
               <w:rPr>
-                <w:rFonts w:ascii="Times New Roman" w:eastAsia="Times New Roman" w:hAnsi="Times New Roman" w:cs="Times New Roman"/>
-                <w:sz w:val="24"/>
-                <w:szCs w:val="24"/>
-              </w:rPr>
-            </w:pPr>
-            <w:r>
-              <w:rPr>
-                <w:rFonts w:ascii="Times New Roman" w:eastAsia="Times New Roman" w:hAnsi="Times New Roman" w:cs="Times New Roman"/>
-                <w:sz w:val="24"/>
-                <w:szCs w:val="24"/>
+                <w:rFonts w:eastAsia="Times New Roman" w:cstheme="minorHAnsi"/>
+                <w:sz w:val="28"/>
+                <w:szCs w:val="28"/>
+              </w:rPr>
+            </w:pPr>
+            <w:r>
+              <w:rPr>
+                <w:rFonts w:eastAsia="Times New Roman" w:cstheme="minorHAnsi"/>
+                <w:sz w:val="28"/>
+                <w:szCs w:val="28"/>
               </w:rPr>
               <w:t xml:space="preserve">    </w:t>
             </w:r>
             <w:r>
               <w:rPr>
-                <w:rFonts w:ascii="Times New Roman" w:eastAsia="Times New Roman" w:hAnsi="Times New Roman" w:cs="Times New Roman"/>
+                <w:rFonts w:eastAsia="Times New Roman" w:cstheme="minorHAnsi"/>
                 <w:b/>
                 <w:bCs/>
-                <w:sz w:val="24"/>
-                <w:szCs w:val="24"/>
+                <w:sz w:val="28"/>
+                <w:szCs w:val="28"/>
               </w:rPr>
               <w:t> </w:t>
             </w:r>
@@ -871,20 +971,20 @@
             <w:pPr>
               <w:spacing w:after="0" w:line="240" w:lineRule="auto"/>
               <w:rPr>
-                <w:rFonts w:ascii="Times New Roman" w:eastAsia="Times New Roman" w:hAnsi="Times New Roman" w:cs="Times New Roman"/>
-                <w:sz w:val="24"/>
-                <w:szCs w:val="24"/>
-              </w:rPr>
-            </w:pPr>
-            <w:r>
-              <w:rPr>
-                <w:rFonts w:ascii="Times New Roman" w:eastAsia="Times New Roman" w:hAnsi="Times New Roman" w:cs="Times New Roman"/>
+                <w:rFonts w:eastAsia="Times New Roman" w:cstheme="minorHAnsi"/>
+                <w:sz w:val="28"/>
+                <w:szCs w:val="28"/>
+              </w:rPr>
+            </w:pPr>
+            <w:r>
+              <w:rPr>
+                <w:rFonts w:eastAsia="Times New Roman" w:cstheme="minorHAnsi"/>
                 <w:b/>
                 <w:bCs/>
                 <w:i/>
                 <w:iCs/>
-                <w:sz w:val="24"/>
-                <w:szCs w:val="24"/>
+                <w:sz w:val="28"/>
+                <w:szCs w:val="28"/>
               </w:rPr>
               <w:t>Expansion</w:t>
             </w:r>
@@ -900,16 +1000,16 @@
             <w:pPr>
               <w:spacing w:after="0" w:line="240" w:lineRule="auto"/>
               <w:rPr>
-                <w:rFonts w:ascii="Times New Roman" w:eastAsia="Times New Roman" w:hAnsi="Times New Roman" w:cs="Times New Roman"/>
-                <w:sz w:val="24"/>
-                <w:szCs w:val="24"/>
-              </w:rPr>
-            </w:pPr>
-            <w:r>
-              <w:rPr>
-                <w:rFonts w:ascii="Times New Roman" w:eastAsia="Times New Roman" w:hAnsi="Times New Roman" w:cs="Times New Roman"/>
-                <w:sz w:val="24"/>
-                <w:szCs w:val="24"/>
+                <w:rFonts w:eastAsia="Times New Roman" w:cstheme="minorHAnsi"/>
+                <w:sz w:val="28"/>
+                <w:szCs w:val="28"/>
+              </w:rPr>
+            </w:pPr>
+            <w:r>
+              <w:rPr>
+                <w:rFonts w:eastAsia="Times New Roman" w:cstheme="minorHAnsi"/>
+                <w:sz w:val="28"/>
+                <w:szCs w:val="28"/>
               </w:rPr>
               <w:t>Adding new data and functions is easy.</w:t>
             </w:r>
@@ -925,16 +1025,16 @@
             <w:pPr>
               <w:spacing w:after="0" w:line="240" w:lineRule="auto"/>
               <w:rPr>
-                <w:rFonts w:ascii="Times New Roman" w:eastAsia="Times New Roman" w:hAnsi="Times New Roman" w:cs="Times New Roman"/>
-                <w:sz w:val="24"/>
-                <w:szCs w:val="24"/>
-              </w:rPr>
-            </w:pPr>
-            <w:r>
-              <w:rPr>
-                <w:rFonts w:ascii="Times New Roman" w:eastAsia="Times New Roman" w:hAnsi="Times New Roman" w:cs="Times New Roman"/>
-                <w:sz w:val="24"/>
-                <w:szCs w:val="24"/>
+                <w:rFonts w:eastAsia="Times New Roman" w:cstheme="minorHAnsi"/>
+                <w:sz w:val="28"/>
+                <w:szCs w:val="28"/>
+              </w:rPr>
+            </w:pPr>
+            <w:r>
+              <w:rPr>
+                <w:rFonts w:eastAsia="Times New Roman" w:cstheme="minorHAnsi"/>
+                <w:sz w:val="28"/>
+                <w:szCs w:val="28"/>
               </w:rPr>
               <w:t>Expanding data and function is not easy.</w:t>
             </w:r>
@@ -955,16 +1055,16 @@
             <w:pPr>
               <w:spacing w:after="0" w:line="240" w:lineRule="auto"/>
               <w:rPr>
-                <w:rFonts w:ascii="Times New Roman" w:eastAsia="Times New Roman" w:hAnsi="Times New Roman" w:cs="Times New Roman"/>
-                <w:sz w:val="24"/>
-                <w:szCs w:val="24"/>
-              </w:rPr>
-            </w:pPr>
-            <w:r>
-              <w:rPr>
-                <w:rFonts w:ascii="Times New Roman" w:eastAsia="Times New Roman" w:hAnsi="Times New Roman" w:cs="Times New Roman"/>
-                <w:sz w:val="24"/>
-                <w:szCs w:val="24"/>
+                <w:rFonts w:eastAsia="Times New Roman" w:cstheme="minorHAnsi"/>
+                <w:sz w:val="28"/>
+                <w:szCs w:val="28"/>
+              </w:rPr>
+            </w:pPr>
+            <w:r>
+              <w:rPr>
+                <w:rFonts w:eastAsia="Times New Roman" w:cstheme="minorHAnsi"/>
+                <w:sz w:val="28"/>
+                <w:szCs w:val="28"/>
               </w:rPr>
               <w:t>   </w:t>
             </w:r>
@@ -980,20 +1080,20 @@
             <w:pPr>
               <w:spacing w:after="0" w:line="240" w:lineRule="auto"/>
               <w:rPr>
-                <w:rFonts w:ascii="Times New Roman" w:eastAsia="Times New Roman" w:hAnsi="Times New Roman" w:cs="Times New Roman"/>
-                <w:sz w:val="24"/>
-                <w:szCs w:val="24"/>
-              </w:rPr>
-            </w:pPr>
-            <w:r>
-              <w:rPr>
-                <w:rFonts w:ascii="Times New Roman" w:eastAsia="Times New Roman" w:hAnsi="Times New Roman" w:cs="Times New Roman"/>
+                <w:rFonts w:eastAsia="Times New Roman" w:cstheme="minorHAnsi"/>
+                <w:sz w:val="28"/>
+                <w:szCs w:val="28"/>
+              </w:rPr>
+            </w:pPr>
+            <w:r>
+              <w:rPr>
+                <w:rFonts w:eastAsia="Times New Roman" w:cstheme="minorHAnsi"/>
                 <w:b/>
                 <w:bCs/>
                 <w:i/>
                 <w:iCs/>
-                <w:sz w:val="24"/>
-                <w:szCs w:val="24"/>
+                <w:sz w:val="28"/>
+                <w:szCs w:val="28"/>
               </w:rPr>
               <w:t>Inheritance</w:t>
             </w:r>
@@ -1009,16 +1109,16 @@
             <w:pPr>
               <w:spacing w:after="0" w:line="240" w:lineRule="auto"/>
               <w:rPr>
-                <w:rFonts w:ascii="Times New Roman" w:eastAsia="Times New Roman" w:hAnsi="Times New Roman" w:cs="Times New Roman"/>
-                <w:sz w:val="24"/>
-                <w:szCs w:val="24"/>
-              </w:rPr>
-            </w:pPr>
-            <w:r>
-              <w:rPr>
-                <w:rFonts w:ascii="Times New Roman" w:eastAsia="Times New Roman" w:hAnsi="Times New Roman" w:cs="Times New Roman"/>
-                <w:sz w:val="24"/>
-                <w:szCs w:val="24"/>
+                <w:rFonts w:eastAsia="Times New Roman" w:cstheme="minorHAnsi"/>
+                <w:sz w:val="28"/>
+                <w:szCs w:val="28"/>
+              </w:rPr>
+            </w:pPr>
+            <w:r>
+              <w:rPr>
+                <w:rFonts w:eastAsia="Times New Roman" w:cstheme="minorHAnsi"/>
+                <w:sz w:val="28"/>
+                <w:szCs w:val="28"/>
               </w:rPr>
               <w:t>Inheritance is supported in three modes: public, private &amp; protected.</w:t>
             </w:r>
@@ -1034,16 +1134,16 @@
             <w:pPr>
               <w:spacing w:after="0" w:line="240" w:lineRule="auto"/>
               <w:rPr>
-                <w:rFonts w:ascii="Times New Roman" w:eastAsia="Times New Roman" w:hAnsi="Times New Roman" w:cs="Times New Roman"/>
-                <w:sz w:val="24"/>
-                <w:szCs w:val="24"/>
-              </w:rPr>
-            </w:pPr>
-            <w:r>
-              <w:rPr>
-                <w:rFonts w:ascii="Times New Roman" w:eastAsia="Times New Roman" w:hAnsi="Times New Roman" w:cs="Times New Roman"/>
-                <w:sz w:val="24"/>
-                <w:szCs w:val="24"/>
+                <w:rFonts w:eastAsia="Times New Roman" w:cstheme="minorHAnsi"/>
+                <w:sz w:val="28"/>
+                <w:szCs w:val="28"/>
+              </w:rPr>
+            </w:pPr>
+            <w:r>
+              <w:rPr>
+                <w:rFonts w:eastAsia="Times New Roman" w:cstheme="minorHAnsi"/>
+                <w:sz w:val="28"/>
+                <w:szCs w:val="28"/>
               </w:rPr>
               <w:t>Inheritance is not supported.</w:t>
             </w:r>
@@ -1065,16 +1165,16 @@
               <w:spacing w:after="0" w:line="240" w:lineRule="auto"/>
               <w:jc w:val="right"/>
               <w:rPr>
-                <w:rFonts w:ascii="Times New Roman" w:eastAsia="Times New Roman" w:hAnsi="Times New Roman" w:cs="Times New Roman"/>
-                <w:sz w:val="24"/>
-                <w:szCs w:val="24"/>
-              </w:rPr>
-            </w:pPr>
-            <w:r>
-              <w:rPr>
-                <w:rFonts w:ascii="Times New Roman" w:eastAsia="Times New Roman" w:hAnsi="Times New Roman" w:cs="Times New Roman"/>
-                <w:sz w:val="24"/>
-                <w:szCs w:val="24"/>
+                <w:rFonts w:eastAsia="Times New Roman" w:cstheme="minorHAnsi"/>
+                <w:sz w:val="28"/>
+                <w:szCs w:val="28"/>
+              </w:rPr>
+            </w:pPr>
+            <w:r>
+              <w:rPr>
+                <w:rFonts w:eastAsia="Times New Roman" w:cstheme="minorHAnsi"/>
+                <w:sz w:val="28"/>
+                <w:szCs w:val="28"/>
               </w:rPr>
               <w:t>  </w:t>
             </w:r>
@@ -1090,20 +1190,20 @@
             <w:pPr>
               <w:spacing w:after="0" w:line="240" w:lineRule="auto"/>
               <w:rPr>
-                <w:rFonts w:ascii="Times New Roman" w:eastAsia="Times New Roman" w:hAnsi="Times New Roman" w:cs="Times New Roman"/>
-                <w:sz w:val="24"/>
-                <w:szCs w:val="24"/>
-              </w:rPr>
-            </w:pPr>
-            <w:r>
-              <w:rPr>
-                <w:rFonts w:ascii="Times New Roman" w:eastAsia="Times New Roman" w:hAnsi="Times New Roman" w:cs="Times New Roman"/>
+                <w:rFonts w:eastAsia="Times New Roman" w:cstheme="minorHAnsi"/>
+                <w:sz w:val="28"/>
+                <w:szCs w:val="28"/>
+              </w:rPr>
+            </w:pPr>
+            <w:r>
+              <w:rPr>
+                <w:rFonts w:eastAsia="Times New Roman" w:cstheme="minorHAnsi"/>
                 <w:b/>
                 <w:bCs/>
                 <w:i/>
                 <w:iCs/>
-                <w:sz w:val="24"/>
-                <w:szCs w:val="24"/>
+                <w:sz w:val="28"/>
+                <w:szCs w:val="28"/>
               </w:rPr>
               <w:t>Access control</w:t>
             </w:r>
@@ -1119,16 +1219,16 @@
             <w:pPr>
               <w:spacing w:after="0" w:line="240" w:lineRule="auto"/>
               <w:rPr>
-                <w:rFonts w:ascii="Times New Roman" w:eastAsia="Times New Roman" w:hAnsi="Times New Roman" w:cs="Times New Roman"/>
-                <w:sz w:val="24"/>
-                <w:szCs w:val="24"/>
-              </w:rPr>
-            </w:pPr>
-            <w:r>
-              <w:rPr>
-                <w:rFonts w:ascii="Times New Roman" w:eastAsia="Times New Roman" w:hAnsi="Times New Roman" w:cs="Times New Roman"/>
-                <w:sz w:val="24"/>
-                <w:szCs w:val="24"/>
+                <w:rFonts w:eastAsia="Times New Roman" w:cstheme="minorHAnsi"/>
+                <w:sz w:val="28"/>
+                <w:szCs w:val="28"/>
+              </w:rPr>
+            </w:pPr>
+            <w:r>
+              <w:rPr>
+                <w:rFonts w:eastAsia="Times New Roman" w:cstheme="minorHAnsi"/>
+                <w:sz w:val="28"/>
+                <w:szCs w:val="28"/>
               </w:rPr>
               <w:t>Access control is done with access modifiers.</w:t>
             </w:r>
@@ -1144,16 +1244,16 @@
             <w:pPr>
               <w:spacing w:after="0" w:line="240" w:lineRule="auto"/>
               <w:rPr>
-                <w:rFonts w:ascii="Times New Roman" w:eastAsia="Times New Roman" w:hAnsi="Times New Roman" w:cs="Times New Roman"/>
-                <w:sz w:val="24"/>
-                <w:szCs w:val="24"/>
-              </w:rPr>
-            </w:pPr>
-            <w:r>
-              <w:rPr>
-                <w:rFonts w:ascii="Times New Roman" w:eastAsia="Times New Roman" w:hAnsi="Times New Roman" w:cs="Times New Roman"/>
-                <w:sz w:val="24"/>
-                <w:szCs w:val="24"/>
+                <w:rFonts w:eastAsia="Times New Roman" w:cstheme="minorHAnsi"/>
+                <w:sz w:val="28"/>
+                <w:szCs w:val="28"/>
+              </w:rPr>
+            </w:pPr>
+            <w:r>
+              <w:rPr>
+                <w:rFonts w:eastAsia="Times New Roman" w:cstheme="minorHAnsi"/>
+                <w:sz w:val="28"/>
+                <w:szCs w:val="28"/>
               </w:rPr>
               <w:t>No access modifiers supported.</w:t>
             </w:r>
@@ -1174,37 +1274,37 @@
             <w:pPr>
               <w:spacing w:after="0" w:line="240" w:lineRule="auto"/>
               <w:rPr>
-                <w:rFonts w:ascii="Times New Roman" w:eastAsia="Times New Roman" w:hAnsi="Times New Roman" w:cs="Times New Roman"/>
-                <w:sz w:val="24"/>
-                <w:szCs w:val="24"/>
-              </w:rPr>
-            </w:pPr>
-          </w:p>
-        </w:tc>
-        <w:tc>
-          <w:tcPr>
-            <w:tcW w:w="0" w:type="auto"/>
-            <w:vAlign w:val="center"/>
-            <w:hideMark/>
-          </w:tcPr>
-          <w:p>
-            <w:pPr>
-              <w:spacing w:after="0" w:line="240" w:lineRule="auto"/>
-              <w:rPr>
-                <w:rFonts w:ascii="Times New Roman" w:eastAsia="Times New Roman" w:hAnsi="Times New Roman" w:cs="Times New Roman"/>
-                <w:sz w:val="24"/>
-                <w:szCs w:val="24"/>
-              </w:rPr>
-            </w:pPr>
-            <w:r>
-              <w:rPr>
-                <w:rFonts w:ascii="Times New Roman" w:eastAsia="Times New Roman" w:hAnsi="Times New Roman" w:cs="Times New Roman"/>
+                <w:rFonts w:eastAsia="Times New Roman" w:cstheme="minorHAnsi"/>
+                <w:sz w:val="28"/>
+                <w:szCs w:val="28"/>
+              </w:rPr>
+            </w:pPr>
+          </w:p>
+        </w:tc>
+        <w:tc>
+          <w:tcPr>
+            <w:tcW w:w="0" w:type="auto"/>
+            <w:vAlign w:val="center"/>
+            <w:hideMark/>
+          </w:tcPr>
+          <w:p>
+            <w:pPr>
+              <w:spacing w:after="0" w:line="240" w:lineRule="auto"/>
+              <w:rPr>
+                <w:rFonts w:eastAsia="Times New Roman" w:cstheme="minorHAnsi"/>
+                <w:sz w:val="28"/>
+                <w:szCs w:val="28"/>
+              </w:rPr>
+            </w:pPr>
+            <w:r>
+              <w:rPr>
+                <w:rFonts w:eastAsia="Times New Roman" w:cstheme="minorHAnsi"/>
                 <w:b/>
                 <w:bCs/>
                 <w:i/>
                 <w:iCs/>
-                <w:sz w:val="24"/>
-                <w:szCs w:val="24"/>
+                <w:sz w:val="28"/>
+                <w:szCs w:val="28"/>
               </w:rPr>
               <w:t>Data Hiding</w:t>
             </w:r>
@@ -1220,43 +1320,62 @@
             <w:pPr>
               <w:spacing w:after="0" w:line="240" w:lineRule="auto"/>
               <w:rPr>
-                <w:rFonts w:ascii="Times New Roman" w:eastAsia="Times New Roman" w:hAnsi="Times New Roman" w:cs="Times New Roman"/>
-                <w:sz w:val="24"/>
-                <w:szCs w:val="24"/>
-              </w:rPr>
-            </w:pPr>
-            <w:r>
-              <w:rPr>
-                <w:rFonts w:ascii="Times New Roman" w:eastAsia="Times New Roman" w:hAnsi="Times New Roman" w:cs="Times New Roman"/>
-                <w:sz w:val="24"/>
-                <w:szCs w:val="24"/>
-              </w:rPr>
-              <w:t>Data can be hidden using Encapsulation.</w:t>
-            </w:r>
-          </w:p>
-        </w:tc>
-        <w:tc>
-          <w:tcPr>
-            <w:tcW w:w="0" w:type="auto"/>
-            <w:vAlign w:val="center"/>
-            <w:hideMark/>
-          </w:tcPr>
-          <w:p>
-            <w:pPr>
-              <w:spacing w:after="0" w:line="240" w:lineRule="auto"/>
-              <w:rPr>
-                <w:rFonts w:ascii="Times New Roman" w:eastAsia="Times New Roman" w:hAnsi="Times New Roman" w:cs="Times New Roman"/>
-                <w:sz w:val="24"/>
-                <w:szCs w:val="24"/>
-              </w:rPr>
-            </w:pPr>
-            <w:r>
-              <w:rPr>
-                <w:rFonts w:ascii="Times New Roman" w:eastAsia="Times New Roman" w:hAnsi="Times New Roman" w:cs="Times New Roman"/>
-                <w:sz w:val="24"/>
-                <w:szCs w:val="24"/>
-              </w:rPr>
-              <w:t>No data hiding. Data is accessible globally.</w:t>
+                <w:rFonts w:eastAsia="Times New Roman" w:cstheme="minorHAnsi"/>
+                <w:sz w:val="28"/>
+                <w:szCs w:val="28"/>
+              </w:rPr>
+            </w:pPr>
+            <w:r>
+              <w:rPr>
+                <w:rFonts w:eastAsia="Times New Roman" w:cstheme="minorHAnsi"/>
+                <w:sz w:val="28"/>
+                <w:szCs w:val="28"/>
+              </w:rPr>
+              <w:t xml:space="preserve">Data can be hidden using </w:t>
+            </w:r>
+            <w:r>
+              <w:rPr>
+                <w:rFonts w:eastAsia="Times New Roman" w:cstheme="minorHAnsi"/>
+                <w:sz w:val="28"/>
+                <w:szCs w:val="28"/>
+              </w:rPr>
+              <w:lastRenderedPageBreak/>
+              <w:t>Encapsulation.</w:t>
+            </w:r>
+          </w:p>
+        </w:tc>
+        <w:tc>
+          <w:tcPr>
+            <w:tcW w:w="0" w:type="auto"/>
+            <w:vAlign w:val="center"/>
+            <w:hideMark/>
+          </w:tcPr>
+          <w:p>
+            <w:pPr>
+              <w:spacing w:after="0" w:line="240" w:lineRule="auto"/>
+              <w:rPr>
+                <w:rFonts w:eastAsia="Times New Roman" w:cstheme="minorHAnsi"/>
+                <w:sz w:val="28"/>
+                <w:szCs w:val="28"/>
+              </w:rPr>
+            </w:pPr>
+            <w:r>
+              <w:rPr>
+                <w:rFonts w:eastAsia="Times New Roman" w:cstheme="minorHAnsi"/>
+                <w:sz w:val="28"/>
+                <w:szCs w:val="28"/>
+              </w:rPr>
+              <w:lastRenderedPageBreak/>
+              <w:t xml:space="preserve">No data hiding. Data is </w:t>
+            </w:r>
+            <w:r>
+              <w:rPr>
+                <w:rFonts w:eastAsia="Times New Roman" w:cstheme="minorHAnsi"/>
+                <w:sz w:val="28"/>
+                <w:szCs w:val="28"/>
+              </w:rPr>
+              <w:lastRenderedPageBreak/>
+              <w:t>accessible globally.</w:t>
             </w:r>
           </w:p>
         </w:tc>
@@ -1275,37 +1394,37 @@
             <w:pPr>
               <w:spacing w:after="0" w:line="240" w:lineRule="auto"/>
               <w:rPr>
-                <w:rFonts w:ascii="Times New Roman" w:eastAsia="Times New Roman" w:hAnsi="Times New Roman" w:cs="Times New Roman"/>
-                <w:sz w:val="24"/>
-                <w:szCs w:val="24"/>
-              </w:rPr>
-            </w:pPr>
-          </w:p>
-        </w:tc>
-        <w:tc>
-          <w:tcPr>
-            <w:tcW w:w="0" w:type="auto"/>
-            <w:vAlign w:val="center"/>
-            <w:hideMark/>
-          </w:tcPr>
-          <w:p>
-            <w:pPr>
-              <w:spacing w:after="0" w:line="240" w:lineRule="auto"/>
-              <w:rPr>
-                <w:rFonts w:ascii="Times New Roman" w:eastAsia="Times New Roman" w:hAnsi="Times New Roman" w:cs="Times New Roman"/>
-                <w:sz w:val="24"/>
-                <w:szCs w:val="24"/>
-              </w:rPr>
-            </w:pPr>
-            <w:r>
-              <w:rPr>
-                <w:rFonts w:ascii="Times New Roman" w:eastAsia="Times New Roman" w:hAnsi="Times New Roman" w:cs="Times New Roman"/>
+                <w:rFonts w:eastAsia="Times New Roman" w:cstheme="minorHAnsi"/>
+                <w:sz w:val="28"/>
+                <w:szCs w:val="28"/>
+              </w:rPr>
+            </w:pPr>
+          </w:p>
+        </w:tc>
+        <w:tc>
+          <w:tcPr>
+            <w:tcW w:w="0" w:type="auto"/>
+            <w:vAlign w:val="center"/>
+            <w:hideMark/>
+          </w:tcPr>
+          <w:p>
+            <w:pPr>
+              <w:spacing w:after="0" w:line="240" w:lineRule="auto"/>
+              <w:rPr>
+                <w:rFonts w:eastAsia="Times New Roman" w:cstheme="minorHAnsi"/>
+                <w:sz w:val="28"/>
+                <w:szCs w:val="28"/>
+              </w:rPr>
+            </w:pPr>
+            <w:r>
+              <w:rPr>
+                <w:rFonts w:eastAsia="Times New Roman" w:cstheme="minorHAnsi"/>
                 <w:b/>
                 <w:bCs/>
                 <w:i/>
                 <w:iCs/>
-                <w:sz w:val="24"/>
-                <w:szCs w:val="24"/>
+                <w:sz w:val="28"/>
+                <w:szCs w:val="28"/>
               </w:rPr>
               <w:t>Overloading or Polymorphism</w:t>
             </w:r>
@@ -1321,16 +1440,16 @@
             <w:pPr>
               <w:spacing w:after="0" w:line="240" w:lineRule="auto"/>
               <w:rPr>
-                <w:rFonts w:ascii="Times New Roman" w:eastAsia="Times New Roman" w:hAnsi="Times New Roman" w:cs="Times New Roman"/>
-                <w:sz w:val="24"/>
-                <w:szCs w:val="24"/>
-              </w:rPr>
-            </w:pPr>
-            <w:r>
-              <w:rPr>
-                <w:rFonts w:ascii="Times New Roman" w:eastAsia="Times New Roman" w:hAnsi="Times New Roman" w:cs="Times New Roman"/>
-                <w:sz w:val="24"/>
-                <w:szCs w:val="24"/>
+                <w:rFonts w:eastAsia="Times New Roman" w:cstheme="minorHAnsi"/>
+                <w:sz w:val="28"/>
+                <w:szCs w:val="28"/>
+              </w:rPr>
+            </w:pPr>
+            <w:r>
+              <w:rPr>
+                <w:rFonts w:eastAsia="Times New Roman" w:cstheme="minorHAnsi"/>
+                <w:sz w:val="28"/>
+                <w:szCs w:val="28"/>
               </w:rPr>
               <w:t>Overloading functions, constructors, and operators are done.</w:t>
             </w:r>
@@ -1346,16 +1465,16 @@
             <w:pPr>
               <w:spacing w:after="0" w:line="240" w:lineRule="auto"/>
               <w:rPr>
-                <w:rFonts w:ascii="Times New Roman" w:eastAsia="Times New Roman" w:hAnsi="Times New Roman" w:cs="Times New Roman"/>
-                <w:sz w:val="24"/>
-                <w:szCs w:val="24"/>
-              </w:rPr>
-            </w:pPr>
-            <w:r>
-              <w:rPr>
-                <w:rFonts w:ascii="Times New Roman" w:eastAsia="Times New Roman" w:hAnsi="Times New Roman" w:cs="Times New Roman"/>
-                <w:sz w:val="24"/>
-                <w:szCs w:val="24"/>
+                <w:rFonts w:eastAsia="Times New Roman" w:cstheme="minorHAnsi"/>
+                <w:sz w:val="28"/>
+                <w:szCs w:val="28"/>
+              </w:rPr>
+            </w:pPr>
+            <w:r>
+              <w:rPr>
+                <w:rFonts w:eastAsia="Times New Roman" w:cstheme="minorHAnsi"/>
+                <w:sz w:val="28"/>
+                <w:szCs w:val="28"/>
               </w:rPr>
               <w:t>Overloading is not possible.</w:t>
             </w:r>
@@ -1376,37 +1495,37 @@
             <w:pPr>
               <w:spacing w:after="0" w:line="240" w:lineRule="auto"/>
               <w:rPr>
-                <w:rFonts w:ascii="Times New Roman" w:eastAsia="Times New Roman" w:hAnsi="Times New Roman" w:cs="Times New Roman"/>
-                <w:sz w:val="24"/>
-                <w:szCs w:val="24"/>
-              </w:rPr>
-            </w:pPr>
-          </w:p>
-        </w:tc>
-        <w:tc>
-          <w:tcPr>
-            <w:tcW w:w="0" w:type="auto"/>
-            <w:vAlign w:val="center"/>
-            <w:hideMark/>
-          </w:tcPr>
-          <w:p>
-            <w:pPr>
-              <w:spacing w:after="0" w:line="240" w:lineRule="auto"/>
-              <w:rPr>
-                <w:rFonts w:ascii="Times New Roman" w:eastAsia="Times New Roman" w:hAnsi="Times New Roman" w:cs="Times New Roman"/>
-                <w:sz w:val="24"/>
-                <w:szCs w:val="24"/>
-              </w:rPr>
-            </w:pPr>
-            <w:r>
-              <w:rPr>
-                <w:rFonts w:ascii="Times New Roman" w:eastAsia="Times New Roman" w:hAnsi="Times New Roman" w:cs="Times New Roman"/>
+                <w:rFonts w:eastAsia="Times New Roman" w:cstheme="minorHAnsi"/>
+                <w:sz w:val="28"/>
+                <w:szCs w:val="28"/>
+              </w:rPr>
+            </w:pPr>
+          </w:p>
+        </w:tc>
+        <w:tc>
+          <w:tcPr>
+            <w:tcW w:w="0" w:type="auto"/>
+            <w:vAlign w:val="center"/>
+            <w:hideMark/>
+          </w:tcPr>
+          <w:p>
+            <w:pPr>
+              <w:spacing w:after="0" w:line="240" w:lineRule="auto"/>
+              <w:rPr>
+                <w:rFonts w:eastAsia="Times New Roman" w:cstheme="minorHAnsi"/>
+                <w:sz w:val="28"/>
+                <w:szCs w:val="28"/>
+              </w:rPr>
+            </w:pPr>
+            <w:r>
+              <w:rPr>
+                <w:rFonts w:eastAsia="Times New Roman" w:cstheme="minorHAnsi"/>
                 <w:b/>
                 <w:bCs/>
                 <w:i/>
                 <w:iCs/>
-                <w:sz w:val="24"/>
-                <w:szCs w:val="24"/>
+                <w:sz w:val="28"/>
+                <w:szCs w:val="28"/>
               </w:rPr>
               <w:t>Friend function</w:t>
             </w:r>
@@ -1422,16 +1541,16 @@
             <w:pPr>
               <w:spacing w:after="0" w:line="240" w:lineRule="auto"/>
               <w:rPr>
-                <w:rFonts w:ascii="Times New Roman" w:eastAsia="Times New Roman" w:hAnsi="Times New Roman" w:cs="Times New Roman"/>
-                <w:sz w:val="24"/>
-                <w:szCs w:val="24"/>
-              </w:rPr>
-            </w:pPr>
-            <w:r>
-              <w:rPr>
-                <w:rFonts w:ascii="Times New Roman" w:eastAsia="Times New Roman" w:hAnsi="Times New Roman" w:cs="Times New Roman"/>
-                <w:sz w:val="24"/>
-                <w:szCs w:val="24"/>
+                <w:rFonts w:eastAsia="Times New Roman" w:cstheme="minorHAnsi"/>
+                <w:sz w:val="28"/>
+                <w:szCs w:val="28"/>
+              </w:rPr>
+            </w:pPr>
+            <w:r>
+              <w:rPr>
+                <w:rFonts w:eastAsia="Times New Roman" w:cstheme="minorHAnsi"/>
+                <w:sz w:val="28"/>
+                <w:szCs w:val="28"/>
               </w:rPr>
               <w:t>Classes or functions can be linked using the keyword “friend, only in C++.</w:t>
             </w:r>
@@ -1447,16 +1566,16 @@
             <w:pPr>
               <w:spacing w:after="0" w:line="240" w:lineRule="auto"/>
               <w:rPr>
-                <w:rFonts w:ascii="Times New Roman" w:eastAsia="Times New Roman" w:hAnsi="Times New Roman" w:cs="Times New Roman"/>
-                <w:sz w:val="24"/>
-                <w:szCs w:val="24"/>
-              </w:rPr>
-            </w:pPr>
-            <w:r>
-              <w:rPr>
-                <w:rFonts w:ascii="Times New Roman" w:eastAsia="Times New Roman" w:hAnsi="Times New Roman" w:cs="Times New Roman"/>
-                <w:sz w:val="24"/>
-                <w:szCs w:val="24"/>
+                <w:rFonts w:eastAsia="Times New Roman" w:cstheme="minorHAnsi"/>
+                <w:sz w:val="28"/>
+                <w:szCs w:val="28"/>
+              </w:rPr>
+            </w:pPr>
+            <w:r>
+              <w:rPr>
+                <w:rFonts w:eastAsia="Times New Roman" w:cstheme="minorHAnsi"/>
+                <w:sz w:val="28"/>
+                <w:szCs w:val="28"/>
               </w:rPr>
               <w:t>No friend function.</w:t>
             </w:r>
@@ -1477,37 +1596,37 @@
             <w:pPr>
               <w:spacing w:after="0" w:line="240" w:lineRule="auto"/>
               <w:rPr>
-                <w:rFonts w:ascii="Times New Roman" w:eastAsia="Times New Roman" w:hAnsi="Times New Roman" w:cs="Times New Roman"/>
-                <w:sz w:val="24"/>
-                <w:szCs w:val="24"/>
-              </w:rPr>
-            </w:pPr>
-          </w:p>
-        </w:tc>
-        <w:tc>
-          <w:tcPr>
-            <w:tcW w:w="0" w:type="auto"/>
-            <w:vAlign w:val="center"/>
-            <w:hideMark/>
-          </w:tcPr>
-          <w:p>
-            <w:pPr>
-              <w:spacing w:after="0" w:line="240" w:lineRule="auto"/>
-              <w:rPr>
-                <w:rFonts w:ascii="Times New Roman" w:eastAsia="Times New Roman" w:hAnsi="Times New Roman" w:cs="Times New Roman"/>
-                <w:sz w:val="24"/>
-                <w:szCs w:val="24"/>
-              </w:rPr>
-            </w:pPr>
-            <w:r>
-              <w:rPr>
-                <w:rFonts w:ascii="Times New Roman" w:eastAsia="Times New Roman" w:hAnsi="Times New Roman" w:cs="Times New Roman"/>
+                <w:rFonts w:eastAsia="Times New Roman" w:cstheme="minorHAnsi"/>
+                <w:sz w:val="28"/>
+                <w:szCs w:val="28"/>
+              </w:rPr>
+            </w:pPr>
+          </w:p>
+        </w:tc>
+        <w:tc>
+          <w:tcPr>
+            <w:tcW w:w="0" w:type="auto"/>
+            <w:vAlign w:val="center"/>
+            <w:hideMark/>
+          </w:tcPr>
+          <w:p>
+            <w:pPr>
+              <w:spacing w:after="0" w:line="240" w:lineRule="auto"/>
+              <w:rPr>
+                <w:rFonts w:eastAsia="Times New Roman" w:cstheme="minorHAnsi"/>
+                <w:sz w:val="28"/>
+                <w:szCs w:val="28"/>
+              </w:rPr>
+            </w:pPr>
+            <w:r>
+              <w:rPr>
+                <w:rFonts w:eastAsia="Times New Roman" w:cstheme="minorHAnsi"/>
                 <w:b/>
                 <w:bCs/>
                 <w:i/>
                 <w:iCs/>
-                <w:sz w:val="24"/>
-                <w:szCs w:val="24"/>
+                <w:sz w:val="28"/>
+                <w:szCs w:val="28"/>
               </w:rPr>
               <w:t>Virtual classes or functions</w:t>
             </w:r>
@@ -1523,16 +1642,16 @@
             <w:pPr>
               <w:spacing w:after="0" w:line="240" w:lineRule="auto"/>
               <w:rPr>
-                <w:rFonts w:ascii="Times New Roman" w:eastAsia="Times New Roman" w:hAnsi="Times New Roman" w:cs="Times New Roman"/>
-                <w:sz w:val="24"/>
-                <w:szCs w:val="24"/>
-              </w:rPr>
-            </w:pPr>
-            <w:r>
-              <w:rPr>
-                <w:rFonts w:ascii="Times New Roman" w:eastAsia="Times New Roman" w:hAnsi="Times New Roman" w:cs="Times New Roman"/>
-                <w:sz w:val="24"/>
-                <w:szCs w:val="24"/>
+                <w:rFonts w:eastAsia="Times New Roman" w:cstheme="minorHAnsi"/>
+                <w:sz w:val="28"/>
+                <w:szCs w:val="28"/>
+              </w:rPr>
+            </w:pPr>
+            <w:r>
+              <w:rPr>
+                <w:rFonts w:eastAsia="Times New Roman" w:cstheme="minorHAnsi"/>
+                <w:sz w:val="28"/>
+                <w:szCs w:val="28"/>
               </w:rPr>
               <w:t>The virtual function appears during inheritance.</w:t>
             </w:r>
@@ -1548,16 +1667,16 @@
             <w:pPr>
               <w:spacing w:after="0" w:line="240" w:lineRule="auto"/>
               <w:rPr>
-                <w:rFonts w:ascii="Times New Roman" w:eastAsia="Times New Roman" w:hAnsi="Times New Roman" w:cs="Times New Roman"/>
-                <w:sz w:val="24"/>
-                <w:szCs w:val="24"/>
-              </w:rPr>
-            </w:pPr>
-            <w:r>
-              <w:rPr>
-                <w:rFonts w:ascii="Times New Roman" w:eastAsia="Times New Roman" w:hAnsi="Times New Roman" w:cs="Times New Roman"/>
-                <w:sz w:val="24"/>
-                <w:szCs w:val="24"/>
+                <w:rFonts w:eastAsia="Times New Roman" w:cstheme="minorHAnsi"/>
+                <w:sz w:val="28"/>
+                <w:szCs w:val="28"/>
+              </w:rPr>
+            </w:pPr>
+            <w:r>
+              <w:rPr>
+                <w:rFonts w:eastAsia="Times New Roman" w:cstheme="minorHAnsi"/>
+                <w:sz w:val="28"/>
+                <w:szCs w:val="28"/>
               </w:rPr>
               <w:t>No virtual classes or functions.</w:t>
             </w:r>
@@ -1579,16 +1698,16 @@
               <w:spacing w:after="0" w:line="240" w:lineRule="auto"/>
               <w:jc w:val="right"/>
               <w:rPr>
-                <w:rFonts w:ascii="Times New Roman" w:eastAsia="Times New Roman" w:hAnsi="Times New Roman" w:cs="Times New Roman"/>
-                <w:sz w:val="24"/>
-                <w:szCs w:val="24"/>
-              </w:rPr>
-            </w:pPr>
-            <w:r>
-              <w:rPr>
-                <w:rFonts w:ascii="Times New Roman" w:eastAsia="Times New Roman" w:hAnsi="Times New Roman" w:cs="Times New Roman"/>
-                <w:sz w:val="24"/>
-                <w:szCs w:val="24"/>
+                <w:rFonts w:eastAsia="Times New Roman" w:cstheme="minorHAnsi"/>
+                <w:sz w:val="28"/>
+                <w:szCs w:val="28"/>
+              </w:rPr>
+            </w:pPr>
+            <w:r>
+              <w:rPr>
+                <w:rFonts w:eastAsia="Times New Roman" w:cstheme="minorHAnsi"/>
+                <w:sz w:val="28"/>
+                <w:szCs w:val="28"/>
               </w:rPr>
               <w:t> </w:t>
             </w:r>
@@ -1604,20 +1723,20 @@
             <w:pPr>
               <w:spacing w:after="0" w:line="240" w:lineRule="auto"/>
               <w:rPr>
-                <w:rFonts w:ascii="Times New Roman" w:eastAsia="Times New Roman" w:hAnsi="Times New Roman" w:cs="Times New Roman"/>
-                <w:sz w:val="24"/>
-                <w:szCs w:val="24"/>
-              </w:rPr>
-            </w:pPr>
-            <w:r>
-              <w:rPr>
-                <w:rFonts w:ascii="Times New Roman" w:eastAsia="Times New Roman" w:hAnsi="Times New Roman" w:cs="Times New Roman"/>
+                <w:rFonts w:eastAsia="Times New Roman" w:cstheme="minorHAnsi"/>
+                <w:sz w:val="28"/>
+                <w:szCs w:val="28"/>
+              </w:rPr>
+            </w:pPr>
+            <w:r>
+              <w:rPr>
+                <w:rFonts w:eastAsia="Times New Roman" w:cstheme="minorHAnsi"/>
                 <w:b/>
                 <w:bCs/>
                 <w:i/>
                 <w:iCs/>
-                <w:sz w:val="24"/>
-                <w:szCs w:val="24"/>
+                <w:sz w:val="28"/>
+                <w:szCs w:val="28"/>
               </w:rPr>
               <w:t>Code Reusability</w:t>
             </w:r>
@@ -1633,16 +1752,16 @@
             <w:pPr>
               <w:spacing w:after="0" w:line="240" w:lineRule="auto"/>
               <w:rPr>
-                <w:rFonts w:ascii="Times New Roman" w:eastAsia="Times New Roman" w:hAnsi="Times New Roman" w:cs="Times New Roman"/>
-                <w:sz w:val="24"/>
-                <w:szCs w:val="24"/>
-              </w:rPr>
-            </w:pPr>
-            <w:r>
-              <w:rPr>
-                <w:rFonts w:ascii="Times New Roman" w:eastAsia="Times New Roman" w:hAnsi="Times New Roman" w:cs="Times New Roman"/>
-                <w:sz w:val="24"/>
-                <w:szCs w:val="24"/>
+                <w:rFonts w:eastAsia="Times New Roman" w:cstheme="minorHAnsi"/>
+                <w:sz w:val="28"/>
+                <w:szCs w:val="28"/>
+              </w:rPr>
+            </w:pPr>
+            <w:r>
+              <w:rPr>
+                <w:rFonts w:eastAsia="Times New Roman" w:cstheme="minorHAnsi"/>
+                <w:sz w:val="28"/>
+                <w:szCs w:val="28"/>
               </w:rPr>
               <w:t>The existing code can be reused.</w:t>
             </w:r>
@@ -1658,16 +1777,16 @@
             <w:pPr>
               <w:spacing w:after="0" w:line="240" w:lineRule="auto"/>
               <w:rPr>
-                <w:rFonts w:ascii="Times New Roman" w:eastAsia="Times New Roman" w:hAnsi="Times New Roman" w:cs="Times New Roman"/>
-                <w:sz w:val="24"/>
-                <w:szCs w:val="24"/>
-              </w:rPr>
-            </w:pPr>
-            <w:r>
-              <w:rPr>
-                <w:rFonts w:ascii="Times New Roman" w:eastAsia="Times New Roman" w:hAnsi="Times New Roman" w:cs="Times New Roman"/>
-                <w:sz w:val="24"/>
-                <w:szCs w:val="24"/>
+                <w:rFonts w:eastAsia="Times New Roman" w:cstheme="minorHAnsi"/>
+                <w:sz w:val="28"/>
+                <w:szCs w:val="28"/>
+              </w:rPr>
+            </w:pPr>
+            <w:r>
+              <w:rPr>
+                <w:rFonts w:eastAsia="Times New Roman" w:cstheme="minorHAnsi"/>
+                <w:sz w:val="28"/>
+                <w:szCs w:val="28"/>
               </w:rPr>
               <w:t>No code reusability.</w:t>
             </w:r>
@@ -1689,37 +1808,37 @@
               <w:spacing w:after="0" w:line="240" w:lineRule="auto"/>
               <w:jc w:val="right"/>
               <w:rPr>
-                <w:rFonts w:ascii="Times New Roman" w:eastAsia="Times New Roman" w:hAnsi="Times New Roman" w:cs="Times New Roman"/>
-                <w:sz w:val="24"/>
-                <w:szCs w:val="24"/>
-              </w:rPr>
-            </w:pPr>
-          </w:p>
-        </w:tc>
-        <w:tc>
-          <w:tcPr>
-            <w:tcW w:w="0" w:type="auto"/>
-            <w:vAlign w:val="center"/>
-            <w:hideMark/>
-          </w:tcPr>
-          <w:p>
-            <w:pPr>
-              <w:spacing w:after="0" w:line="240" w:lineRule="auto"/>
-              <w:rPr>
-                <w:rFonts w:ascii="Times New Roman" w:eastAsia="Times New Roman" w:hAnsi="Times New Roman" w:cs="Times New Roman"/>
-                <w:sz w:val="24"/>
-                <w:szCs w:val="24"/>
-              </w:rPr>
-            </w:pPr>
-            <w:r>
-              <w:rPr>
-                <w:rFonts w:ascii="Times New Roman" w:eastAsia="Times New Roman" w:hAnsi="Times New Roman" w:cs="Times New Roman"/>
+                <w:rFonts w:eastAsia="Times New Roman" w:cstheme="minorHAnsi"/>
+                <w:sz w:val="28"/>
+                <w:szCs w:val="28"/>
+              </w:rPr>
+            </w:pPr>
+          </w:p>
+        </w:tc>
+        <w:tc>
+          <w:tcPr>
+            <w:tcW w:w="0" w:type="auto"/>
+            <w:vAlign w:val="center"/>
+            <w:hideMark/>
+          </w:tcPr>
+          <w:p>
+            <w:pPr>
+              <w:spacing w:after="0" w:line="240" w:lineRule="auto"/>
+              <w:rPr>
+                <w:rFonts w:eastAsia="Times New Roman" w:cstheme="minorHAnsi"/>
+                <w:sz w:val="28"/>
+                <w:szCs w:val="28"/>
+              </w:rPr>
+            </w:pPr>
+            <w:r>
+              <w:rPr>
+                <w:rFonts w:eastAsia="Times New Roman" w:cstheme="minorHAnsi"/>
                 <w:b/>
                 <w:bCs/>
                 <w:i/>
                 <w:iCs/>
-                <w:sz w:val="24"/>
-                <w:szCs w:val="24"/>
+                <w:sz w:val="28"/>
+                <w:szCs w:val="28"/>
               </w:rPr>
               <w:t>Problem Solving</w:t>
             </w:r>
@@ -1735,16 +1854,16 @@
             <w:pPr>
               <w:spacing w:after="0" w:line="240" w:lineRule="auto"/>
               <w:rPr>
-                <w:rFonts w:ascii="Times New Roman" w:eastAsia="Times New Roman" w:hAnsi="Times New Roman" w:cs="Times New Roman"/>
-                <w:sz w:val="24"/>
-                <w:szCs w:val="24"/>
-              </w:rPr>
-            </w:pPr>
-            <w:r>
-              <w:rPr>
-                <w:rFonts w:ascii="Times New Roman" w:eastAsia="Times New Roman" w:hAnsi="Times New Roman" w:cs="Times New Roman"/>
-                <w:sz w:val="24"/>
-                <w:szCs w:val="24"/>
+                <w:rFonts w:eastAsia="Times New Roman" w:cstheme="minorHAnsi"/>
+                <w:sz w:val="28"/>
+                <w:szCs w:val="28"/>
+              </w:rPr>
+            </w:pPr>
+            <w:r>
+              <w:rPr>
+                <w:rFonts w:eastAsia="Times New Roman" w:cstheme="minorHAnsi"/>
+                <w:sz w:val="28"/>
+                <w:szCs w:val="28"/>
               </w:rPr>
               <w:t>Used for solving big problems.</w:t>
             </w:r>
@@ -1760,16 +1879,16 @@
             <w:pPr>
               <w:spacing w:after="0" w:line="240" w:lineRule="auto"/>
               <w:rPr>
-                <w:rFonts w:ascii="Times New Roman" w:eastAsia="Times New Roman" w:hAnsi="Times New Roman" w:cs="Times New Roman"/>
-                <w:sz w:val="24"/>
-                <w:szCs w:val="24"/>
-              </w:rPr>
-            </w:pPr>
-            <w:r>
-              <w:rPr>
-                <w:rFonts w:ascii="Times New Roman" w:eastAsia="Times New Roman" w:hAnsi="Times New Roman" w:cs="Times New Roman"/>
-                <w:sz w:val="24"/>
-                <w:szCs w:val="24"/>
+                <w:rFonts w:eastAsia="Times New Roman" w:cstheme="minorHAnsi"/>
+                <w:sz w:val="28"/>
+                <w:szCs w:val="28"/>
+              </w:rPr>
+            </w:pPr>
+            <w:r>
+              <w:rPr>
+                <w:rFonts w:eastAsia="Times New Roman" w:cstheme="minorHAnsi"/>
+                <w:sz w:val="28"/>
+                <w:szCs w:val="28"/>
               </w:rPr>
               <w:t>Not suitable for solving big problems.</w:t>
             </w:r>
@@ -1791,16 +1910,16 @@
               <w:spacing w:after="0" w:line="240" w:lineRule="auto"/>
               <w:jc w:val="right"/>
               <w:rPr>
-                <w:rFonts w:ascii="Times New Roman" w:eastAsia="Times New Roman" w:hAnsi="Times New Roman" w:cs="Times New Roman"/>
-                <w:sz w:val="24"/>
-                <w:szCs w:val="24"/>
-              </w:rPr>
-            </w:pPr>
-            <w:r>
-              <w:rPr>
-                <w:rFonts w:ascii="Times New Roman" w:eastAsia="Times New Roman" w:hAnsi="Times New Roman" w:cs="Times New Roman"/>
-                <w:sz w:val="24"/>
-                <w:szCs w:val="24"/>
+                <w:rFonts w:eastAsia="Times New Roman" w:cstheme="minorHAnsi"/>
+                <w:sz w:val="28"/>
+                <w:szCs w:val="28"/>
+              </w:rPr>
+            </w:pPr>
+            <w:r>
+              <w:rPr>
+                <w:rFonts w:eastAsia="Times New Roman" w:cstheme="minorHAnsi"/>
+                <w:sz w:val="28"/>
+                <w:szCs w:val="28"/>
               </w:rPr>
               <w:t> </w:t>
             </w:r>
@@ -1816,20 +1935,20 @@
             <w:pPr>
               <w:spacing w:after="0" w:line="240" w:lineRule="auto"/>
               <w:rPr>
-                <w:rFonts w:ascii="Times New Roman" w:eastAsia="Times New Roman" w:hAnsi="Times New Roman" w:cs="Times New Roman"/>
-                <w:sz w:val="24"/>
-                <w:szCs w:val="24"/>
-              </w:rPr>
-            </w:pPr>
-            <w:r>
-              <w:rPr>
-                <w:rFonts w:ascii="Times New Roman" w:eastAsia="Times New Roman" w:hAnsi="Times New Roman" w:cs="Times New Roman"/>
+                <w:rFonts w:eastAsia="Times New Roman" w:cstheme="minorHAnsi"/>
+                <w:sz w:val="28"/>
+                <w:szCs w:val="28"/>
+              </w:rPr>
+            </w:pPr>
+            <w:r>
+              <w:rPr>
+                <w:rFonts w:eastAsia="Times New Roman" w:cstheme="minorHAnsi"/>
                 <w:b/>
                 <w:bCs/>
                 <w:i/>
                 <w:iCs/>
-                <w:sz w:val="24"/>
-                <w:szCs w:val="24"/>
+                <w:sz w:val="28"/>
+                <w:szCs w:val="28"/>
               </w:rPr>
               <w:t>Example</w:t>
             </w:r>
@@ -1845,16 +1964,16 @@
             <w:pPr>
               <w:spacing w:after="0" w:line="240" w:lineRule="auto"/>
               <w:rPr>
-                <w:rFonts w:ascii="Times New Roman" w:eastAsia="Times New Roman" w:hAnsi="Times New Roman" w:cs="Times New Roman"/>
-                <w:sz w:val="24"/>
-                <w:szCs w:val="24"/>
-              </w:rPr>
-            </w:pPr>
-            <w:r>
-              <w:rPr>
-                <w:rFonts w:ascii="Times New Roman" w:eastAsia="Times New Roman" w:hAnsi="Times New Roman" w:cs="Times New Roman"/>
-                <w:sz w:val="24"/>
-                <w:szCs w:val="24"/>
+                <w:rFonts w:eastAsia="Times New Roman" w:cstheme="minorHAnsi"/>
+                <w:sz w:val="28"/>
+                <w:szCs w:val="28"/>
+              </w:rPr>
+            </w:pPr>
+            <w:r>
+              <w:rPr>
+                <w:rFonts w:eastAsia="Times New Roman" w:cstheme="minorHAnsi"/>
+                <w:sz w:val="28"/>
+                <w:szCs w:val="28"/>
               </w:rPr>
               <w:t>C++, JAVA, VB.NET, C#.NET.</w:t>
             </w:r>
@@ -1870,16 +1989,16 @@
             <w:pPr>
               <w:spacing w:after="0" w:line="240" w:lineRule="auto"/>
               <w:rPr>
-                <w:rFonts w:ascii="Times New Roman" w:eastAsia="Times New Roman" w:hAnsi="Times New Roman" w:cs="Times New Roman"/>
-                <w:sz w:val="24"/>
-                <w:szCs w:val="24"/>
-              </w:rPr>
-            </w:pPr>
-            <w:r>
-              <w:rPr>
-                <w:rFonts w:ascii="Times New Roman" w:eastAsia="Times New Roman" w:hAnsi="Times New Roman" w:cs="Times New Roman"/>
-                <w:sz w:val="24"/>
-                <w:szCs w:val="24"/>
+                <w:rFonts w:eastAsia="Times New Roman" w:cstheme="minorHAnsi"/>
+                <w:sz w:val="28"/>
+                <w:szCs w:val="28"/>
+              </w:rPr>
+            </w:pPr>
+            <w:r>
+              <w:rPr>
+                <w:rFonts w:eastAsia="Times New Roman" w:cstheme="minorHAnsi"/>
+                <w:sz w:val="28"/>
+                <w:szCs w:val="28"/>
               </w:rPr>
               <w:t>C, VB, FORTRAN, Pascal</w:t>
             </w:r>
@@ -1891,8 +2010,9 @@
       <w:pPr>
         <w:spacing w:after="0" w:line="240" w:lineRule="auto"/>
         <w:rPr>
-          <w:rFonts w:ascii="Arial" w:eastAsia="Times New Roman" w:hAnsi="Arial" w:cs="Arial"/>
-          <w:sz w:val="40"/>
+          <w:rFonts w:eastAsia="Times New Roman" w:cstheme="minorHAnsi"/>
+          <w:sz w:val="28"/>
+          <w:szCs w:val="28"/>
         </w:rPr>
       </w:pPr>
     </w:p>
@@ -1900,160 +2020,169 @@
       <w:pPr>
         <w:spacing w:after="0" w:line="240" w:lineRule="auto"/>
         <w:rPr>
-          <w:rFonts w:ascii="Times New Roman" w:eastAsia="Times New Roman" w:hAnsi="Times New Roman" w:cs="Times New Roman"/>
-          <w:sz w:val="24"/>
-          <w:szCs w:val="24"/>
-        </w:rPr>
-      </w:pPr>
-      <w:r>
-        <w:rPr>
-          <w:rFonts w:ascii="Arial" w:eastAsia="Times New Roman" w:hAnsi="Arial" w:cs="Arial"/>
-          <w:sz w:val="40"/>
+          <w:rFonts w:eastAsia="Times New Roman" w:cstheme="minorHAnsi"/>
+          <w:sz w:val="28"/>
+          <w:szCs w:val="28"/>
+        </w:rPr>
+      </w:pPr>
+      <w:r>
+        <w:rPr>
+          <w:rFonts w:eastAsia="Times New Roman" w:cstheme="minorHAnsi"/>
+          <w:sz w:val="28"/>
+          <w:szCs w:val="28"/>
         </w:rPr>
         <w:t>MODULE: 4.2 (</w:t>
       </w:r>
       <w:proofErr w:type="spellStart"/>
       <w:r>
         <w:rPr>
-          <w:rFonts w:ascii="Arial" w:eastAsia="Times New Roman" w:hAnsi="Arial" w:cs="Arial"/>
-          <w:sz w:val="40"/>
+          <w:rFonts w:eastAsia="Times New Roman" w:cstheme="minorHAnsi"/>
+          <w:sz w:val="28"/>
+          <w:szCs w:val="28"/>
         </w:rPr>
         <w:t>Programing</w:t>
       </w:r>
       <w:proofErr w:type="spellEnd"/>
       <w:r>
         <w:rPr>
-          <w:rFonts w:ascii="Arial" w:eastAsia="Times New Roman" w:hAnsi="Arial" w:cs="Arial"/>
-          <w:sz w:val="40"/>
+          <w:rFonts w:eastAsia="Times New Roman" w:cstheme="minorHAnsi"/>
+          <w:sz w:val="28"/>
+          <w:szCs w:val="28"/>
         </w:rPr>
         <w:t xml:space="preserve"> with C++)</w:t>
       </w:r>
       <w:r>
         <w:rPr>
-          <w:rFonts w:ascii="Times New Roman" w:eastAsia="Times New Roman" w:hAnsi="Times New Roman" w:cs="Times New Roman"/>
-          <w:sz w:val="24"/>
-          <w:szCs w:val="24"/>
-        </w:rPr>
-        <w:br/>
-      </w:r>
-      <w:r>
-        <w:rPr>
-          <w:rFonts w:ascii="Arial" w:eastAsia="Times New Roman" w:hAnsi="Arial" w:cs="Arial"/>
-          <w:sz w:val="28"/>
+          <w:rFonts w:eastAsia="Times New Roman" w:cstheme="minorHAnsi"/>
+          <w:sz w:val="28"/>
+          <w:szCs w:val="28"/>
+        </w:rPr>
+        <w:br/>
+      </w:r>
+      <w:r>
+        <w:rPr>
+          <w:rFonts w:eastAsia="Times New Roman" w:cstheme="minorHAnsi"/>
+          <w:sz w:val="28"/>
+          <w:szCs w:val="28"/>
         </w:rPr>
         <w:sym w:font="Symbol" w:char="F0B7"/>
       </w:r>
       <w:r>
         <w:rPr>
-          <w:rFonts w:ascii="Arial" w:eastAsia="Times New Roman" w:hAnsi="Arial" w:cs="Arial"/>
-          <w:sz w:val="28"/>
+          <w:rFonts w:eastAsia="Times New Roman" w:cstheme="minorHAnsi"/>
+          <w:sz w:val="28"/>
+          <w:szCs w:val="28"/>
         </w:rPr>
         <w:t xml:space="preserve"> WAP to create simple calculator using class</w:t>
       </w:r>
-      <w:r>
-        <w:rPr>
-          <w:rFonts w:ascii="Times New Roman" w:eastAsia="Times New Roman" w:hAnsi="Times New Roman" w:cs="Times New Roman"/>
-          <w:sz w:val="24"/>
-          <w:szCs w:val="24"/>
-        </w:rPr>
-        <w:br/>
-      </w:r>
-      <w:r>
-        <w:rPr>
-          <w:rFonts w:ascii="Arial" w:eastAsia="Times New Roman" w:hAnsi="Arial" w:cs="Arial"/>
-          <w:sz w:val="28"/>
+    </w:p>
+    <w:p>
+      <w:pPr>
+        <w:spacing w:after="0" w:line="240" w:lineRule="auto"/>
+        <w:rPr>
+          <w:rFonts w:eastAsia="Times New Roman" w:cstheme="minorHAnsi"/>
+          <w:sz w:val="28"/>
+          <w:szCs w:val="28"/>
+        </w:rPr>
+      </w:pPr>
+      <w:hyperlink r:id="rId5" w:history="1">
+        <w:r>
+          <w:rPr>
+            <w:rStyle w:val="Hyperlink"/>
+            <w:rFonts w:eastAsia="Times New Roman" w:cstheme="minorHAnsi"/>
+            <w:sz w:val="28"/>
+            <w:szCs w:val="28"/>
+          </w:rPr>
+          <w:t>https://github.com/Sagarraj08/Assignment/blob/master/C%2B%2B/CALCCLSS.CPP</w:t>
+        </w:r>
+      </w:hyperlink>
+    </w:p>
+    <w:p>
+      <w:pPr>
+        <w:spacing w:after="0" w:line="240" w:lineRule="auto"/>
+        <w:rPr>
+          <w:rFonts w:eastAsia="Times New Roman" w:cstheme="minorHAnsi"/>
+          <w:sz w:val="28"/>
+          <w:szCs w:val="28"/>
+        </w:rPr>
+      </w:pPr>
+      <w:r>
+        <w:rPr>
+          <w:rFonts w:eastAsia="Times New Roman" w:cstheme="minorHAnsi"/>
+          <w:sz w:val="28"/>
+          <w:szCs w:val="28"/>
+        </w:rPr>
+        <w:br/>
+      </w:r>
+      <w:r>
+        <w:rPr>
+          <w:rFonts w:eastAsia="Times New Roman" w:cstheme="minorHAnsi"/>
+          <w:sz w:val="28"/>
+          <w:szCs w:val="28"/>
         </w:rPr>
         <w:sym w:font="Symbol" w:char="F0B7"/>
       </w:r>
       <w:r>
         <w:rPr>
-          <w:rFonts w:ascii="Arial" w:eastAsia="Times New Roman" w:hAnsi="Arial" w:cs="Arial"/>
-          <w:sz w:val="28"/>
+          <w:rFonts w:eastAsia="Times New Roman" w:cstheme="minorHAnsi"/>
+          <w:sz w:val="28"/>
+          <w:szCs w:val="28"/>
         </w:rPr>
         <w:t xml:space="preserve"> Define a class to represent a bank account. Include the following members</w:t>
       </w:r>
       <w:proofErr w:type="gramStart"/>
       <w:r>
         <w:rPr>
-          <w:rFonts w:ascii="Arial" w:eastAsia="Times New Roman" w:hAnsi="Arial" w:cs="Arial"/>
-          <w:sz w:val="28"/>
+          <w:rFonts w:eastAsia="Times New Roman" w:cstheme="minorHAnsi"/>
+          <w:sz w:val="28"/>
+          <w:szCs w:val="28"/>
         </w:rPr>
         <w:t>:</w:t>
       </w:r>
       <w:proofErr w:type="gramEnd"/>
       <w:r>
         <w:rPr>
-          <w:rFonts w:ascii="Times New Roman" w:eastAsia="Times New Roman" w:hAnsi="Times New Roman" w:cs="Times New Roman"/>
-          <w:sz w:val="24"/>
-          <w:szCs w:val="24"/>
-        </w:rPr>
-        <w:br/>
-      </w:r>
-      <w:r>
-        <w:rPr>
-          <w:rFonts w:ascii="Arial" w:eastAsia="Times New Roman" w:hAnsi="Arial" w:cs="Arial"/>
-          <w:sz w:val="28"/>
-        </w:rPr>
+          <w:rFonts w:eastAsia="Times New Roman" w:cstheme="minorHAnsi"/>
+          <w:sz w:val="28"/>
+          <w:szCs w:val="28"/>
+        </w:rPr>
+        <w:br/>
         <w:t>1. Data Member:</w:t>
       </w:r>
       <w:r>
         <w:rPr>
-          <w:rFonts w:ascii="Times New Roman" w:eastAsia="Times New Roman" w:hAnsi="Times New Roman" w:cs="Times New Roman"/>
-          <w:sz w:val="24"/>
-          <w:szCs w:val="24"/>
-        </w:rPr>
-        <w:br/>
-      </w:r>
-      <w:r>
-        <w:rPr>
-          <w:rFonts w:ascii="Arial" w:eastAsia="Times New Roman" w:hAnsi="Arial" w:cs="Arial"/>
-          <w:sz w:val="28"/>
-        </w:rPr>
+          <w:rFonts w:eastAsia="Times New Roman" w:cstheme="minorHAnsi"/>
+          <w:sz w:val="28"/>
+          <w:szCs w:val="28"/>
+        </w:rPr>
+        <w:br/>
         <w:t>-Name of the depositor</w:t>
       </w:r>
       <w:r>
         <w:rPr>
-          <w:rFonts w:ascii="Times New Roman" w:eastAsia="Times New Roman" w:hAnsi="Times New Roman" w:cs="Times New Roman"/>
-          <w:sz w:val="24"/>
-          <w:szCs w:val="24"/>
-        </w:rPr>
-        <w:br/>
-      </w:r>
-      <w:r>
-        <w:rPr>
-          <w:rFonts w:ascii="Arial" w:eastAsia="Times New Roman" w:hAnsi="Arial" w:cs="Arial"/>
-          <w:sz w:val="28"/>
-        </w:rPr>
+          <w:rFonts w:eastAsia="Times New Roman" w:cstheme="minorHAnsi"/>
+          <w:sz w:val="28"/>
+          <w:szCs w:val="28"/>
+        </w:rPr>
+        <w:br/>
         <w:t>-Account Number</w:t>
       </w:r>
       <w:r>
         <w:rPr>
-          <w:rFonts w:ascii="Times New Roman" w:eastAsia="Times New Roman" w:hAnsi="Times New Roman" w:cs="Times New Roman"/>
-          <w:sz w:val="24"/>
-          <w:szCs w:val="24"/>
-        </w:rPr>
-        <w:br/>
-      </w:r>
-      <w:r>
-        <w:rPr>
-          <w:rFonts w:ascii="Arial" w:eastAsia="Times New Roman" w:hAnsi="Arial" w:cs="Arial"/>
-          <w:sz w:val="28"/>
-        </w:rPr>
+          <w:rFonts w:eastAsia="Times New Roman" w:cstheme="minorHAnsi"/>
+          <w:sz w:val="28"/>
+          <w:szCs w:val="28"/>
+        </w:rPr>
+        <w:br/>
         <w:t>-Type of Account</w:t>
       </w:r>
       <w:r>
         <w:rPr>
-          <w:rFonts w:ascii="Times New Roman" w:eastAsia="Times New Roman" w:hAnsi="Times New Roman" w:cs="Times New Roman"/>
-          <w:sz w:val="24"/>
-          <w:szCs w:val="24"/>
-        </w:rPr>
-        <w:br/>
-      </w:r>
-      <w:r>
-        <w:rPr>
-          <w:rFonts w:ascii="Arial" w:eastAsia="Times New Roman" w:hAnsi="Arial" w:cs="Arial"/>
-          <w:sz w:val="28"/>
-        </w:rPr>
+          <w:rFonts w:eastAsia="Times New Roman" w:cstheme="minorHAnsi"/>
+          <w:sz w:val="28"/>
+          <w:szCs w:val="28"/>
+        </w:rPr>
+        <w:br/>
         <w:t>-Balance amount in the account</w:t>
       </w:r>
     </w:p>
@@ -2061,778 +2190,970 @@
       <w:pPr>
         <w:spacing w:after="0" w:line="240" w:lineRule="auto"/>
         <w:rPr>
-          <w:rFonts w:ascii="Times New Roman" w:eastAsia="Times New Roman" w:hAnsi="Times New Roman" w:cs="Times New Roman"/>
-          <w:sz w:val="24"/>
-          <w:szCs w:val="24"/>
-        </w:rPr>
-      </w:pPr>
-      <w:r>
-        <w:rPr>
-          <w:rFonts w:ascii="Arial" w:eastAsia="Times New Roman" w:hAnsi="Arial" w:cs="Arial"/>
-          <w:sz w:val="28"/>
+          <w:rFonts w:eastAsia="Times New Roman" w:cstheme="minorHAnsi"/>
+          <w:sz w:val="28"/>
+          <w:szCs w:val="28"/>
+        </w:rPr>
+      </w:pPr>
+      <w:r>
+        <w:rPr>
+          <w:rFonts w:eastAsia="Times New Roman" w:cstheme="minorHAnsi"/>
+          <w:sz w:val="28"/>
+          <w:szCs w:val="28"/>
         </w:rPr>
         <w:t>2. Member Functions</w:t>
       </w:r>
       <w:r>
         <w:rPr>
-          <w:rFonts w:ascii="Times New Roman" w:eastAsia="Times New Roman" w:hAnsi="Times New Roman" w:cs="Times New Roman"/>
-          <w:sz w:val="24"/>
-          <w:szCs w:val="24"/>
-        </w:rPr>
-        <w:br/>
-      </w:r>
-      <w:r>
-        <w:rPr>
-          <w:rFonts w:ascii="Arial" w:eastAsia="Times New Roman" w:hAnsi="Arial" w:cs="Arial"/>
-          <w:sz w:val="28"/>
-        </w:rPr>
+          <w:rFonts w:eastAsia="Times New Roman" w:cstheme="minorHAnsi"/>
+          <w:sz w:val="28"/>
+          <w:szCs w:val="28"/>
+        </w:rPr>
+        <w:br/>
         <w:t>-To assign values</w:t>
       </w:r>
       <w:r>
         <w:rPr>
-          <w:rFonts w:ascii="Times New Roman" w:eastAsia="Times New Roman" w:hAnsi="Times New Roman" w:cs="Times New Roman"/>
-          <w:sz w:val="24"/>
-          <w:szCs w:val="24"/>
-        </w:rPr>
-        <w:br/>
-      </w:r>
-      <w:r>
-        <w:rPr>
-          <w:rFonts w:ascii="Arial" w:eastAsia="Times New Roman" w:hAnsi="Arial" w:cs="Arial"/>
-          <w:sz w:val="28"/>
-        </w:rPr>
-        <w:t xml:space="preserve">-To </w:t>
+          <w:rFonts w:eastAsia="Times New Roman" w:cstheme="minorHAnsi"/>
+          <w:sz w:val="28"/>
+          <w:szCs w:val="28"/>
+        </w:rPr>
+        <w:br/>
+        <w:t>-To deposited an amount</w:t>
+      </w:r>
+      <w:r>
+        <w:rPr>
+          <w:rFonts w:eastAsia="Times New Roman" w:cstheme="minorHAnsi"/>
+          <w:sz w:val="28"/>
+          <w:szCs w:val="28"/>
+        </w:rPr>
+        <w:br/>
+        <w:t>-To withdraw an amount after checking balance</w:t>
+      </w:r>
+      <w:r>
+        <w:rPr>
+          <w:rFonts w:eastAsia="Times New Roman" w:cstheme="minorHAnsi"/>
+          <w:sz w:val="28"/>
+          <w:szCs w:val="28"/>
+        </w:rPr>
+        <w:br/>
+        <w:t>-To display name and balance</w:t>
+      </w:r>
+    </w:p>
+    <w:p>
+      <w:pPr>
+        <w:spacing w:after="0" w:line="240" w:lineRule="auto"/>
+        <w:rPr>
+          <w:rFonts w:eastAsia="Times New Roman" w:cstheme="minorHAnsi"/>
+          <w:sz w:val="28"/>
+          <w:szCs w:val="28"/>
+        </w:rPr>
+      </w:pPr>
+      <w:hyperlink r:id="rId6" w:history="1">
+        <w:r>
+          <w:rPr>
+            <w:rStyle w:val="Hyperlink"/>
+            <w:rFonts w:eastAsia="Times New Roman" w:cstheme="minorHAnsi"/>
+            <w:sz w:val="28"/>
+            <w:szCs w:val="28"/>
+          </w:rPr>
+          <w:t>https://github.com/Sagarraj08/Assignment/blob/master/C%2B%2B/BANK.CPP</w:t>
+        </w:r>
+      </w:hyperlink>
+    </w:p>
+    <w:p>
+      <w:pPr>
+        <w:spacing w:after="0" w:line="240" w:lineRule="auto"/>
+        <w:rPr>
+          <w:rFonts w:eastAsia="Times New Roman" w:cstheme="minorHAnsi"/>
+          <w:sz w:val="28"/>
+          <w:szCs w:val="28"/>
+        </w:rPr>
+      </w:pPr>
+      <w:r>
+        <w:rPr>
+          <w:rFonts w:eastAsia="Times New Roman" w:cstheme="minorHAnsi"/>
+          <w:sz w:val="28"/>
+          <w:szCs w:val="28"/>
+        </w:rPr>
+        <w:lastRenderedPageBreak/>
+        <w:br/>
+      </w:r>
+      <w:r>
+        <w:rPr>
+          <w:rFonts w:eastAsia="Times New Roman" w:cstheme="minorHAnsi"/>
+          <w:sz w:val="28"/>
+          <w:szCs w:val="28"/>
+        </w:rPr>
+        <w:sym w:font="Symbol" w:char="F0B7"/>
+      </w:r>
+      <w:r>
+        <w:rPr>
+          <w:rFonts w:eastAsia="Times New Roman" w:cstheme="minorHAnsi"/>
+          <w:sz w:val="28"/>
+          <w:szCs w:val="28"/>
+        </w:rPr>
+        <w:t xml:space="preserve"> Write a program to find the multiplication values and the cubic values using</w:t>
+      </w:r>
+      <w:r>
+        <w:rPr>
+          <w:rFonts w:eastAsia="Times New Roman" w:cstheme="minorHAnsi"/>
+          <w:sz w:val="28"/>
+          <w:szCs w:val="28"/>
+        </w:rPr>
+        <w:br/>
+        <w:t>inline function</w:t>
+      </w:r>
+    </w:p>
+    <w:p>
+      <w:pPr>
+        <w:spacing w:after="0" w:line="240" w:lineRule="auto"/>
+        <w:rPr>
+          <w:rFonts w:eastAsia="Times New Roman" w:cstheme="minorHAnsi"/>
+          <w:sz w:val="28"/>
+          <w:szCs w:val="28"/>
+        </w:rPr>
+      </w:pPr>
+      <w:hyperlink r:id="rId7" w:history="1">
+        <w:r>
+          <w:rPr>
+            <w:rStyle w:val="Hyperlink"/>
+            <w:rFonts w:eastAsia="Times New Roman" w:cstheme="minorHAnsi"/>
+            <w:sz w:val="28"/>
+            <w:szCs w:val="28"/>
+          </w:rPr>
+          <w:t>https://github.com/Sagarraj08/Assignment/blob/master/C%2B%2B/INLNCUBE.CPP</w:t>
+        </w:r>
+      </w:hyperlink>
+    </w:p>
+    <w:p>
+      <w:pPr>
+        <w:spacing w:after="0" w:line="240" w:lineRule="auto"/>
+        <w:rPr>
+          <w:rFonts w:eastAsia="Times New Roman" w:cstheme="minorHAnsi"/>
+          <w:sz w:val="28"/>
+          <w:szCs w:val="28"/>
+        </w:rPr>
+      </w:pPr>
+      <w:r>
+        <w:rPr>
+          <w:rFonts w:eastAsia="Times New Roman" w:cstheme="minorHAnsi"/>
+          <w:sz w:val="28"/>
+          <w:szCs w:val="28"/>
+        </w:rPr>
+        <w:br/>
+      </w:r>
+      <w:r>
+        <w:rPr>
+          <w:rFonts w:eastAsia="Times New Roman" w:cstheme="minorHAnsi"/>
+          <w:sz w:val="28"/>
+          <w:szCs w:val="28"/>
+        </w:rPr>
+        <w:sym w:font="Symbol" w:char="F0B7"/>
+      </w:r>
+      <w:r>
+        <w:rPr>
+          <w:rFonts w:eastAsia="Times New Roman" w:cstheme="minorHAnsi"/>
+          <w:sz w:val="28"/>
+          <w:szCs w:val="28"/>
+        </w:rPr>
+        <w:t xml:space="preserve"> Write a program of Addition, Subtraction, Division, Multiplication using</w:t>
+      </w:r>
+      <w:r>
+        <w:rPr>
+          <w:rFonts w:eastAsia="Times New Roman" w:cstheme="minorHAnsi"/>
+          <w:sz w:val="28"/>
+          <w:szCs w:val="28"/>
+        </w:rPr>
+        <w:br/>
+        <w:t>constructor.</w:t>
+      </w:r>
+    </w:p>
+    <w:p>
+      <w:pPr>
+        <w:spacing w:after="0" w:line="240" w:lineRule="auto"/>
+        <w:rPr>
+          <w:rFonts w:eastAsia="Times New Roman" w:cstheme="minorHAnsi"/>
+          <w:sz w:val="28"/>
+          <w:szCs w:val="28"/>
+        </w:rPr>
+      </w:pPr>
+      <w:hyperlink r:id="rId8" w:history="1">
+        <w:r>
+          <w:rPr>
+            <w:rStyle w:val="Hyperlink"/>
+            <w:rFonts w:eastAsia="Times New Roman" w:cstheme="minorHAnsi"/>
+            <w:sz w:val="28"/>
+            <w:szCs w:val="28"/>
+          </w:rPr>
+          <w:t>https://github.com/Sagarraj08/Assignment/blob/master/C%2B%2B/CALCCONS.CPP</w:t>
+        </w:r>
+      </w:hyperlink>
+    </w:p>
+    <w:p>
+      <w:pPr>
+        <w:spacing w:after="0" w:line="240" w:lineRule="auto"/>
+        <w:rPr>
+          <w:rFonts w:eastAsia="Times New Roman" w:cstheme="minorHAnsi"/>
+          <w:sz w:val="28"/>
+          <w:szCs w:val="28"/>
+        </w:rPr>
+      </w:pPr>
+      <w:r>
+        <w:rPr>
+          <w:rFonts w:eastAsia="Times New Roman" w:cstheme="minorHAnsi"/>
+          <w:sz w:val="28"/>
+          <w:szCs w:val="28"/>
+        </w:rPr>
+        <w:t xml:space="preserve"> </w:t>
+      </w:r>
+      <w:r>
+        <w:rPr>
+          <w:rFonts w:eastAsia="Times New Roman" w:cstheme="minorHAnsi"/>
+          <w:sz w:val="28"/>
+          <w:szCs w:val="28"/>
+        </w:rPr>
+        <w:br/>
+      </w:r>
+      <w:r>
+        <w:rPr>
+          <w:rFonts w:eastAsia="Times New Roman" w:cstheme="minorHAnsi"/>
+          <w:sz w:val="28"/>
+          <w:szCs w:val="28"/>
+        </w:rPr>
+        <w:sym w:font="Symbol" w:char="F0B7"/>
+      </w:r>
+      <w:r>
+        <w:rPr>
+          <w:rFonts w:eastAsia="Times New Roman" w:cstheme="minorHAnsi"/>
+          <w:sz w:val="28"/>
+          <w:szCs w:val="28"/>
+        </w:rPr>
+        <w:t xml:space="preserve"> Assume a class cricketer is declared. Declare a derived class batsman from</w:t>
+      </w:r>
+      <w:r>
+        <w:rPr>
+          <w:rFonts w:eastAsia="Times New Roman" w:cstheme="minorHAnsi"/>
+          <w:sz w:val="28"/>
+          <w:szCs w:val="28"/>
+        </w:rPr>
+        <w:br/>
+        <w:t xml:space="preserve">cricketer. </w:t>
       </w:r>
       <w:proofErr w:type="gramStart"/>
       <w:r>
         <w:rPr>
-          <w:rFonts w:ascii="Arial" w:eastAsia="Times New Roman" w:hAnsi="Arial" w:cs="Arial"/>
-          <w:sz w:val="28"/>
-        </w:rPr>
-        <w:t>deposited</w:t>
+          <w:rFonts w:eastAsia="Times New Roman" w:cstheme="minorHAnsi"/>
+          <w:sz w:val="28"/>
+          <w:szCs w:val="28"/>
+        </w:rPr>
+        <w:t>Data member of batsman.</w:t>
       </w:r>
       <w:proofErr w:type="gramEnd"/>
       <w:r>
         <w:rPr>
-          <w:rFonts w:ascii="Arial" w:eastAsia="Times New Roman" w:hAnsi="Arial" w:cs="Arial"/>
-          <w:sz w:val="28"/>
-        </w:rPr>
-        <w:t xml:space="preserve"> an amount</w:t>
-      </w:r>
-      <w:r>
-        <w:rPr>
-          <w:rFonts w:ascii="Times New Roman" w:eastAsia="Times New Roman" w:hAnsi="Times New Roman" w:cs="Times New Roman"/>
-          <w:sz w:val="24"/>
-          <w:szCs w:val="24"/>
-        </w:rPr>
-        <w:br/>
-      </w:r>
-      <w:r>
-        <w:rPr>
-          <w:rFonts w:ascii="Arial" w:eastAsia="Times New Roman" w:hAnsi="Arial" w:cs="Arial"/>
-          <w:sz w:val="28"/>
-        </w:rPr>
-        <w:t>-To withdraw an amount after checking balance</w:t>
-      </w:r>
-      <w:r>
-        <w:rPr>
-          <w:rFonts w:ascii="Times New Roman" w:eastAsia="Times New Roman" w:hAnsi="Times New Roman" w:cs="Times New Roman"/>
-          <w:sz w:val="24"/>
-          <w:szCs w:val="24"/>
-        </w:rPr>
-        <w:br/>
-      </w:r>
-      <w:r>
-        <w:rPr>
-          <w:rFonts w:ascii="Arial" w:eastAsia="Times New Roman" w:hAnsi="Arial" w:cs="Arial"/>
-          <w:sz w:val="28"/>
-        </w:rPr>
-        <w:t>-To display name and balance</w:t>
-      </w:r>
-      <w:r>
-        <w:rPr>
-          <w:rFonts w:ascii="Times New Roman" w:eastAsia="Times New Roman" w:hAnsi="Times New Roman" w:cs="Times New Roman"/>
-          <w:sz w:val="24"/>
-          <w:szCs w:val="24"/>
-        </w:rPr>
-        <w:br/>
-      </w:r>
-      <w:r>
-        <w:rPr>
-          <w:rFonts w:ascii="Arial" w:eastAsia="Times New Roman" w:hAnsi="Arial" w:cs="Arial"/>
-          <w:sz w:val="28"/>
+          <w:rFonts w:eastAsia="Times New Roman" w:cstheme="minorHAnsi"/>
+          <w:sz w:val="28"/>
+          <w:szCs w:val="28"/>
+        </w:rPr>
+        <w:t xml:space="preserve"> Total runs, Average runs and best</w:t>
+      </w:r>
+      <w:r>
+        <w:rPr>
+          <w:rFonts w:eastAsia="Times New Roman" w:cstheme="minorHAnsi"/>
+          <w:sz w:val="28"/>
+          <w:szCs w:val="28"/>
+        </w:rPr>
+        <w:br/>
+        <w:t>performance. Member functions input data, calculate average runs, Display</w:t>
+      </w:r>
+      <w:r>
+        <w:rPr>
+          <w:rFonts w:eastAsia="Times New Roman" w:cstheme="minorHAnsi"/>
+          <w:sz w:val="28"/>
+          <w:szCs w:val="28"/>
+        </w:rPr>
+        <w:br/>
+        <w:t>data. (Single Inheritance)</w:t>
+      </w:r>
+    </w:p>
+    <w:p>
+      <w:pPr>
+        <w:spacing w:after="0" w:line="240" w:lineRule="auto"/>
+        <w:rPr>
+          <w:rFonts w:eastAsia="Times New Roman" w:cstheme="minorHAnsi"/>
+          <w:sz w:val="28"/>
+          <w:szCs w:val="28"/>
+        </w:rPr>
+      </w:pPr>
+      <w:r>
+        <w:rPr>
+          <w:rFonts w:eastAsia="Times New Roman" w:cstheme="minorHAnsi"/>
+          <w:sz w:val="28"/>
+          <w:szCs w:val="28"/>
+        </w:rPr>
+        <w:br/>
+      </w:r>
+      <w:r>
+        <w:rPr>
+          <w:rFonts w:eastAsia="Times New Roman" w:cstheme="minorHAnsi"/>
+          <w:sz w:val="28"/>
+          <w:szCs w:val="28"/>
         </w:rPr>
         <w:sym w:font="Symbol" w:char="F0B7"/>
       </w:r>
       <w:r>
         <w:rPr>
-          <w:rFonts w:ascii="Arial" w:eastAsia="Times New Roman" w:hAnsi="Arial" w:cs="Arial"/>
-          <w:sz w:val="28"/>
-        </w:rPr>
-        <w:t xml:space="preserve"> Write a program to find the multiplication values and the cubic values using</w:t>
-      </w:r>
-      <w:r>
-        <w:rPr>
-          <w:rFonts w:ascii="Times New Roman" w:eastAsia="Times New Roman" w:hAnsi="Times New Roman" w:cs="Times New Roman"/>
-          <w:sz w:val="24"/>
-          <w:szCs w:val="24"/>
-        </w:rPr>
-        <w:br/>
-      </w:r>
-      <w:r>
-        <w:rPr>
-          <w:rFonts w:ascii="Arial" w:eastAsia="Times New Roman" w:hAnsi="Arial" w:cs="Arial"/>
-          <w:sz w:val="28"/>
-        </w:rPr>
-        <w:t>inline function</w:t>
-      </w:r>
-      <w:r>
-        <w:rPr>
-          <w:rFonts w:ascii="Times New Roman" w:eastAsia="Times New Roman" w:hAnsi="Times New Roman" w:cs="Times New Roman"/>
-          <w:sz w:val="24"/>
-          <w:szCs w:val="24"/>
-        </w:rPr>
-        <w:br/>
-      </w:r>
-      <w:r>
-        <w:rPr>
-          <w:rFonts w:ascii="Arial" w:eastAsia="Times New Roman" w:hAnsi="Arial" w:cs="Arial"/>
-          <w:sz w:val="28"/>
+          <w:rFonts w:eastAsia="Times New Roman" w:cstheme="minorHAnsi"/>
+          <w:sz w:val="28"/>
+          <w:szCs w:val="28"/>
+        </w:rPr>
+        <w:t xml:space="preserve"> Create a class person having members name and age. Derive a class student</w:t>
+      </w:r>
+      <w:r>
+        <w:rPr>
+          <w:rFonts w:eastAsia="Times New Roman" w:cstheme="minorHAnsi"/>
+          <w:sz w:val="28"/>
+          <w:szCs w:val="28"/>
+        </w:rPr>
+        <w:br/>
+        <w:t>having member percentage. Derive another class teacher having member</w:t>
+      </w:r>
+      <w:r>
+        <w:rPr>
+          <w:rFonts w:eastAsia="Times New Roman" w:cstheme="minorHAnsi"/>
+          <w:sz w:val="28"/>
+          <w:szCs w:val="28"/>
+        </w:rPr>
+        <w:br/>
+        <w:t>salary. Write necessary member function to initialize, read and write data.</w:t>
+      </w:r>
+      <w:r>
+        <w:rPr>
+          <w:rFonts w:eastAsia="Times New Roman" w:cstheme="minorHAnsi"/>
+          <w:sz w:val="28"/>
+          <w:szCs w:val="28"/>
+        </w:rPr>
+        <w:br/>
+        <w:t>Write also Main function (Multiple Inheritance)</w:t>
+      </w:r>
+      <w:r>
+        <w:rPr>
+          <w:rFonts w:eastAsia="Times New Roman" w:cstheme="minorHAnsi"/>
+          <w:sz w:val="28"/>
+          <w:szCs w:val="28"/>
+        </w:rPr>
+        <w:br/>
+      </w:r>
+    </w:p>
+    <w:p>
+      <w:pPr>
+        <w:spacing w:after="0" w:line="240" w:lineRule="auto"/>
+        <w:rPr>
+          <w:rFonts w:eastAsia="Times New Roman" w:cstheme="minorHAnsi"/>
+          <w:sz w:val="28"/>
+          <w:szCs w:val="28"/>
+        </w:rPr>
+      </w:pPr>
+      <w:r>
+        <w:rPr>
+          <w:rFonts w:eastAsia="Times New Roman" w:cstheme="minorHAnsi"/>
+          <w:sz w:val="28"/>
+          <w:szCs w:val="28"/>
         </w:rPr>
         <w:sym w:font="Symbol" w:char="F0B7"/>
       </w:r>
       <w:r>
         <w:rPr>
-          <w:rFonts w:ascii="Arial" w:eastAsia="Times New Roman" w:hAnsi="Arial" w:cs="Arial"/>
-          <w:sz w:val="28"/>
-        </w:rPr>
-        <w:t xml:space="preserve"> Write a program of Addition, Subtraction, Division, Multiplication using</w:t>
-      </w:r>
-      <w:r>
-        <w:rPr>
-          <w:rFonts w:ascii="Times New Roman" w:eastAsia="Times New Roman" w:hAnsi="Times New Roman" w:cs="Times New Roman"/>
-          <w:sz w:val="24"/>
-          <w:szCs w:val="24"/>
-        </w:rPr>
-        <w:br/>
-      </w:r>
-      <w:r>
-        <w:rPr>
-          <w:rFonts w:ascii="Arial" w:eastAsia="Times New Roman" w:hAnsi="Arial" w:cs="Arial"/>
-          <w:sz w:val="28"/>
-        </w:rPr>
-        <w:t>constructor.</w:t>
-      </w:r>
-      <w:r>
-        <w:rPr>
-          <w:rFonts w:ascii="Times New Roman" w:eastAsia="Times New Roman" w:hAnsi="Times New Roman" w:cs="Times New Roman"/>
-          <w:sz w:val="24"/>
-          <w:szCs w:val="24"/>
-        </w:rPr>
-        <w:br/>
-      </w:r>
-      <w:r>
-        <w:rPr>
-          <w:rFonts w:ascii="Arial" w:eastAsia="Times New Roman" w:hAnsi="Arial" w:cs="Arial"/>
-          <w:sz w:val="28"/>
+          <w:rFonts w:eastAsia="Times New Roman" w:cstheme="minorHAnsi"/>
+          <w:sz w:val="28"/>
+          <w:szCs w:val="28"/>
+        </w:rPr>
+        <w:t xml:space="preserve"> Assume that the test results of a batch of students are stored in three different</w:t>
+      </w:r>
+      <w:r>
+        <w:rPr>
+          <w:rFonts w:eastAsia="Times New Roman" w:cstheme="minorHAnsi"/>
+          <w:sz w:val="28"/>
+          <w:szCs w:val="28"/>
+        </w:rPr>
+        <w:br/>
+        <w:t>classes. Class Students are storing the roll number. Class Test stores the marks</w:t>
+      </w:r>
+      <w:r>
+        <w:rPr>
+          <w:rFonts w:eastAsia="Times New Roman" w:cstheme="minorHAnsi"/>
+          <w:sz w:val="28"/>
+          <w:szCs w:val="28"/>
+        </w:rPr>
+        <w:br/>
+        <w:t>obtained in two subjects and class result contains the total marks obtained in</w:t>
+      </w:r>
+      <w:r>
+        <w:rPr>
+          <w:rFonts w:eastAsia="Times New Roman" w:cstheme="minorHAnsi"/>
+          <w:sz w:val="28"/>
+          <w:szCs w:val="28"/>
+        </w:rPr>
+        <w:br/>
+        <w:t>the test. The class result can inherit the details of the marks obtained in the</w:t>
+      </w:r>
+      <w:r>
+        <w:rPr>
+          <w:rFonts w:eastAsia="Times New Roman" w:cstheme="minorHAnsi"/>
+          <w:sz w:val="28"/>
+          <w:szCs w:val="28"/>
+        </w:rPr>
+        <w:br/>
+        <w:t>test and roll number of students. (Multilevel Inheritance)</w:t>
+      </w:r>
+      <w:r>
+        <w:rPr>
+          <w:rFonts w:eastAsia="Times New Roman" w:cstheme="minorHAnsi"/>
+          <w:sz w:val="28"/>
+          <w:szCs w:val="28"/>
+        </w:rPr>
+        <w:br/>
+      </w:r>
+    </w:p>
+    <w:p>
+      <w:pPr>
+        <w:spacing w:after="0" w:line="240" w:lineRule="auto"/>
+        <w:rPr>
+          <w:rFonts w:eastAsia="Times New Roman" w:cstheme="minorHAnsi"/>
+          <w:sz w:val="28"/>
+          <w:szCs w:val="28"/>
+        </w:rPr>
+      </w:pPr>
+      <w:r>
+        <w:rPr>
+          <w:rFonts w:eastAsia="Times New Roman" w:cstheme="minorHAnsi"/>
+          <w:sz w:val="28"/>
+          <w:szCs w:val="28"/>
         </w:rPr>
         <w:sym w:font="Symbol" w:char="F0B7"/>
       </w:r>
       <w:r>
         <w:rPr>
-          <w:rFonts w:ascii="Arial" w:eastAsia="Times New Roman" w:hAnsi="Arial" w:cs="Arial"/>
-          <w:sz w:val="28"/>
-        </w:rPr>
-        <w:t xml:space="preserve"> Write a program of Addition, Subtraction, Division, Multiplication using</w:t>
-      </w:r>
-      <w:r>
-        <w:rPr>
-          <w:rFonts w:ascii="Times New Roman" w:eastAsia="Times New Roman" w:hAnsi="Times New Roman" w:cs="Times New Roman"/>
-          <w:sz w:val="24"/>
-          <w:szCs w:val="24"/>
-        </w:rPr>
-        <w:br/>
-      </w:r>
-      <w:r>
-        <w:rPr>
-          <w:rFonts w:ascii="Arial" w:eastAsia="Times New Roman" w:hAnsi="Arial" w:cs="Arial"/>
-          <w:sz w:val="28"/>
-        </w:rPr>
-        <w:t>constructor.</w:t>
-      </w:r>
-      <w:r>
-        <w:rPr>
-          <w:rFonts w:ascii="Times New Roman" w:eastAsia="Times New Roman" w:hAnsi="Times New Roman" w:cs="Times New Roman"/>
-          <w:sz w:val="24"/>
-          <w:szCs w:val="24"/>
-        </w:rPr>
-        <w:br/>
-      </w:r>
-      <w:r>
-        <w:rPr>
-          <w:rFonts w:ascii="Arial" w:eastAsia="Times New Roman" w:hAnsi="Arial" w:cs="Arial"/>
-          <w:sz w:val="28"/>
+          <w:rFonts w:eastAsia="Times New Roman" w:cstheme="minorHAnsi"/>
+          <w:sz w:val="28"/>
+          <w:szCs w:val="28"/>
+        </w:rPr>
+        <w:t xml:space="preserve"> Write a program to Mathematic operation like Addition, Subtraction</w:t>
+      </w:r>
+      <w:proofErr w:type="gramStart"/>
+      <w:r>
+        <w:rPr>
+          <w:rFonts w:eastAsia="Times New Roman" w:cstheme="minorHAnsi"/>
+          <w:sz w:val="28"/>
+          <w:szCs w:val="28"/>
+        </w:rPr>
+        <w:t>,</w:t>
+      </w:r>
+      <w:proofErr w:type="gramEnd"/>
+      <w:r>
+        <w:rPr>
+          <w:rFonts w:eastAsia="Times New Roman" w:cstheme="minorHAnsi"/>
+          <w:sz w:val="28"/>
+          <w:szCs w:val="28"/>
+        </w:rPr>
+        <w:br/>
+        <w:t>Multiplication, Division Of two number using different parameters and</w:t>
+      </w:r>
+      <w:r>
+        <w:rPr>
+          <w:rFonts w:eastAsia="Times New Roman" w:cstheme="minorHAnsi"/>
+          <w:sz w:val="28"/>
+          <w:szCs w:val="28"/>
+        </w:rPr>
+        <w:br/>
+        <w:t>Function Overloading</w:t>
+      </w:r>
+      <w:r>
+        <w:rPr>
+          <w:rFonts w:eastAsia="Times New Roman" w:cstheme="minorHAnsi"/>
+          <w:sz w:val="28"/>
+          <w:szCs w:val="28"/>
+        </w:rPr>
+        <w:br/>
+      </w:r>
+      <w:hyperlink r:id="rId9" w:history="1">
+        <w:r>
+          <w:rPr>
+            <w:rStyle w:val="Hyperlink"/>
+            <w:rFonts w:eastAsia="Times New Roman" w:cstheme="minorHAnsi"/>
+            <w:sz w:val="28"/>
+            <w:szCs w:val="28"/>
+          </w:rPr>
+          <w:t>https://github.com/Sagarraj08/Assignment/blob/master/C%2B%2B/CALCOVRL.CPP</w:t>
+        </w:r>
+      </w:hyperlink>
+    </w:p>
+    <w:p>
+      <w:pPr>
+        <w:spacing w:after="0" w:line="240" w:lineRule="auto"/>
+        <w:rPr>
+          <w:rFonts w:eastAsia="Times New Roman" w:cstheme="minorHAnsi"/>
+          <w:sz w:val="28"/>
+          <w:szCs w:val="28"/>
+        </w:rPr>
+      </w:pPr>
+    </w:p>
+    <w:p>
+      <w:pPr>
+        <w:spacing w:after="0" w:line="240" w:lineRule="auto"/>
+        <w:rPr>
+          <w:rFonts w:eastAsia="Times New Roman" w:cstheme="minorHAnsi"/>
+          <w:sz w:val="28"/>
+          <w:szCs w:val="28"/>
+        </w:rPr>
+      </w:pPr>
+      <w:r>
+        <w:rPr>
+          <w:rFonts w:eastAsia="Times New Roman" w:cstheme="minorHAnsi"/>
+          <w:sz w:val="28"/>
+          <w:szCs w:val="28"/>
         </w:rPr>
         <w:sym w:font="Symbol" w:char="F0B7"/>
       </w:r>
       <w:r>
         <w:rPr>
-          <w:rFonts w:ascii="Arial" w:eastAsia="Times New Roman" w:hAnsi="Arial" w:cs="Arial"/>
-          <w:sz w:val="28"/>
-        </w:rPr>
-        <w:t xml:space="preserve"> Assume a class cricketer is declared. Declare a derived class batsman from</w:t>
-      </w:r>
-      <w:r>
-        <w:rPr>
-          <w:rFonts w:ascii="Times New Roman" w:eastAsia="Times New Roman" w:hAnsi="Times New Roman" w:cs="Times New Roman"/>
-          <w:sz w:val="24"/>
-          <w:szCs w:val="24"/>
-        </w:rPr>
-        <w:br/>
-      </w:r>
-      <w:r>
-        <w:rPr>
-          <w:rFonts w:ascii="Arial" w:eastAsia="Times New Roman" w:hAnsi="Arial" w:cs="Arial"/>
-          <w:sz w:val="28"/>
-        </w:rPr>
-        <w:t xml:space="preserve">cricketer. </w:t>
-      </w:r>
-      <w:proofErr w:type="gramStart"/>
-      <w:r>
-        <w:rPr>
-          <w:rFonts w:ascii="Arial" w:eastAsia="Times New Roman" w:hAnsi="Arial" w:cs="Arial"/>
-          <w:sz w:val="28"/>
-        </w:rPr>
-        <w:t>Data member of batsman.</w:t>
-      </w:r>
-      <w:proofErr w:type="gramEnd"/>
-      <w:r>
-        <w:rPr>
-          <w:rFonts w:ascii="Arial" w:eastAsia="Times New Roman" w:hAnsi="Arial" w:cs="Arial"/>
-          <w:sz w:val="28"/>
-        </w:rPr>
-        <w:t xml:space="preserve"> Total runs, Average runs and best</w:t>
-      </w:r>
-      <w:r>
-        <w:rPr>
-          <w:rFonts w:ascii="Times New Roman" w:eastAsia="Times New Roman" w:hAnsi="Times New Roman" w:cs="Times New Roman"/>
-          <w:sz w:val="24"/>
-          <w:szCs w:val="24"/>
-        </w:rPr>
-        <w:br/>
-      </w:r>
-      <w:r>
-        <w:rPr>
-          <w:rFonts w:ascii="Arial" w:eastAsia="Times New Roman" w:hAnsi="Arial" w:cs="Arial"/>
-          <w:sz w:val="28"/>
-        </w:rPr>
-        <w:t>performance. Member functions input data, calculate average runs, Display</w:t>
-      </w:r>
-      <w:r>
-        <w:rPr>
-          <w:rFonts w:ascii="Times New Roman" w:eastAsia="Times New Roman" w:hAnsi="Times New Roman" w:cs="Times New Roman"/>
-          <w:sz w:val="24"/>
-          <w:szCs w:val="24"/>
-        </w:rPr>
-        <w:br/>
-      </w:r>
-      <w:r>
-        <w:rPr>
-          <w:rFonts w:ascii="Arial" w:eastAsia="Times New Roman" w:hAnsi="Arial" w:cs="Arial"/>
-          <w:sz w:val="28"/>
-        </w:rPr>
-        <w:t>data. (Single Inheritance)</w:t>
-      </w:r>
-      <w:r>
-        <w:rPr>
-          <w:rFonts w:ascii="Times New Roman" w:eastAsia="Times New Roman" w:hAnsi="Times New Roman" w:cs="Times New Roman"/>
-          <w:sz w:val="24"/>
-          <w:szCs w:val="24"/>
-        </w:rPr>
-        <w:br/>
-      </w:r>
-      <w:r>
-        <w:rPr>
-          <w:rFonts w:ascii="Arial" w:eastAsia="Times New Roman" w:hAnsi="Arial" w:cs="Arial"/>
-          <w:sz w:val="28"/>
+          <w:rFonts w:eastAsia="Times New Roman" w:cstheme="minorHAnsi"/>
+          <w:sz w:val="28"/>
+          <w:szCs w:val="28"/>
+        </w:rPr>
+        <w:t xml:space="preserve"> Write a Program of Two 1D Matrix Addition using Operator Overloading</w:t>
+      </w:r>
+      <w:r>
+        <w:rPr>
+          <w:rFonts w:eastAsia="Times New Roman" w:cstheme="minorHAnsi"/>
+          <w:sz w:val="28"/>
+          <w:szCs w:val="28"/>
+        </w:rPr>
+        <w:br/>
+      </w:r>
+    </w:p>
+    <w:p>
+      <w:pPr>
+        <w:spacing w:after="0" w:line="240" w:lineRule="auto"/>
+        <w:rPr>
+          <w:rFonts w:eastAsia="Times New Roman" w:cstheme="minorHAnsi"/>
+          <w:sz w:val="28"/>
+          <w:szCs w:val="28"/>
+        </w:rPr>
+      </w:pPr>
+      <w:hyperlink r:id="rId10" w:history="1">
+        <w:r>
+          <w:rPr>
+            <w:rStyle w:val="Hyperlink"/>
+            <w:rFonts w:eastAsia="Times New Roman" w:cstheme="minorHAnsi"/>
+            <w:sz w:val="28"/>
+            <w:szCs w:val="28"/>
+          </w:rPr>
+          <w:t>https://github.com/Sagarraj08/Assignment/blob/master/C%2B%2B/MATRIX%20OPERATOR.cpp</w:t>
+        </w:r>
+      </w:hyperlink>
+    </w:p>
+    <w:p>
+      <w:pPr>
+        <w:spacing w:after="0" w:line="240" w:lineRule="auto"/>
+        <w:rPr>
+          <w:rFonts w:eastAsia="Times New Roman" w:cstheme="minorHAnsi"/>
+          <w:sz w:val="28"/>
+          <w:szCs w:val="28"/>
+        </w:rPr>
+      </w:pPr>
+    </w:p>
+    <w:p>
+      <w:pPr>
+        <w:spacing w:after="0" w:line="240" w:lineRule="auto"/>
+        <w:rPr>
+          <w:rFonts w:eastAsia="Times New Roman" w:cstheme="minorHAnsi"/>
+          <w:sz w:val="28"/>
+          <w:szCs w:val="28"/>
+        </w:rPr>
+      </w:pPr>
+      <w:r>
+        <w:rPr>
+          <w:rFonts w:eastAsia="Times New Roman" w:cstheme="minorHAnsi"/>
+          <w:sz w:val="28"/>
+          <w:szCs w:val="28"/>
         </w:rPr>
         <w:sym w:font="Symbol" w:char="F0B7"/>
       </w:r>
       <w:r>
         <w:rPr>
-          <w:rFonts w:ascii="Arial" w:eastAsia="Times New Roman" w:hAnsi="Arial" w:cs="Arial"/>
-          <w:sz w:val="28"/>
-        </w:rPr>
-        <w:t xml:space="preserve"> Create a class person having members name and age. Derive a class student</w:t>
-      </w:r>
-      <w:r>
-        <w:rPr>
-          <w:rFonts w:ascii="Times New Roman" w:eastAsia="Times New Roman" w:hAnsi="Times New Roman" w:cs="Times New Roman"/>
-          <w:sz w:val="24"/>
-          <w:szCs w:val="24"/>
-        </w:rPr>
-        <w:br/>
-      </w:r>
-      <w:r>
-        <w:rPr>
-          <w:rFonts w:ascii="Arial" w:eastAsia="Times New Roman" w:hAnsi="Arial" w:cs="Arial"/>
-          <w:sz w:val="28"/>
-        </w:rPr>
-        <w:t>having member percentage. Derive another class teacher having member</w:t>
-      </w:r>
-      <w:r>
-        <w:rPr>
-          <w:rFonts w:ascii="Times New Roman" w:eastAsia="Times New Roman" w:hAnsi="Times New Roman" w:cs="Times New Roman"/>
-          <w:sz w:val="24"/>
-          <w:szCs w:val="24"/>
-        </w:rPr>
-        <w:br/>
-      </w:r>
-      <w:r>
-        <w:rPr>
-          <w:rFonts w:ascii="Arial" w:eastAsia="Times New Roman" w:hAnsi="Arial" w:cs="Arial"/>
-          <w:sz w:val="28"/>
-        </w:rPr>
-        <w:t>salary. Write necessary member function to initialize, read and write data.</w:t>
-      </w:r>
-      <w:r>
-        <w:rPr>
-          <w:rFonts w:ascii="Times New Roman" w:eastAsia="Times New Roman" w:hAnsi="Times New Roman" w:cs="Times New Roman"/>
-          <w:sz w:val="24"/>
-          <w:szCs w:val="24"/>
-        </w:rPr>
-        <w:br/>
-      </w:r>
-      <w:r>
-        <w:rPr>
-          <w:rFonts w:ascii="Arial" w:eastAsia="Times New Roman" w:hAnsi="Arial" w:cs="Arial"/>
-          <w:sz w:val="28"/>
-        </w:rPr>
-        <w:t>Write also Main function (Multiple Inheritance)</w:t>
-      </w:r>
-      <w:r>
-        <w:rPr>
-          <w:rFonts w:ascii="Times New Roman" w:eastAsia="Times New Roman" w:hAnsi="Times New Roman" w:cs="Times New Roman"/>
-          <w:sz w:val="24"/>
-          <w:szCs w:val="24"/>
-        </w:rPr>
-        <w:br/>
-      </w:r>
-      <w:r>
-        <w:rPr>
-          <w:rFonts w:ascii="Arial" w:eastAsia="Times New Roman" w:hAnsi="Arial" w:cs="Arial"/>
-          <w:sz w:val="28"/>
+          <w:rFonts w:eastAsia="Times New Roman" w:cstheme="minorHAnsi"/>
+          <w:sz w:val="28"/>
+          <w:szCs w:val="28"/>
+        </w:rPr>
+        <w:t xml:space="preserve"> Write a program to concatenate the two strings using Operator Overloading</w:t>
+      </w:r>
+    </w:p>
+    <w:p>
+      <w:pPr>
+        <w:spacing w:after="0" w:line="240" w:lineRule="auto"/>
+        <w:rPr>
+          <w:rFonts w:eastAsia="Times New Roman" w:cstheme="minorHAnsi"/>
+          <w:sz w:val="28"/>
+          <w:szCs w:val="28"/>
+        </w:rPr>
+      </w:pPr>
+      <w:hyperlink r:id="rId11" w:history="1">
+        <w:r>
+          <w:rPr>
+            <w:rStyle w:val="Hyperlink"/>
+            <w:rFonts w:eastAsia="Times New Roman" w:cstheme="minorHAnsi"/>
+            <w:sz w:val="28"/>
+            <w:szCs w:val="28"/>
+          </w:rPr>
+          <w:t>https://github.com/Sagarraj08/Assignment/blob/master/C%2B%2B/CONCAN%7E1.CPP</w:t>
+        </w:r>
+      </w:hyperlink>
+    </w:p>
+    <w:p>
+      <w:pPr>
+        <w:spacing w:after="0" w:line="240" w:lineRule="auto"/>
+        <w:rPr>
+          <w:rFonts w:eastAsia="Times New Roman" w:cstheme="minorHAnsi"/>
+          <w:sz w:val="28"/>
+          <w:szCs w:val="28"/>
+        </w:rPr>
+      </w:pPr>
+    </w:p>
+    <w:p>
+      <w:pPr>
+        <w:rPr>
+          <w:rFonts w:eastAsia="Times New Roman" w:cstheme="minorHAnsi"/>
+          <w:sz w:val="28"/>
+          <w:szCs w:val="28"/>
+        </w:rPr>
+      </w:pPr>
+      <w:r>
+        <w:rPr>
+          <w:rFonts w:eastAsia="Times New Roman" w:cstheme="minorHAnsi"/>
+          <w:sz w:val="28"/>
+          <w:szCs w:val="28"/>
         </w:rPr>
         <w:sym w:font="Symbol" w:char="F0B7"/>
       </w:r>
       <w:r>
         <w:rPr>
-          <w:rFonts w:ascii="Arial" w:eastAsia="Times New Roman" w:hAnsi="Arial" w:cs="Arial"/>
-          <w:sz w:val="28"/>
-        </w:rPr>
-        <w:t xml:space="preserve"> Assume that the test results of a batch of students are stored in three different</w:t>
-      </w:r>
-      <w:r>
-        <w:rPr>
-          <w:rFonts w:ascii="Times New Roman" w:eastAsia="Times New Roman" w:hAnsi="Times New Roman" w:cs="Times New Roman"/>
-          <w:sz w:val="24"/>
-          <w:szCs w:val="24"/>
-        </w:rPr>
-        <w:br/>
-      </w:r>
-      <w:r>
-        <w:rPr>
-          <w:rFonts w:ascii="Arial" w:eastAsia="Times New Roman" w:hAnsi="Arial" w:cs="Arial"/>
-          <w:sz w:val="28"/>
-        </w:rPr>
-        <w:t xml:space="preserve">classes. Class Students are storing the roll number. Class Test stores the </w:t>
-      </w:r>
-      <w:r>
-        <w:rPr>
-          <w:rFonts w:ascii="Arial" w:eastAsia="Times New Roman" w:hAnsi="Arial" w:cs="Arial"/>
-          <w:sz w:val="28"/>
-        </w:rPr>
-        <w:lastRenderedPageBreak/>
-        <w:t>marks</w:t>
-      </w:r>
-      <w:r>
-        <w:rPr>
-          <w:rFonts w:ascii="Times New Roman" w:eastAsia="Times New Roman" w:hAnsi="Times New Roman" w:cs="Times New Roman"/>
-          <w:sz w:val="24"/>
-          <w:szCs w:val="24"/>
-        </w:rPr>
-        <w:br/>
-      </w:r>
-      <w:r>
-        <w:rPr>
-          <w:rFonts w:ascii="Arial" w:eastAsia="Times New Roman" w:hAnsi="Arial" w:cs="Arial"/>
-          <w:sz w:val="28"/>
-        </w:rPr>
-        <w:t>obtained in two subjects and class result contains the total marks obtained in</w:t>
-      </w:r>
-      <w:r>
-        <w:rPr>
-          <w:rFonts w:ascii="Times New Roman" w:eastAsia="Times New Roman" w:hAnsi="Times New Roman" w:cs="Times New Roman"/>
-          <w:sz w:val="24"/>
-          <w:szCs w:val="24"/>
-        </w:rPr>
-        <w:br/>
-      </w:r>
-      <w:r>
-        <w:rPr>
-          <w:rFonts w:ascii="Arial" w:eastAsia="Times New Roman" w:hAnsi="Arial" w:cs="Arial"/>
-          <w:sz w:val="28"/>
-        </w:rPr>
-        <w:t>the test. The class result can inherit the details of the marks obtained in the</w:t>
-      </w:r>
-      <w:r>
-        <w:rPr>
-          <w:rFonts w:ascii="Times New Roman" w:eastAsia="Times New Roman" w:hAnsi="Times New Roman" w:cs="Times New Roman"/>
-          <w:sz w:val="24"/>
-          <w:szCs w:val="24"/>
-        </w:rPr>
-        <w:br/>
-      </w:r>
-      <w:r>
-        <w:rPr>
-          <w:rFonts w:ascii="Arial" w:eastAsia="Times New Roman" w:hAnsi="Arial" w:cs="Arial"/>
-          <w:sz w:val="28"/>
-        </w:rPr>
-        <w:t>test and roll number of students. (Multilevel Inheritance)</w:t>
-      </w:r>
-      <w:r>
-        <w:rPr>
-          <w:rFonts w:ascii="Times New Roman" w:eastAsia="Times New Roman" w:hAnsi="Times New Roman" w:cs="Times New Roman"/>
-          <w:sz w:val="24"/>
-          <w:szCs w:val="24"/>
-        </w:rPr>
-        <w:br/>
-      </w:r>
-      <w:r>
-        <w:rPr>
-          <w:rFonts w:ascii="Arial" w:eastAsia="Times New Roman" w:hAnsi="Arial" w:cs="Arial"/>
-          <w:sz w:val="28"/>
+          <w:rFonts w:eastAsia="Times New Roman" w:cstheme="minorHAnsi"/>
+          <w:sz w:val="28"/>
+          <w:szCs w:val="28"/>
+        </w:rPr>
+        <w:t xml:space="preserve"> Write a program to calculate the area of circle, rectangle and triangle using</w:t>
+      </w:r>
+      <w:r>
+        <w:rPr>
+          <w:rFonts w:eastAsia="Times New Roman" w:cstheme="minorHAnsi"/>
+          <w:sz w:val="28"/>
+          <w:szCs w:val="28"/>
+        </w:rPr>
+        <w:br/>
+        <w:t>Function Overloading</w:t>
+      </w:r>
+      <w:r>
+        <w:rPr>
+          <w:rFonts w:eastAsia="Times New Roman" w:cstheme="minorHAnsi"/>
+          <w:sz w:val="28"/>
+          <w:szCs w:val="28"/>
+        </w:rPr>
+        <w:br/>
+      </w:r>
+      <w:r>
+        <w:rPr>
+          <w:rFonts w:eastAsia="Times New Roman" w:cstheme="minorHAnsi"/>
+          <w:sz w:val="28"/>
+          <w:szCs w:val="28"/>
+        </w:rPr>
+        <w:sym w:font="Symbol" w:char="F0D8"/>
+      </w:r>
+      <w:r>
+        <w:rPr>
+          <w:rFonts w:eastAsia="Times New Roman" w:cstheme="minorHAnsi"/>
+          <w:sz w:val="28"/>
+          <w:szCs w:val="28"/>
+        </w:rPr>
+        <w:t xml:space="preserve"> Rectangle: Area * breadth</w:t>
+      </w:r>
+      <w:r>
+        <w:rPr>
+          <w:rFonts w:eastAsia="Times New Roman" w:cstheme="minorHAnsi"/>
+          <w:sz w:val="28"/>
+          <w:szCs w:val="28"/>
+        </w:rPr>
+        <w:br/>
+      </w:r>
+      <w:r>
+        <w:rPr>
+          <w:rFonts w:eastAsia="Times New Roman" w:cstheme="minorHAnsi"/>
+          <w:sz w:val="28"/>
+          <w:szCs w:val="28"/>
+        </w:rPr>
+        <w:sym w:font="Symbol" w:char="F0D8"/>
+      </w:r>
+      <w:r>
+        <w:rPr>
+          <w:rFonts w:eastAsia="Times New Roman" w:cstheme="minorHAnsi"/>
+          <w:sz w:val="28"/>
+          <w:szCs w:val="28"/>
+        </w:rPr>
+        <w:t xml:space="preserve"> Triangle: ½ *Area* breadth</w:t>
+      </w:r>
+      <w:r>
+        <w:rPr>
+          <w:rFonts w:eastAsia="Times New Roman" w:cstheme="minorHAnsi"/>
+          <w:sz w:val="28"/>
+          <w:szCs w:val="28"/>
+        </w:rPr>
+        <w:br/>
+      </w:r>
+      <w:r>
+        <w:rPr>
+          <w:rFonts w:eastAsia="Times New Roman" w:cstheme="minorHAnsi"/>
+          <w:sz w:val="28"/>
+          <w:szCs w:val="28"/>
+        </w:rPr>
+        <w:sym w:font="Symbol" w:char="F0D8"/>
+      </w:r>
+      <w:r>
+        <w:rPr>
+          <w:rFonts w:eastAsia="Times New Roman" w:cstheme="minorHAnsi"/>
+          <w:sz w:val="28"/>
+          <w:szCs w:val="28"/>
+        </w:rPr>
+        <w:t xml:space="preserve"> Circle: Pi * Area *Area</w:t>
+      </w:r>
+    </w:p>
+    <w:p>
+      <w:pPr>
+        <w:rPr>
+          <w:rFonts w:eastAsia="Times New Roman" w:cstheme="minorHAnsi"/>
+          <w:sz w:val="28"/>
+          <w:szCs w:val="28"/>
+        </w:rPr>
+      </w:pPr>
+      <w:hyperlink r:id="rId12" w:history="1">
+        <w:r>
+          <w:rPr>
+            <w:rStyle w:val="Hyperlink"/>
+            <w:rFonts w:eastAsia="Times New Roman" w:cstheme="minorHAnsi"/>
+            <w:sz w:val="28"/>
+            <w:szCs w:val="28"/>
+          </w:rPr>
+          <w:t>https://github.com/Sagarraj08/Assignment/blob/master/C%2B%2B/AREA.CPP</w:t>
+        </w:r>
+      </w:hyperlink>
+    </w:p>
+    <w:p>
+      <w:pPr>
+        <w:rPr>
+          <w:rFonts w:eastAsia="Times New Roman" w:cstheme="minorHAnsi"/>
+          <w:sz w:val="28"/>
+          <w:szCs w:val="28"/>
+        </w:rPr>
+      </w:pPr>
+      <w:r>
+        <w:rPr>
+          <w:rFonts w:eastAsia="Times New Roman" w:cstheme="minorHAnsi"/>
+          <w:sz w:val="28"/>
+          <w:szCs w:val="28"/>
+        </w:rPr>
+        <w:br/>
+      </w:r>
+      <w:r>
+        <w:rPr>
+          <w:rFonts w:eastAsia="Times New Roman" w:cstheme="minorHAnsi"/>
+          <w:sz w:val="28"/>
+          <w:szCs w:val="28"/>
         </w:rPr>
         <w:sym w:font="Symbol" w:char="F0B7"/>
       </w:r>
       <w:r>
         <w:rPr>
-          <w:rFonts w:ascii="Arial" w:eastAsia="Times New Roman" w:hAnsi="Arial" w:cs="Arial"/>
-          <w:sz w:val="28"/>
-        </w:rPr>
-        <w:t xml:space="preserve"> Write a program to Mathematic operation like Addition, Subtraction,</w:t>
-      </w:r>
-      <w:r>
-        <w:rPr>
-          <w:rFonts w:ascii="Times New Roman" w:eastAsia="Times New Roman" w:hAnsi="Times New Roman" w:cs="Times New Roman"/>
-          <w:sz w:val="24"/>
-          <w:szCs w:val="24"/>
-        </w:rPr>
-        <w:br/>
-      </w:r>
-      <w:r>
-        <w:rPr>
-          <w:rFonts w:ascii="Arial" w:eastAsia="Times New Roman" w:hAnsi="Arial" w:cs="Arial"/>
-          <w:sz w:val="28"/>
-        </w:rPr>
-        <w:t>Multiplication, Division Of two number using different parameters and</w:t>
-      </w:r>
-      <w:r>
-        <w:rPr>
-          <w:rFonts w:ascii="Times New Roman" w:eastAsia="Times New Roman" w:hAnsi="Times New Roman" w:cs="Times New Roman"/>
-          <w:sz w:val="24"/>
-          <w:szCs w:val="24"/>
-        </w:rPr>
-        <w:br/>
-      </w:r>
-      <w:r>
-        <w:rPr>
-          <w:rFonts w:ascii="Arial" w:eastAsia="Times New Roman" w:hAnsi="Arial" w:cs="Arial"/>
-          <w:sz w:val="28"/>
-        </w:rPr>
-        <w:t>Function Overloading</w:t>
-      </w:r>
-      <w:r>
-        <w:rPr>
-          <w:rFonts w:ascii="Times New Roman" w:eastAsia="Times New Roman" w:hAnsi="Times New Roman" w:cs="Times New Roman"/>
-          <w:sz w:val="24"/>
-          <w:szCs w:val="24"/>
-        </w:rPr>
-        <w:br/>
-      </w:r>
-      <w:r>
-        <w:rPr>
-          <w:rFonts w:ascii="Arial" w:eastAsia="Times New Roman" w:hAnsi="Arial" w:cs="Arial"/>
-          <w:sz w:val="28"/>
+          <w:rFonts w:eastAsia="Times New Roman" w:cstheme="minorHAnsi"/>
+          <w:sz w:val="28"/>
+          <w:szCs w:val="28"/>
+        </w:rPr>
+        <w:t xml:space="preserve"> Write a program to swap the two numbers using friend function without</w:t>
+      </w:r>
+      <w:r>
+        <w:rPr>
+          <w:rFonts w:eastAsia="Times New Roman" w:cstheme="minorHAnsi"/>
+          <w:sz w:val="28"/>
+          <w:szCs w:val="28"/>
+        </w:rPr>
+        <w:br/>
+        <w:t>using third variable</w:t>
+      </w:r>
+    </w:p>
+    <w:p>
+      <w:pPr>
+        <w:rPr>
+          <w:rFonts w:eastAsia="Times New Roman" w:cstheme="minorHAnsi"/>
+          <w:sz w:val="28"/>
+          <w:szCs w:val="28"/>
+        </w:rPr>
+      </w:pPr>
+      <w:hyperlink r:id="rId13" w:history="1">
+        <w:r>
+          <w:rPr>
+            <w:rStyle w:val="Hyperlink"/>
+            <w:rFonts w:eastAsia="Times New Roman" w:cstheme="minorHAnsi"/>
+            <w:sz w:val="28"/>
+            <w:szCs w:val="28"/>
+          </w:rPr>
+          <w:t>https://github.com/Sagarraj08/Assignment/blob/master/C%2B%2B/SWAPNMBR.CPP</w:t>
+        </w:r>
+      </w:hyperlink>
+    </w:p>
+    <w:p>
+      <w:pPr>
+        <w:rPr>
+          <w:rFonts w:eastAsia="Times New Roman" w:cstheme="minorHAnsi"/>
+          <w:sz w:val="28"/>
+          <w:szCs w:val="28"/>
+        </w:rPr>
+      </w:pPr>
+      <w:r>
+        <w:rPr>
+          <w:rFonts w:eastAsia="Times New Roman" w:cstheme="minorHAnsi"/>
+          <w:sz w:val="28"/>
+          <w:szCs w:val="28"/>
+        </w:rPr>
+        <w:br/>
+      </w:r>
+      <w:r>
+        <w:rPr>
+          <w:rFonts w:eastAsia="Times New Roman" w:cstheme="minorHAnsi"/>
+          <w:sz w:val="28"/>
+          <w:szCs w:val="28"/>
         </w:rPr>
         <w:sym w:font="Symbol" w:char="F0B7"/>
       </w:r>
       <w:r>
         <w:rPr>
-          <w:rFonts w:ascii="Arial" w:eastAsia="Times New Roman" w:hAnsi="Arial" w:cs="Arial"/>
-          <w:sz w:val="28"/>
-        </w:rPr>
-        <w:t xml:space="preserve"> Write a Program of Two 1D Matrix Addition using Operator Overloading</w:t>
-      </w:r>
-      <w:r>
-        <w:rPr>
-          <w:rFonts w:ascii="Times New Roman" w:eastAsia="Times New Roman" w:hAnsi="Times New Roman" w:cs="Times New Roman"/>
-          <w:sz w:val="24"/>
-          <w:szCs w:val="24"/>
-        </w:rPr>
-        <w:br/>
-      </w:r>
-      <w:r>
-        <w:rPr>
-          <w:rFonts w:ascii="Arial" w:eastAsia="Times New Roman" w:hAnsi="Arial" w:cs="Arial"/>
-          <w:sz w:val="28"/>
+          <w:rFonts w:eastAsia="Times New Roman" w:cstheme="minorHAnsi"/>
+          <w:sz w:val="28"/>
+          <w:szCs w:val="28"/>
+        </w:rPr>
+        <w:t xml:space="preserve"> Write a program to find the max number from given two numbers using</w:t>
+      </w:r>
+      <w:r>
+        <w:rPr>
+          <w:rFonts w:eastAsia="Times New Roman" w:cstheme="minorHAnsi"/>
+          <w:sz w:val="28"/>
+          <w:szCs w:val="28"/>
+        </w:rPr>
+        <w:br/>
+        <w:t>friend function</w:t>
+      </w:r>
+    </w:p>
+    <w:p>
+      <w:pPr>
+        <w:rPr>
+          <w:rFonts w:eastAsia="Times New Roman" w:cstheme="minorHAnsi"/>
+          <w:sz w:val="28"/>
+          <w:szCs w:val="28"/>
+        </w:rPr>
+      </w:pPr>
+      <w:hyperlink r:id="rId14" w:history="1">
+        <w:r>
+          <w:rPr>
+            <w:rStyle w:val="Hyperlink"/>
+            <w:rFonts w:eastAsia="Times New Roman" w:cstheme="minorHAnsi"/>
+            <w:sz w:val="28"/>
+            <w:szCs w:val="28"/>
+          </w:rPr>
+          <w:t>https://github.com/Sagarraj08/Assignment/blob/master/C%2B%2B/FRIEND.CPP</w:t>
+        </w:r>
+      </w:hyperlink>
+    </w:p>
+    <w:p>
+      <w:pPr>
+        <w:rPr>
+          <w:rFonts w:eastAsia="Times New Roman" w:cstheme="minorHAnsi"/>
+          <w:sz w:val="28"/>
+          <w:szCs w:val="28"/>
+        </w:rPr>
+      </w:pPr>
+      <w:r>
+        <w:rPr>
+          <w:rFonts w:eastAsia="Times New Roman" w:cstheme="minorHAnsi"/>
+          <w:sz w:val="28"/>
+          <w:szCs w:val="28"/>
+        </w:rPr>
+        <w:br/>
+        <w:t>MODULE: 4.2 (C, C++ Templates)</w:t>
+      </w:r>
+      <w:r>
+        <w:rPr>
+          <w:rFonts w:eastAsia="Times New Roman" w:cstheme="minorHAnsi"/>
+          <w:sz w:val="28"/>
+          <w:szCs w:val="28"/>
+        </w:rPr>
+        <w:br/>
+      </w:r>
+      <w:r>
+        <w:rPr>
+          <w:rFonts w:eastAsia="Times New Roman" w:cstheme="minorHAnsi"/>
+          <w:sz w:val="28"/>
+          <w:szCs w:val="28"/>
         </w:rPr>
         <w:sym w:font="Symbol" w:char="F0B7"/>
       </w:r>
       <w:r>
         <w:rPr>
-          <w:rFonts w:ascii="Arial" w:eastAsia="Times New Roman" w:hAnsi="Arial" w:cs="Arial"/>
-          <w:sz w:val="28"/>
-        </w:rPr>
-        <w:t xml:space="preserve"> Write a program to concatenate the two strings using Operator Overloading</w:t>
-      </w:r>
-    </w:p>
-    <w:p>
-      <w:r>
-        <w:rPr>
-          <w:rFonts w:ascii="Arial" w:eastAsia="Times New Roman" w:hAnsi="Arial" w:cs="Arial"/>
-          <w:sz w:val="28"/>
+          <w:rFonts w:eastAsia="Times New Roman" w:cstheme="minorHAnsi"/>
+          <w:sz w:val="28"/>
+          <w:szCs w:val="28"/>
+        </w:rPr>
+        <w:t xml:space="preserve"> Write a program of to swap the two values using templates</w:t>
+      </w:r>
+    </w:p>
+    <w:p>
+      <w:pPr>
+        <w:rPr>
+          <w:rFonts w:eastAsia="Times New Roman" w:cstheme="minorHAnsi"/>
+          <w:sz w:val="28"/>
+          <w:szCs w:val="28"/>
+        </w:rPr>
+      </w:pPr>
+      <w:r>
+        <w:rPr>
+          <w:rFonts w:eastAsia="Times New Roman" w:cstheme="minorHAnsi"/>
+          <w:sz w:val="28"/>
+          <w:szCs w:val="28"/>
+        </w:rPr>
+        <w:br/>
+      </w:r>
+      <w:r>
+        <w:rPr>
+          <w:rFonts w:eastAsia="Times New Roman" w:cstheme="minorHAnsi"/>
+          <w:sz w:val="28"/>
+          <w:szCs w:val="28"/>
         </w:rPr>
         <w:sym w:font="Symbol" w:char="F0B7"/>
       </w:r>
       <w:r>
         <w:rPr>
-          <w:rFonts w:ascii="Arial" w:eastAsia="Times New Roman" w:hAnsi="Arial" w:cs="Arial"/>
-          <w:sz w:val="28"/>
-        </w:rPr>
-        <w:t xml:space="preserve"> Write a program to calculate the area of circle, rectangle and triangle using</w:t>
-      </w:r>
-      <w:r>
-        <w:rPr>
-          <w:rFonts w:ascii="Times New Roman" w:eastAsia="Times New Roman" w:hAnsi="Times New Roman" w:cs="Times New Roman"/>
-          <w:sz w:val="24"/>
-          <w:szCs w:val="24"/>
-        </w:rPr>
-        <w:br/>
-      </w:r>
-      <w:r>
-        <w:rPr>
-          <w:rFonts w:ascii="Arial" w:eastAsia="Times New Roman" w:hAnsi="Arial" w:cs="Arial"/>
-          <w:sz w:val="28"/>
-        </w:rPr>
-        <w:t>Function Overloading</w:t>
-      </w:r>
-      <w:r>
-        <w:rPr>
-          <w:rFonts w:ascii="Times New Roman" w:eastAsia="Times New Roman" w:hAnsi="Times New Roman" w:cs="Times New Roman"/>
-          <w:sz w:val="24"/>
-          <w:szCs w:val="24"/>
-        </w:rPr>
-        <w:br/>
-      </w:r>
-      <w:r>
-        <w:rPr>
-          <w:rFonts w:ascii="Arial" w:eastAsia="Times New Roman" w:hAnsi="Arial" w:cs="Arial"/>
-          <w:sz w:val="28"/>
-        </w:rPr>
-        <w:sym w:font="Symbol" w:char="F0D8"/>
-      </w:r>
-      <w:r>
-        <w:rPr>
-          <w:rFonts w:ascii="Arial" w:eastAsia="Times New Roman" w:hAnsi="Arial" w:cs="Arial"/>
-          <w:sz w:val="28"/>
-        </w:rPr>
-        <w:t xml:space="preserve"> Rectangle: Area * breadth</w:t>
-      </w:r>
-      <w:r>
-        <w:rPr>
-          <w:rFonts w:ascii="Times New Roman" w:eastAsia="Times New Roman" w:hAnsi="Times New Roman" w:cs="Times New Roman"/>
-          <w:sz w:val="24"/>
-          <w:szCs w:val="24"/>
-        </w:rPr>
-        <w:br/>
-      </w:r>
-      <w:r>
-        <w:rPr>
-          <w:rFonts w:ascii="Arial" w:eastAsia="Times New Roman" w:hAnsi="Arial" w:cs="Arial"/>
-          <w:sz w:val="28"/>
-        </w:rPr>
-        <w:sym w:font="Symbol" w:char="F0D8"/>
-      </w:r>
-      <w:r>
-        <w:rPr>
-          <w:rFonts w:ascii="Arial" w:eastAsia="Times New Roman" w:hAnsi="Arial" w:cs="Arial"/>
-          <w:sz w:val="28"/>
-        </w:rPr>
-        <w:t xml:space="preserve"> Triangle: ½ *Area* breadth</w:t>
-      </w:r>
-      <w:r>
-        <w:rPr>
-          <w:rFonts w:ascii="Times New Roman" w:eastAsia="Times New Roman" w:hAnsi="Times New Roman" w:cs="Times New Roman"/>
-          <w:sz w:val="24"/>
-          <w:szCs w:val="24"/>
-        </w:rPr>
-        <w:br/>
-      </w:r>
-      <w:r>
-        <w:rPr>
-          <w:rFonts w:ascii="Arial" w:eastAsia="Times New Roman" w:hAnsi="Arial" w:cs="Arial"/>
-          <w:sz w:val="28"/>
-        </w:rPr>
-        <w:sym w:font="Symbol" w:char="F0D8"/>
-      </w:r>
-      <w:r>
-        <w:rPr>
-          <w:rFonts w:ascii="Arial" w:eastAsia="Times New Roman" w:hAnsi="Arial" w:cs="Arial"/>
-          <w:sz w:val="28"/>
-        </w:rPr>
-        <w:t xml:space="preserve"> Circle: Pi * Area *Area</w:t>
-      </w:r>
-      <w:r>
-        <w:rPr>
-          <w:rFonts w:ascii="Times New Roman" w:eastAsia="Times New Roman" w:hAnsi="Times New Roman" w:cs="Times New Roman"/>
-          <w:sz w:val="24"/>
-          <w:szCs w:val="24"/>
-        </w:rPr>
-        <w:br/>
-      </w:r>
-      <w:r>
-        <w:rPr>
-          <w:rFonts w:ascii="Arial" w:eastAsia="Times New Roman" w:hAnsi="Arial" w:cs="Arial"/>
-          <w:sz w:val="28"/>
-        </w:rPr>
-        <w:sym w:font="Symbol" w:char="F0B7"/>
-      </w:r>
-      <w:r>
-        <w:rPr>
-          <w:rFonts w:ascii="Arial" w:eastAsia="Times New Roman" w:hAnsi="Arial" w:cs="Arial"/>
-          <w:sz w:val="28"/>
-        </w:rPr>
-        <w:t xml:space="preserve"> Write a program to swap the two numbers using friend function without</w:t>
-      </w:r>
-      <w:r>
-        <w:rPr>
-          <w:rFonts w:ascii="Times New Roman" w:eastAsia="Times New Roman" w:hAnsi="Times New Roman" w:cs="Times New Roman"/>
-          <w:sz w:val="24"/>
-          <w:szCs w:val="24"/>
-        </w:rPr>
-        <w:br/>
-      </w:r>
-      <w:r>
-        <w:rPr>
-          <w:rFonts w:ascii="Arial" w:eastAsia="Times New Roman" w:hAnsi="Arial" w:cs="Arial"/>
-          <w:sz w:val="28"/>
-        </w:rPr>
-        <w:t>using third variable</w:t>
-      </w:r>
-      <w:r>
-        <w:rPr>
-          <w:rFonts w:ascii="Times New Roman" w:eastAsia="Times New Roman" w:hAnsi="Times New Roman" w:cs="Times New Roman"/>
-          <w:sz w:val="24"/>
-          <w:szCs w:val="24"/>
-        </w:rPr>
-        <w:br/>
-      </w:r>
-      <w:r>
-        <w:rPr>
-          <w:rFonts w:ascii="Arial" w:eastAsia="Times New Roman" w:hAnsi="Arial" w:cs="Arial"/>
-          <w:sz w:val="28"/>
-        </w:rPr>
-        <w:sym w:font="Symbol" w:char="F0B7"/>
-      </w:r>
-      <w:r>
-        <w:rPr>
-          <w:rFonts w:ascii="Arial" w:eastAsia="Times New Roman" w:hAnsi="Arial" w:cs="Arial"/>
-          <w:sz w:val="28"/>
-        </w:rPr>
-        <w:t xml:space="preserve"> Write a program to find the max number from given two numbers using</w:t>
-      </w:r>
-      <w:r>
-        <w:rPr>
-          <w:rFonts w:ascii="Times New Roman" w:eastAsia="Times New Roman" w:hAnsi="Times New Roman" w:cs="Times New Roman"/>
-          <w:sz w:val="24"/>
-          <w:szCs w:val="24"/>
-        </w:rPr>
-        <w:br/>
-      </w:r>
-      <w:r>
-        <w:rPr>
-          <w:rFonts w:ascii="Arial" w:eastAsia="Times New Roman" w:hAnsi="Arial" w:cs="Arial"/>
-          <w:sz w:val="28"/>
-        </w:rPr>
-        <w:t>friend function</w:t>
-      </w:r>
-      <w:r>
-        <w:rPr>
-          <w:rFonts w:ascii="Times New Roman" w:eastAsia="Times New Roman" w:hAnsi="Times New Roman" w:cs="Times New Roman"/>
-          <w:sz w:val="24"/>
-          <w:szCs w:val="24"/>
-        </w:rPr>
-        <w:br/>
-      </w:r>
-      <w:r>
-        <w:rPr>
-          <w:rFonts w:ascii="Arial" w:eastAsia="Times New Roman" w:hAnsi="Arial" w:cs="Arial"/>
-          <w:sz w:val="40"/>
-        </w:rPr>
-        <w:t>MODULE: 4.2 (C, C++ Templates)</w:t>
-      </w:r>
-      <w:r>
-        <w:rPr>
-          <w:rFonts w:ascii="Times New Roman" w:eastAsia="Times New Roman" w:hAnsi="Times New Roman" w:cs="Times New Roman"/>
-          <w:sz w:val="24"/>
-          <w:szCs w:val="24"/>
-        </w:rPr>
-        <w:br/>
-      </w:r>
-      <w:r>
-        <w:rPr>
-          <w:rFonts w:ascii="Arial" w:eastAsia="Times New Roman" w:hAnsi="Arial" w:cs="Arial"/>
-          <w:sz w:val="28"/>
-        </w:rPr>
-        <w:sym w:font="Symbol" w:char="F0B7"/>
-      </w:r>
-      <w:r>
-        <w:rPr>
-          <w:rFonts w:ascii="Arial" w:eastAsia="Times New Roman" w:hAnsi="Arial" w:cs="Arial"/>
-          <w:sz w:val="28"/>
-        </w:rPr>
-        <w:t xml:space="preserve"> Write a program of to swap the two values using templates</w:t>
-      </w:r>
-      <w:r>
-        <w:rPr>
-          <w:rFonts w:ascii="Times New Roman" w:eastAsia="Times New Roman" w:hAnsi="Times New Roman" w:cs="Times New Roman"/>
-          <w:sz w:val="24"/>
-          <w:szCs w:val="24"/>
-        </w:rPr>
-        <w:br/>
-      </w:r>
-      <w:r>
-        <w:rPr>
-          <w:rFonts w:ascii="Arial" w:eastAsia="Times New Roman" w:hAnsi="Arial" w:cs="Arial"/>
-          <w:sz w:val="28"/>
-        </w:rPr>
-        <w:sym w:font="Symbol" w:char="F0B7"/>
-      </w:r>
-      <w:r>
-        <w:rPr>
-          <w:rFonts w:ascii="Arial" w:eastAsia="Times New Roman" w:hAnsi="Arial" w:cs="Arial"/>
-          <w:sz w:val="28"/>
-        </w:rPr>
-        <w:t xml:space="preserve"> Write a program of to sort the array using temp</w:t>
-      </w:r>
-      <w:r>
-        <w:rPr>
-          <w:rFonts w:ascii="Arial" w:eastAsia="Times New Roman" w:hAnsi="Arial" w:cs="Arial"/>
-          <w:sz w:val="28"/>
-        </w:rPr>
-        <w:t>lates.</w:t>
-      </w:r>
+          <w:rFonts w:eastAsia="Times New Roman" w:cstheme="minorHAnsi"/>
+          <w:sz w:val="28"/>
+          <w:szCs w:val="28"/>
+        </w:rPr>
+        <w:t xml:space="preserve"> Write a program of to sort the array using templates.</w:t>
+      </w:r>
+    </w:p>
+    <w:p>
+      <w:pPr>
+        <w:rPr>
+          <w:rFonts w:cstheme="minorHAnsi"/>
+          <w:sz w:val="28"/>
+          <w:szCs w:val="28"/>
+        </w:rPr>
+      </w:pPr>
     </w:p>
     <w:sectPr>
       <w:pgSz w:w="12240" w:h="15840"/>
@@ -3037,6 +3358,17 @@
     <w:name w:val="markedcontent"/>
     <w:basedOn w:val="DefaultParagraphFont"/>
     <w:rsid w:val="00214E14"/>
+  </w:style>
+  <w:style w:type="character" w:styleId="Hyperlink">
+    <w:name w:val="Hyperlink"/>
+    <w:basedOn w:val="DefaultParagraphFont"/>
+    <w:uiPriority w:val="99"/>
+    <w:unhideWhenUsed/>
+    <w:rsid w:val="002D70FA"/>
+    <w:rPr>
+      <w:color w:val="0000FF" w:themeColor="hyperlink"/>
+      <w:u w:val="single"/>
+    </w:rPr>
   </w:style>
 </w:styles>
 </file>

--- a/C++/c++assignment.docx
+++ b/C++/c++assignment.docx
@@ -63,7 +63,7 @@
           <w:szCs w:val="28"/>
         </w:rPr>
       </w:pPr>
-      <w:hyperlink r:id="rId4" w:history="1">
+      <w:hyperlink r:id="rId5" w:history="1">
         <w:r>
           <w:rPr>
             <w:rStyle w:val="Hyperlink"/>
@@ -2085,7 +2085,7 @@
           <w:szCs w:val="28"/>
         </w:rPr>
       </w:pPr>
-      <w:hyperlink r:id="rId5" w:history="1">
+      <w:hyperlink r:id="rId6" w:history="1">
         <w:r>
           <w:rPr>
             <w:rStyle w:val="Hyperlink"/>
@@ -2249,7 +2249,7 @@
           <w:szCs w:val="28"/>
         </w:rPr>
       </w:pPr>
-      <w:hyperlink r:id="rId6" w:history="1">
+      <w:hyperlink r:id="rId7" w:history="1">
         <w:r>
           <w:rPr>
             <w:rStyle w:val="Hyperlink"/>
@@ -2314,7 +2314,7 @@
           <w:szCs w:val="28"/>
         </w:rPr>
       </w:pPr>
-      <w:hyperlink r:id="rId7" w:history="1">
+      <w:hyperlink r:id="rId8" w:history="1">
         <w:r>
           <w:rPr>
             <w:rStyle w:val="Hyperlink"/>
@@ -2378,7 +2378,7 @@
           <w:szCs w:val="28"/>
         </w:rPr>
       </w:pPr>
-      <w:hyperlink r:id="rId8" w:history="1">
+      <w:hyperlink r:id="rId9" w:history="1">
         <w:r>
           <w:rPr>
             <w:rStyle w:val="Hyperlink"/>
@@ -2486,6 +2486,37 @@
           <w:szCs w:val="28"/>
         </w:rPr>
       </w:pPr>
+    </w:p>
+    <w:p>
+      <w:pPr>
+        <w:spacing w:after="0" w:line="240" w:lineRule="auto"/>
+        <w:rPr>
+          <w:rFonts w:eastAsia="Times New Roman" w:cstheme="minorHAnsi"/>
+          <w:sz w:val="28"/>
+          <w:szCs w:val="28"/>
+        </w:rPr>
+      </w:pPr>
+      <w:hyperlink r:id="rId10" w:history="1">
+        <w:r>
+          <w:rPr>
+            <w:rStyle w:val="Hyperlink"/>
+            <w:rFonts w:eastAsia="Times New Roman" w:cstheme="minorHAnsi"/>
+            <w:sz w:val="28"/>
+            <w:szCs w:val="28"/>
+          </w:rPr>
+          <w:t>https://github.com/Sagarraj08/Assignment/blob/master/C%2B%2B/CRICKETE.CPP</w:t>
+        </w:r>
+      </w:hyperlink>
+    </w:p>
+    <w:p>
+      <w:pPr>
+        <w:spacing w:after="0" w:line="240" w:lineRule="auto"/>
+        <w:rPr>
+          <w:rFonts w:eastAsia="Times New Roman" w:cstheme="minorHAnsi"/>
+          <w:sz w:val="28"/>
+          <w:szCs w:val="28"/>
+        </w:rPr>
+      </w:pPr>
       <w:r>
         <w:rPr>
           <w:rFonts w:eastAsia="Times New Roman" w:cstheme="minorHAnsi"/>
@@ -2555,6 +2586,37 @@
           <w:szCs w:val="28"/>
         </w:rPr>
       </w:pPr>
+      <w:hyperlink r:id="rId11" w:history="1">
+        <w:r>
+          <w:rPr>
+            <w:rStyle w:val="Hyperlink"/>
+            <w:rFonts w:eastAsia="Times New Roman" w:cstheme="minorHAnsi"/>
+            <w:sz w:val="28"/>
+            <w:szCs w:val="28"/>
+          </w:rPr>
+          <w:t>https://github.com/Sagarraj08/Assignment/blob/master/C%2B%2B/MULTIPLE%20INHERITANCE.CPP</w:t>
+        </w:r>
+      </w:hyperlink>
+    </w:p>
+    <w:p>
+      <w:pPr>
+        <w:spacing w:after="0" w:line="240" w:lineRule="auto"/>
+        <w:rPr>
+          <w:rFonts w:eastAsia="Times New Roman" w:cstheme="minorHAnsi"/>
+          <w:sz w:val="28"/>
+          <w:szCs w:val="28"/>
+        </w:rPr>
+      </w:pPr>
+    </w:p>
+    <w:p>
+      <w:pPr>
+        <w:spacing w:after="0" w:line="240" w:lineRule="auto"/>
+        <w:rPr>
+          <w:rFonts w:eastAsia="Times New Roman" w:cstheme="minorHAnsi"/>
+          <w:sz w:val="28"/>
+          <w:szCs w:val="28"/>
+        </w:rPr>
+      </w:pPr>
       <w:r>
         <w:rPr>
           <w:rFonts w:eastAsia="Times New Roman" w:cstheme="minorHAnsi"/>
@@ -2607,14 +2669,6 @@
         <w:br/>
         <w:t>test and roll number of students. (Multilevel Inheritance)</w:t>
       </w:r>
-      <w:r>
-        <w:rPr>
-          <w:rFonts w:eastAsia="Times New Roman" w:cstheme="minorHAnsi"/>
-          <w:sz w:val="28"/>
-          <w:szCs w:val="28"/>
-        </w:rPr>
-        <w:br/>
-      </w:r>
     </w:p>
     <w:p>
       <w:pPr>
@@ -2625,6 +2679,37 @@
           <w:szCs w:val="28"/>
         </w:rPr>
       </w:pPr>
+      <w:hyperlink r:id="rId12" w:history="1">
+        <w:r>
+          <w:rPr>
+            <w:rStyle w:val="Hyperlink"/>
+            <w:rFonts w:eastAsia="Times New Roman" w:cstheme="minorHAnsi"/>
+            <w:sz w:val="28"/>
+            <w:szCs w:val="28"/>
+          </w:rPr>
+          <w:t>https://github.com/Sagarraj08/Assignment/blob/master/C%2B%2B/STUDENTMARKS.CPP</w:t>
+        </w:r>
+      </w:hyperlink>
+    </w:p>
+    <w:p>
+      <w:pPr>
+        <w:spacing w:after="0" w:line="240" w:lineRule="auto"/>
+        <w:rPr>
+          <w:rFonts w:eastAsia="Times New Roman" w:cstheme="minorHAnsi"/>
+          <w:sz w:val="28"/>
+          <w:szCs w:val="28"/>
+        </w:rPr>
+      </w:pPr>
+    </w:p>
+    <w:p>
+      <w:pPr>
+        <w:spacing w:after="0" w:line="240" w:lineRule="auto"/>
+        <w:rPr>
+          <w:rFonts w:eastAsia="Times New Roman" w:cstheme="minorHAnsi"/>
+          <w:sz w:val="28"/>
+          <w:szCs w:val="28"/>
+        </w:rPr>
+      </w:pPr>
       <w:r>
         <w:rPr>
           <w:rFonts w:eastAsia="Times New Roman" w:cstheme="minorHAnsi"/>
@@ -2667,6 +2752,14 @@
           <w:szCs w:val="28"/>
         </w:rPr>
         <w:br/>
+      </w:r>
+      <w:r>
+        <w:rPr>
+          <w:rFonts w:eastAsia="Times New Roman" w:cstheme="minorHAnsi"/>
+          <w:sz w:val="28"/>
+          <w:szCs w:val="28"/>
+        </w:rPr>
+        <w:lastRenderedPageBreak/>
         <w:t>Function Overloading</w:t>
       </w:r>
       <w:r>
@@ -2677,7 +2770,7 @@
         </w:rPr>
         <w:br/>
       </w:r>
-      <w:hyperlink r:id="rId9" w:history="1">
+      <w:hyperlink r:id="rId13" w:history="1">
         <w:r>
           <w:rPr>
             <w:rStyle w:val="Hyperlink"/>
@@ -2742,7 +2835,7 @@
           <w:szCs w:val="28"/>
         </w:rPr>
       </w:pPr>
-      <w:hyperlink r:id="rId10" w:history="1">
+      <w:hyperlink r:id="rId14" w:history="1">
         <w:r>
           <w:rPr>
             <w:rStyle w:val="Hyperlink"/>
@@ -2799,7 +2892,7 @@
           <w:szCs w:val="28"/>
         </w:rPr>
       </w:pPr>
-      <w:hyperlink r:id="rId11" w:history="1">
+      <w:hyperlink r:id="rId15" w:history="1">
         <w:r>
           <w:rPr>
             <w:rStyle w:val="Hyperlink"/>
@@ -2935,7 +3028,7 @@
           <w:szCs w:val="28"/>
         </w:rPr>
       </w:pPr>
-      <w:hyperlink r:id="rId12" w:history="1">
+      <w:hyperlink r:id="rId16" w:history="1">
         <w:r>
           <w:rPr>
             <w:rStyle w:val="Hyperlink"/>
@@ -2997,7 +3090,7 @@
           <w:szCs w:val="28"/>
         </w:rPr>
       </w:pPr>
-      <w:hyperlink r:id="rId13" w:history="1">
+      <w:hyperlink r:id="rId17" w:history="1">
         <w:r>
           <w:rPr>
             <w:rStyle w:val="Hyperlink"/>
@@ -3059,7 +3152,7 @@
           <w:szCs w:val="28"/>
         </w:rPr>
       </w:pPr>
-      <w:hyperlink r:id="rId14" w:history="1">
+      <w:hyperlink r:id="rId18" w:history="1">
         <w:r>
           <w:rPr>
             <w:rStyle w:val="Hyperlink"/>
@@ -3121,6 +3214,26 @@
           <w:szCs w:val="28"/>
         </w:rPr>
       </w:pPr>
+      <w:hyperlink r:id="rId19" w:history="1">
+        <w:r>
+          <w:rPr>
+            <w:rStyle w:val="Hyperlink"/>
+            <w:rFonts w:eastAsia="Times New Roman" w:cstheme="minorHAnsi"/>
+            <w:sz w:val="28"/>
+            <w:szCs w:val="28"/>
+          </w:rPr>
+          <w:t>https://github.com/Sagarraj08/Assignment/blob/master/C%2B%2B/TEMPLATE.CPP</w:t>
+        </w:r>
+      </w:hyperlink>
+    </w:p>
+    <w:p>
+      <w:pPr>
+        <w:rPr>
+          <w:rFonts w:eastAsia="Times New Roman" w:cstheme="minorHAnsi"/>
+          <w:sz w:val="28"/>
+          <w:szCs w:val="28"/>
+        </w:rPr>
+      </w:pPr>
       <w:r>
         <w:rPr>
           <w:rFonts w:eastAsia="Times New Roman" w:cstheme="minorHAnsi"/>
@@ -3145,6 +3258,35 @@
         </w:rPr>
         <w:t xml:space="preserve"> Write a program of to sort the array using templates.</w:t>
       </w:r>
+    </w:p>
+    <w:p>
+      <w:pPr>
+        <w:rPr>
+          <w:rFonts w:eastAsia="Times New Roman" w:cstheme="minorHAnsi"/>
+          <w:sz w:val="28"/>
+          <w:szCs w:val="28"/>
+        </w:rPr>
+      </w:pPr>
+      <w:hyperlink r:id="rId20" w:history="1">
+        <w:r>
+          <w:rPr>
+            <w:rStyle w:val="Hyperlink"/>
+            <w:rFonts w:eastAsia="Times New Roman" w:cstheme="minorHAnsi"/>
+            <w:sz w:val="28"/>
+            <w:szCs w:val="28"/>
+          </w:rPr>
+          <w:t>https://github.com/Sagarraj08/Assignment/blob/master/C%2B%2B/SORT.CPP</w:t>
+        </w:r>
+      </w:hyperlink>
+    </w:p>
+    <w:p>
+      <w:pPr>
+        <w:rPr>
+          <w:rFonts w:eastAsia="Times New Roman" w:cstheme="minorHAnsi"/>
+          <w:sz w:val="28"/>
+          <w:szCs w:val="28"/>
+        </w:rPr>
+      </w:pPr>
     </w:p>
     <w:p>
       <w:pPr>
@@ -3654,4 +3796,16 @@
   <a:objectDefaults/>
   <a:extraClrSchemeLst/>
 </a:theme>
+</file>
+
+<file path=customXml/item1.xml><?xml version="1.0" encoding="utf-8"?>
+<b:Sources xmlns:b="http://schemas.openxmlformats.org/officeDocument/2006/bibliography" xmlns="http://schemas.openxmlformats.org/officeDocument/2006/bibliography" SelectedStyle="\APA.XSL" StyleName="APA"/>
+</file>
+
+<file path=customXml/itemProps1.xml><?xml version="1.0" encoding="utf-8"?>
+<ds:datastoreItem xmlns:ds="http://schemas.openxmlformats.org/officeDocument/2006/customXml" ds:itemID="{1B2BFC19-51CD-475D-8AD7-49382B217CAE}">
+  <ds:schemaRefs>
+    <ds:schemaRef ds:uri="http://schemas.openxmlformats.org/officeDocument/2006/bibliography"/>
+  </ds:schemaRefs>
+</ds:datastoreItem>
 </file>